--- a/assignment/5/LR_05.docx
+++ b/assignment/5/LR_05.docx
@@ -86,9 +86,8 @@
           <w:rtl/>
           <w:lang w:bidi="fa-IR"/>
         </w:rPr>
-        <w:t xml:space="preserve">تمرین </w:t>
-      </w:r>
-      <w:proofErr w:type="spellStart"/>
+        <w:t>آزمایش پنجم</w:t>
+      </w:r>
       <w:r>
         <w:rPr>
           <w:rFonts w:cs="B Nazanin" w:hint="cs"/>
@@ -97,9 +96,8 @@
           <w:rtl/>
           <w:lang w:bidi="fa-IR"/>
         </w:rPr>
-        <w:t>انم</w:t>
-      </w:r>
-      <w:proofErr w:type="spellEnd"/>
+        <w:t xml:space="preserve"> درس </w:t>
+      </w:r>
       <w:r>
         <w:rPr>
           <w:rFonts w:cs="B Nazanin" w:hint="cs"/>
@@ -108,7 +106,7 @@
           <w:rtl/>
           <w:lang w:bidi="fa-IR"/>
         </w:rPr>
-        <w:t xml:space="preserve"> درس ایکس</w:t>
+        <w:t>آزمایشگاه سیستم عامل</w:t>
       </w:r>
     </w:p>
     <w:p>
@@ -166,6 +164,16 @@
         </w:rPr>
         <w:t xml:space="preserve">استاد: </w:t>
       </w:r>
+      <w:r>
+        <w:rPr>
+          <w:rFonts w:cs="B Nazanin" w:hint="cs"/>
+          <w:sz w:val="32"/>
+          <w:szCs w:val="32"/>
+          <w:rtl/>
+          <w:lang w:bidi="fa-IR"/>
+        </w:rPr>
+        <w:t>مهندس قاسمی</w:t>
+      </w:r>
     </w:p>
     <w:p>
       <w:pPr>
@@ -189,7 +197,6 @@
         </w:rPr>
         <w:t xml:space="preserve">تهیه کننده: </w:t>
       </w:r>
-      <w:proofErr w:type="spellStart"/>
       <w:r>
         <w:rPr>
           <w:rFonts w:cs="B Nazanin" w:hint="cs"/>
@@ -198,82 +205,31 @@
           <w:rtl/>
           <w:lang w:bidi="fa-IR"/>
         </w:rPr>
-        <w:t>بردیا</w:t>
-      </w:r>
-      <w:proofErr w:type="spellEnd"/>
-      <w:r>
-        <w:rPr>
-          <w:rFonts w:cs="B Nazanin" w:hint="cs"/>
-          <w:sz w:val="32"/>
-          <w:szCs w:val="32"/>
-          <w:rtl/>
-          <w:lang w:bidi="fa-IR"/>
-        </w:rPr>
-        <w:t xml:space="preserve"> </w:t>
-      </w:r>
-      <w:proofErr w:type="spellStart"/>
-      <w:r>
-        <w:rPr>
-          <w:rFonts w:cs="B Nazanin" w:hint="cs"/>
-          <w:sz w:val="32"/>
-          <w:szCs w:val="32"/>
-          <w:rtl/>
-          <w:lang w:bidi="fa-IR"/>
-        </w:rPr>
-        <w:t>اردکانیان</w:t>
-      </w:r>
-      <w:proofErr w:type="spellEnd"/>
+        <w:t>بردیا اردکانیان</w:t>
+      </w:r>
     </w:p>
     <w:p>
       <w:pPr>
         <w:bidi/>
         <w:jc w:val="center"/>
         <w:rPr>
+          <w:rFonts w:cs="B Nazanin"/>
+          <w:sz w:val="32"/>
+          <w:szCs w:val="32"/>
+          <w:rtl/>
+          <w:lang w:bidi="fa-IR"/>
+        </w:rPr>
+      </w:pPr>
+      <w:r>
+        <w:rPr>
           <w:rFonts w:cs="B Nazanin" w:hint="cs"/>
           <w:sz w:val="32"/>
           <w:szCs w:val="32"/>
           <w:rtl/>
           <w:lang w:bidi="fa-IR"/>
         </w:rPr>
-      </w:pPr>
-      <w:r>
-        <w:rPr>
-          <w:rFonts w:cs="B Nazanin" w:hint="cs"/>
-          <w:sz w:val="32"/>
-          <w:szCs w:val="32"/>
-          <w:rtl/>
-          <w:lang w:bidi="fa-IR"/>
-        </w:rPr>
         <w:t>۹۸۳۱۰۷۲</w:t>
       </w:r>
-    </w:p>
-    <w:p>
-      <w:pPr>
-        <w:bidi/>
-        <w:jc w:val="center"/>
-        <w:rPr>
-          <w:rFonts w:ascii="Calibri" w:hAnsi="Calibri" w:cs="B Nazanin"/>
-          <w:b/>
-          <w:bCs/>
-          <w:sz w:val="44"/>
-          <w:szCs w:val="44"/>
-          <w:rtl/>
-        </w:rPr>
-      </w:pPr>
-      <w:proofErr w:type="spellStart"/>
-      <w:r>
-        <w:rPr>
-          <w:rFonts w:ascii="Calibri" w:hAnsi="Calibri" w:cs="B Nazanin" w:hint="cs"/>
-          <w:b/>
-          <w:bCs/>
-          <w:sz w:val="44"/>
-          <w:szCs w:val="44"/>
-          <w:rtl/>
-          <w:lang w:bidi="fa-IR"/>
-        </w:rPr>
-        <w:t>سرفصل</w:t>
-      </w:r>
-      <w:proofErr w:type="spellEnd"/>
     </w:p>
     <w:p>
       <w:pPr>
@@ -301,31 +257,7993 @@
     <w:p>
       <w:pPr>
         <w:bidi/>
-        <w:ind w:left="360"/>
         <w:rPr>
           <w:rFonts w:cs="B Nazanin"/>
-          <w:sz w:val="28"/>
-          <w:szCs w:val="28"/>
-          <w:rtl/>
+          <w:b/>
+          <w:bCs/>
+          <w:sz w:val="28"/>
+          <w:szCs w:val="28"/>
+          <w:rtl/>
+          <w:lang w:bidi="fa-IR"/>
+        </w:rPr>
+      </w:pPr>
+      <w:r>
+        <w:rPr>
+          <w:rFonts w:cs="B Nazanin" w:hint="cs"/>
+          <w:b/>
+          <w:bCs/>
+          <w:sz w:val="28"/>
+          <w:szCs w:val="28"/>
+          <w:rtl/>
+          <w:lang w:bidi="fa-IR"/>
+        </w:rPr>
+        <w:lastRenderedPageBreak/>
+        <w:t>آزمایش اول)</w:t>
+      </w:r>
+    </w:p>
+    <w:p>
+      <w:pPr>
+        <w:bidi/>
+        <w:rPr>
+          <w:rFonts w:cs="B Nazanin"/>
+          <w:sz w:val="28"/>
+          <w:szCs w:val="28"/>
+          <w:rtl/>
+        </w:rPr>
+      </w:pPr>
+      <w:r>
+        <w:rPr>
+          <w:rFonts w:cs="B Nazanin"/>
+          <w:sz w:val="28"/>
+          <w:szCs w:val="28"/>
+          <w:rtl/>
+        </w:rPr>
+        <w:t>در این بخش طبق توضیحات دستور کار، یک آرایه به نام</w:t>
+      </w:r>
+      <w:r>
+        <w:rPr>
+          <w:rFonts w:cs="B Nazanin"/>
+          <w:sz w:val="28"/>
+          <w:szCs w:val="28"/>
+        </w:rPr>
+        <w:t xml:space="preserve"> </w:t>
+      </w:r>
+      <w:r>
+        <w:rPr>
+          <w:rFonts w:asciiTheme="majorBidi" w:hAnsiTheme="majorBidi" w:cstheme="majorBidi"/>
+          <w:sz w:val="28"/>
+          <w:szCs w:val="28"/>
+        </w:rPr>
+        <w:t>hist</w:t>
+      </w:r>
+      <w:r>
+        <w:rPr>
+          <w:rFonts w:cs="B Nazanin"/>
+          <w:sz w:val="28"/>
+          <w:szCs w:val="28"/>
+        </w:rPr>
+        <w:t xml:space="preserve"> </w:t>
+      </w:r>
+      <w:r>
+        <w:rPr>
+          <w:rFonts w:cs="B Nazanin"/>
+          <w:sz w:val="28"/>
+          <w:szCs w:val="28"/>
+          <w:rtl/>
+        </w:rPr>
+        <w:t>ایجاد می</w:t>
+      </w:r>
+      <w:r>
+        <w:rPr>
+          <w:rFonts w:cs="B Nazanin" w:hint="cs"/>
+          <w:sz w:val="28"/>
+          <w:szCs w:val="28"/>
+          <w:rtl/>
+        </w:rPr>
+        <w:t>‌</w:t>
+      </w:r>
+      <w:r>
+        <w:rPr>
+          <w:rFonts w:cs="B Nazanin"/>
+          <w:sz w:val="28"/>
+          <w:szCs w:val="28"/>
+          <w:rtl/>
+        </w:rPr>
+        <w:t xml:space="preserve">کنیم که </w:t>
+      </w:r>
+      <w:r>
+        <w:rPr>
+          <w:rFonts w:cs="B Nazanin"/>
+          <w:sz w:val="28"/>
+          <w:szCs w:val="28"/>
+          <w:rtl/>
+          <w:lang w:bidi="fa-IR"/>
+        </w:rPr>
+        <w:t>۲۵</w:t>
+      </w:r>
+      <w:r>
+        <w:rPr>
+          <w:rFonts w:cs="B Nazanin"/>
+          <w:sz w:val="28"/>
+          <w:szCs w:val="28"/>
+          <w:rtl/>
+        </w:rPr>
+        <w:t xml:space="preserve"> خانه دارد و ابتدا تمامی خانه</w:t>
+      </w:r>
+      <w:r>
+        <w:rPr>
+          <w:rFonts w:cs="B Nazanin" w:hint="cs"/>
+          <w:sz w:val="28"/>
+          <w:szCs w:val="28"/>
+          <w:rtl/>
+        </w:rPr>
+        <w:t>‌</w:t>
+      </w:r>
+      <w:r>
+        <w:rPr>
+          <w:rFonts w:cs="B Nazanin"/>
+          <w:sz w:val="28"/>
+          <w:szCs w:val="28"/>
+          <w:rtl/>
+        </w:rPr>
+        <w:t>ها را به صفر مقدار دهی می</w:t>
+      </w:r>
+      <w:r>
+        <w:rPr>
+          <w:rFonts w:cs="B Nazanin" w:hint="cs"/>
+          <w:sz w:val="28"/>
+          <w:szCs w:val="28"/>
+          <w:rtl/>
+        </w:rPr>
+        <w:t>‌</w:t>
+      </w:r>
+      <w:r>
+        <w:rPr>
+          <w:rFonts w:cs="B Nazanin"/>
+          <w:sz w:val="28"/>
+          <w:szCs w:val="28"/>
+          <w:rtl/>
+        </w:rPr>
+        <w:t xml:space="preserve">کنیم. حال آزمایش را به تعداد نمونه </w:t>
+      </w:r>
+      <w:r>
+        <w:rPr>
+          <w:rFonts w:cs="B Nazanin" w:hint="cs"/>
+          <w:sz w:val="28"/>
+          <w:szCs w:val="28"/>
+          <w:rtl/>
+        </w:rPr>
+        <w:t>(</w:t>
+      </w:r>
+      <w:r>
+        <w:rPr>
+          <w:rFonts w:cs="B Nazanin"/>
+          <w:sz w:val="28"/>
+          <w:szCs w:val="28"/>
+          <w:rtl/>
+        </w:rPr>
+        <w:t>که در جدول آمده ا</w:t>
+      </w:r>
+      <w:r>
+        <w:rPr>
+          <w:rFonts w:cs="B Nazanin" w:hint="cs"/>
+          <w:sz w:val="28"/>
+          <w:szCs w:val="28"/>
+          <w:rtl/>
+        </w:rPr>
+        <w:t>ست)</w:t>
+      </w:r>
+      <w:r>
+        <w:rPr>
+          <w:rFonts w:cs="B Nazanin"/>
+          <w:sz w:val="28"/>
+          <w:szCs w:val="28"/>
+        </w:rPr>
+        <w:t xml:space="preserve"> </w:t>
+      </w:r>
+      <w:r>
+        <w:rPr>
+          <w:rFonts w:cs="B Nazanin"/>
+          <w:sz w:val="28"/>
+          <w:szCs w:val="28"/>
+          <w:rtl/>
+        </w:rPr>
+        <w:t>تکرار می</w:t>
+      </w:r>
+      <w:r>
+        <w:rPr>
+          <w:rFonts w:cs="B Nazanin" w:hint="cs"/>
+          <w:sz w:val="28"/>
+          <w:szCs w:val="28"/>
+          <w:rtl/>
+        </w:rPr>
+        <w:t>‌</w:t>
+      </w:r>
+      <w:r>
+        <w:rPr>
+          <w:rFonts w:cs="B Nazanin"/>
+          <w:sz w:val="28"/>
+          <w:szCs w:val="28"/>
+          <w:rtl/>
+        </w:rPr>
+        <w:t xml:space="preserve">کنیم. این آزمایش چیست؟ این است که در هر بار کانتر را صفر کنیم و </w:t>
+      </w:r>
+      <w:r>
+        <w:rPr>
+          <w:rFonts w:cs="B Nazanin"/>
+          <w:sz w:val="28"/>
+          <w:szCs w:val="28"/>
+          <w:rtl/>
+          <w:lang w:bidi="fa-IR"/>
+        </w:rPr>
+        <w:t>۱۲</w:t>
+      </w:r>
+      <w:r>
+        <w:rPr>
+          <w:rFonts w:cs="B Nazanin"/>
+          <w:sz w:val="28"/>
+          <w:szCs w:val="28"/>
+          <w:rtl/>
+        </w:rPr>
+        <w:t xml:space="preserve"> بار یک عدد رندوم بین </w:t>
+      </w:r>
+      <w:r>
+        <w:rPr>
+          <w:rFonts w:cs="B Nazanin"/>
+          <w:sz w:val="28"/>
+          <w:szCs w:val="28"/>
+          <w:rtl/>
+          <w:lang w:bidi="fa-IR"/>
+        </w:rPr>
+        <w:t>۰</w:t>
+      </w:r>
+      <w:r>
+        <w:rPr>
+          <w:rFonts w:cs="B Nazanin"/>
+          <w:sz w:val="28"/>
+          <w:szCs w:val="28"/>
+          <w:rtl/>
+        </w:rPr>
+        <w:t xml:space="preserve"> تا </w:t>
+      </w:r>
+      <w:r>
+        <w:rPr>
+          <w:rFonts w:cs="B Nazanin"/>
+          <w:sz w:val="28"/>
+          <w:szCs w:val="28"/>
+          <w:rtl/>
+          <w:lang w:bidi="fa-IR"/>
+        </w:rPr>
+        <w:t>۱۰۰</w:t>
+      </w:r>
+      <w:r>
+        <w:rPr>
+          <w:rFonts w:cs="B Nazanin"/>
+          <w:sz w:val="28"/>
+          <w:szCs w:val="28"/>
+          <w:rtl/>
+        </w:rPr>
+        <w:t xml:space="preserve"> تولید کنیم، اگر بزرگتر مساوی </w:t>
+      </w:r>
+      <w:r>
+        <w:rPr>
+          <w:rFonts w:cs="B Nazanin"/>
+          <w:sz w:val="28"/>
+          <w:szCs w:val="28"/>
+          <w:rtl/>
+          <w:lang w:bidi="fa-IR"/>
+        </w:rPr>
+        <w:t>۴۹</w:t>
+      </w:r>
+      <w:r>
+        <w:rPr>
+          <w:rFonts w:cs="B Nazanin"/>
+          <w:sz w:val="28"/>
+          <w:szCs w:val="28"/>
+          <w:rtl/>
+        </w:rPr>
+        <w:t xml:space="preserve"> باشد، کانتر را یکی زیاد می</w:t>
+      </w:r>
+      <w:r>
+        <w:rPr>
+          <w:rFonts w:cs="B Nazanin" w:hint="cs"/>
+          <w:sz w:val="28"/>
+          <w:szCs w:val="28"/>
+          <w:rtl/>
+        </w:rPr>
+        <w:t>‌</w:t>
+      </w:r>
+      <w:r>
+        <w:rPr>
+          <w:rFonts w:cs="B Nazanin"/>
+          <w:sz w:val="28"/>
+          <w:szCs w:val="28"/>
+          <w:rtl/>
+        </w:rPr>
+        <w:t>کنیم و اگر کمتر باشد، کانتر را یکی کم می</w:t>
+      </w:r>
+      <w:r>
+        <w:rPr>
+          <w:rFonts w:cs="B Nazanin" w:hint="cs"/>
+          <w:sz w:val="28"/>
+          <w:szCs w:val="28"/>
+          <w:rtl/>
+        </w:rPr>
+        <w:t>‌</w:t>
+      </w:r>
+      <w:r>
+        <w:rPr>
+          <w:rFonts w:cs="B Nazanin"/>
+          <w:sz w:val="28"/>
+          <w:szCs w:val="28"/>
+          <w:rtl/>
+        </w:rPr>
+        <w:t>کنیم. حال در آخر کانتر عددی بین -</w:t>
+      </w:r>
+      <w:r>
+        <w:rPr>
+          <w:rFonts w:cs="B Nazanin"/>
+          <w:sz w:val="28"/>
+          <w:szCs w:val="28"/>
+          <w:rtl/>
+          <w:lang w:bidi="fa-IR"/>
+        </w:rPr>
+        <w:t>۱۲</w:t>
+      </w:r>
+      <w:r>
+        <w:rPr>
+          <w:rFonts w:cs="B Nazanin"/>
+          <w:sz w:val="28"/>
+          <w:szCs w:val="28"/>
+          <w:rtl/>
+        </w:rPr>
+        <w:t xml:space="preserve"> و </w:t>
+      </w:r>
+      <w:r>
+        <w:rPr>
+          <w:rFonts w:cs="B Nazanin"/>
+          <w:sz w:val="28"/>
+          <w:szCs w:val="28"/>
+          <w:rtl/>
+          <w:lang w:bidi="fa-IR"/>
+        </w:rPr>
+        <w:t>۱۲</w:t>
+      </w:r>
+      <w:r>
+        <w:rPr>
+          <w:rFonts w:cs="B Nazanin"/>
+          <w:sz w:val="28"/>
+          <w:szCs w:val="28"/>
+          <w:rtl/>
+        </w:rPr>
+        <w:t xml:space="preserve"> است و می</w:t>
+      </w:r>
+      <w:r>
+        <w:rPr>
+          <w:rFonts w:cs="B Nazanin" w:hint="cs"/>
+          <w:sz w:val="28"/>
+          <w:szCs w:val="28"/>
+          <w:rtl/>
+        </w:rPr>
+        <w:t>‌</w:t>
+      </w:r>
+      <w:r>
+        <w:rPr>
+          <w:rFonts w:cs="B Nazanin"/>
+          <w:sz w:val="28"/>
+          <w:szCs w:val="28"/>
+          <w:rtl/>
+        </w:rPr>
+        <w:t>خواهیم شماره خانه ی کانتر از آرایه</w:t>
+      </w:r>
+      <w:r>
+        <w:rPr>
+          <w:rFonts w:cs="B Nazanin"/>
+          <w:sz w:val="28"/>
+          <w:szCs w:val="28"/>
+        </w:rPr>
+        <w:t xml:space="preserve"> </w:t>
+      </w:r>
+      <w:r>
+        <w:rPr>
+          <w:rFonts w:asciiTheme="majorBidi" w:hAnsiTheme="majorBidi" w:cstheme="majorBidi"/>
+          <w:sz w:val="28"/>
+          <w:szCs w:val="28"/>
+        </w:rPr>
+        <w:t>hist</w:t>
+      </w:r>
+      <w:r>
+        <w:rPr>
+          <w:rFonts w:cs="B Nazanin"/>
+          <w:sz w:val="28"/>
+          <w:szCs w:val="28"/>
+        </w:rPr>
+        <w:t xml:space="preserve"> </w:t>
+      </w:r>
+      <w:r>
+        <w:rPr>
+          <w:rFonts w:cs="B Nazanin"/>
+          <w:sz w:val="28"/>
+          <w:szCs w:val="28"/>
+          <w:rtl/>
+        </w:rPr>
+        <w:t xml:space="preserve">را یکی زیاد کنیم. برای اینکار چون ایندکس منفی نداریم، خانه ی کانتر + </w:t>
+      </w:r>
+      <w:r>
+        <w:rPr>
+          <w:rFonts w:cs="B Nazanin"/>
+          <w:sz w:val="28"/>
+          <w:szCs w:val="28"/>
+          <w:rtl/>
+          <w:lang w:bidi="fa-IR"/>
+        </w:rPr>
+        <w:t>۱۲</w:t>
+      </w:r>
+      <w:r>
+        <w:rPr>
+          <w:rFonts w:cs="B Nazanin"/>
+          <w:sz w:val="28"/>
+          <w:szCs w:val="28"/>
+          <w:rtl/>
+        </w:rPr>
+        <w:t xml:space="preserve"> را یکی زیاد می</w:t>
+      </w:r>
+      <w:r>
+        <w:rPr>
+          <w:rFonts w:cs="B Nazanin" w:hint="cs"/>
+          <w:sz w:val="28"/>
+          <w:szCs w:val="28"/>
+          <w:rtl/>
+        </w:rPr>
+        <w:t>‌</w:t>
+      </w:r>
+      <w:r>
+        <w:rPr>
+          <w:rFonts w:cs="B Nazanin"/>
+          <w:sz w:val="28"/>
+          <w:szCs w:val="28"/>
+          <w:rtl/>
+        </w:rPr>
+        <w:t>کنیم.در آخر آرایه</w:t>
+      </w:r>
+      <w:r>
+        <w:rPr>
+          <w:rFonts w:cs="B Nazanin"/>
+          <w:sz w:val="28"/>
+          <w:szCs w:val="28"/>
+        </w:rPr>
+        <w:t xml:space="preserve"> </w:t>
+      </w:r>
+      <w:r>
+        <w:rPr>
+          <w:rFonts w:asciiTheme="majorBidi" w:hAnsiTheme="majorBidi" w:cstheme="majorBidi"/>
+          <w:sz w:val="28"/>
+          <w:szCs w:val="28"/>
+        </w:rPr>
+        <w:t>hist</w:t>
+      </w:r>
+      <w:r>
+        <w:rPr>
+          <w:rFonts w:cs="B Nazanin"/>
+          <w:sz w:val="28"/>
+          <w:szCs w:val="28"/>
+        </w:rPr>
+        <w:t xml:space="preserve"> </w:t>
+      </w:r>
+      <w:r>
+        <w:rPr>
+          <w:rFonts w:cs="B Nazanin"/>
+          <w:sz w:val="28"/>
+          <w:szCs w:val="28"/>
+          <w:rtl/>
+        </w:rPr>
+        <w:t>تشکیل شده است و با استفاده از تکه کد داخل دستور کار، نمودار توزیع نرمال را رسم می کنیم. همینطور برای به دست آوردن زمان اجرا از</w:t>
+      </w:r>
+      <w:r>
+        <w:rPr>
+          <w:rFonts w:cs="B Nazanin"/>
+          <w:sz w:val="28"/>
+          <w:szCs w:val="28"/>
+        </w:rPr>
+        <w:t xml:space="preserve"> </w:t>
+      </w:r>
+      <w:r>
+        <w:rPr>
+          <w:rFonts w:asciiTheme="majorBidi" w:hAnsiTheme="majorBidi" w:cstheme="majorBidi"/>
+          <w:sz w:val="28"/>
+          <w:szCs w:val="28"/>
+        </w:rPr>
+        <w:t>clock</w:t>
+      </w:r>
+      <w:r>
+        <w:rPr>
+          <w:rFonts w:cs="B Nazanin"/>
+          <w:sz w:val="28"/>
+          <w:szCs w:val="28"/>
+        </w:rPr>
+        <w:t xml:space="preserve"> </w:t>
+      </w:r>
+      <w:r>
+        <w:rPr>
+          <w:rFonts w:cs="B Nazanin"/>
+          <w:sz w:val="28"/>
+          <w:szCs w:val="28"/>
+          <w:rtl/>
+        </w:rPr>
+        <w:t>استفاده می</w:t>
+      </w:r>
+      <w:r>
+        <w:rPr>
+          <w:rFonts w:cs="B Nazanin" w:hint="cs"/>
+          <w:sz w:val="28"/>
+          <w:szCs w:val="28"/>
+          <w:rtl/>
+        </w:rPr>
+        <w:t>‌</w:t>
+      </w:r>
+      <w:r>
+        <w:rPr>
+          <w:rFonts w:cs="B Nazanin"/>
+          <w:sz w:val="28"/>
+          <w:szCs w:val="28"/>
+          <w:rtl/>
+        </w:rPr>
+        <w:t>کنیم و در ابتدا و انتهای برنامه آن را می</w:t>
+      </w:r>
+      <w:r>
+        <w:rPr>
+          <w:rFonts w:cs="B Nazanin" w:hint="cs"/>
+          <w:sz w:val="28"/>
+          <w:szCs w:val="28"/>
+          <w:rtl/>
+        </w:rPr>
+        <w:t>‌</w:t>
+      </w:r>
+      <w:r>
+        <w:rPr>
+          <w:rFonts w:cs="B Nazanin"/>
+          <w:sz w:val="28"/>
+          <w:szCs w:val="28"/>
+          <w:rtl/>
+        </w:rPr>
+        <w:t>گذاری</w:t>
+      </w:r>
+      <w:r>
+        <w:rPr>
+          <w:rFonts w:cs="B Nazanin" w:hint="cs"/>
+          <w:sz w:val="28"/>
+          <w:szCs w:val="28"/>
+          <w:rtl/>
+        </w:rPr>
+        <w:t>م.</w:t>
+      </w:r>
+    </w:p>
+    <w:p>
+      <w:pPr>
+        <w:bidi/>
+        <w:rPr>
+          <w:rFonts w:cs="B Nazanin"/>
+          <w:sz w:val="28"/>
+          <w:szCs w:val="28"/>
+          <w:rtl/>
+        </w:rPr>
+      </w:pPr>
+    </w:p>
+    <w:tbl>
+      <w:tblPr>
+        <w:tblStyle w:val="TableGrid"/>
+        <w:bidiVisual/>
+        <w:tblW w:w="0" w:type="auto"/>
+        <w:jc w:val="center"/>
+        <w:tblLook w:val="04A0" w:firstRow="1" w:lastRow="0" w:firstColumn="1" w:lastColumn="0" w:noHBand="0" w:noVBand="1"/>
+      </w:tblPr>
+      <w:tblGrid>
+        <w:gridCol w:w="2517"/>
+        <w:gridCol w:w="2517"/>
+        <w:gridCol w:w="2518"/>
+        <w:gridCol w:w="2518"/>
+      </w:tblGrid>
+      <w:tr>
+        <w:trPr>
+          <w:jc w:val="center"/>
+        </w:trPr>
+        <w:tc>
+          <w:tcPr>
+            <w:tcW w:w="2517" w:type="dxa"/>
+          </w:tcPr>
+          <w:p>
+            <w:pPr>
+              <w:bidi/>
+              <w:jc w:val="center"/>
+              <w:rPr>
+                <w:rFonts w:cs="B Nazanin"/>
+                <w:b/>
+                <w:bCs/>
+                <w:sz w:val="28"/>
+                <w:szCs w:val="28"/>
+                <w:rtl/>
+                <w:lang w:bidi="fa-IR"/>
+              </w:rPr>
+            </w:pPr>
+            <w:r>
+              <w:rPr>
+                <w:rFonts w:cs="B Nazanin" w:hint="cs"/>
+                <w:b/>
+                <w:bCs/>
+                <w:sz w:val="28"/>
+                <w:szCs w:val="28"/>
+                <w:rtl/>
+                <w:lang w:bidi="fa-IR"/>
+              </w:rPr>
+              <w:t>تعداد نمونه</w:t>
+            </w:r>
+          </w:p>
+        </w:tc>
+        <w:tc>
+          <w:tcPr>
+            <w:tcW w:w="2517" w:type="dxa"/>
+          </w:tcPr>
+          <w:p>
+            <w:pPr>
+              <w:bidi/>
+              <w:jc w:val="center"/>
+              <w:rPr>
+                <w:rFonts w:cs="B Nazanin"/>
+                <w:b/>
+                <w:bCs/>
+                <w:sz w:val="28"/>
+                <w:szCs w:val="28"/>
+                <w:rtl/>
+                <w:lang w:bidi="fa-IR"/>
+              </w:rPr>
+            </w:pPr>
+            <w:r>
+              <w:rPr>
+                <w:rFonts w:cs="B Nazanin" w:hint="cs"/>
+                <w:b/>
+                <w:bCs/>
+                <w:sz w:val="28"/>
+                <w:szCs w:val="28"/>
+                <w:rtl/>
+                <w:lang w:bidi="fa-IR"/>
+              </w:rPr>
+              <w:t>5000</w:t>
+            </w:r>
+          </w:p>
+        </w:tc>
+        <w:tc>
+          <w:tcPr>
+            <w:tcW w:w="2518" w:type="dxa"/>
+          </w:tcPr>
+          <w:p>
+            <w:pPr>
+              <w:bidi/>
+              <w:jc w:val="center"/>
+              <w:rPr>
+                <w:rFonts w:cs="B Nazanin"/>
+                <w:b/>
+                <w:bCs/>
+                <w:sz w:val="28"/>
+                <w:szCs w:val="28"/>
+                <w:rtl/>
+                <w:lang w:bidi="fa-IR"/>
+              </w:rPr>
+            </w:pPr>
+            <w:r>
+              <w:rPr>
+                <w:rFonts w:cs="B Nazanin" w:hint="cs"/>
+                <w:b/>
+                <w:bCs/>
+                <w:sz w:val="28"/>
+                <w:szCs w:val="28"/>
+                <w:rtl/>
+                <w:lang w:bidi="fa-IR"/>
+              </w:rPr>
+              <w:t>50000</w:t>
+            </w:r>
+          </w:p>
+        </w:tc>
+        <w:tc>
+          <w:tcPr>
+            <w:tcW w:w="2518" w:type="dxa"/>
+          </w:tcPr>
+          <w:p>
+            <w:pPr>
+              <w:bidi/>
+              <w:jc w:val="center"/>
+              <w:rPr>
+                <w:rFonts w:cs="B Nazanin"/>
+                <w:b/>
+                <w:bCs/>
+                <w:sz w:val="28"/>
+                <w:szCs w:val="28"/>
+                <w:rtl/>
+                <w:lang w:bidi="fa-IR"/>
+              </w:rPr>
+            </w:pPr>
+            <w:r>
+              <w:rPr>
+                <w:rFonts w:cs="B Nazanin" w:hint="cs"/>
+                <w:b/>
+                <w:bCs/>
+                <w:sz w:val="28"/>
+                <w:szCs w:val="28"/>
+                <w:rtl/>
+                <w:lang w:bidi="fa-IR"/>
+              </w:rPr>
+              <w:t>500000</w:t>
+            </w:r>
+          </w:p>
+        </w:tc>
+      </w:tr>
+      <w:tr>
+        <w:trPr>
+          <w:jc w:val="center"/>
+        </w:trPr>
+        <w:tc>
+          <w:tcPr>
+            <w:tcW w:w="2517" w:type="dxa"/>
+          </w:tcPr>
+          <w:p>
+            <w:pPr>
+              <w:bidi/>
+              <w:jc w:val="center"/>
+              <w:rPr>
+                <w:rFonts w:cs="B Nazanin"/>
+                <w:b/>
+                <w:bCs/>
+                <w:sz w:val="28"/>
+                <w:szCs w:val="28"/>
+                <w:rtl/>
+                <w:lang w:bidi="fa-IR"/>
+              </w:rPr>
+            </w:pPr>
+            <w:r>
+              <w:rPr>
+                <w:rFonts w:cs="B Nazanin" w:hint="cs"/>
+                <w:b/>
+                <w:bCs/>
+                <w:sz w:val="28"/>
+                <w:szCs w:val="28"/>
+                <w:rtl/>
+                <w:lang w:bidi="fa-IR"/>
+              </w:rPr>
+              <w:t>زمان اجرا</w:t>
+            </w:r>
+          </w:p>
+        </w:tc>
+        <w:tc>
+          <w:tcPr>
+            <w:tcW w:w="2517" w:type="dxa"/>
+          </w:tcPr>
+          <w:p>
+            <w:pPr>
+              <w:bidi/>
+              <w:jc w:val="center"/>
+              <w:rPr>
+                <w:rFonts w:cs="B Nazanin"/>
+                <w:b/>
+                <w:bCs/>
+                <w:sz w:val="28"/>
+                <w:szCs w:val="28"/>
+                <w:rtl/>
+                <w:lang w:bidi="fa-IR"/>
+              </w:rPr>
+            </w:pPr>
+            <w:r>
+              <w:rPr>
+                <w:rFonts w:cs="B Nazanin" w:hint="cs"/>
+                <w:b/>
+                <w:bCs/>
+                <w:sz w:val="28"/>
+                <w:szCs w:val="28"/>
+                <w:rtl/>
+                <w:lang w:bidi="fa-IR"/>
+              </w:rPr>
+              <w:t>1.052000</w:t>
+            </w:r>
+          </w:p>
+        </w:tc>
+        <w:tc>
+          <w:tcPr>
+            <w:tcW w:w="2518" w:type="dxa"/>
+          </w:tcPr>
+          <w:p>
+            <w:pPr>
+              <w:bidi/>
+              <w:jc w:val="center"/>
+              <w:rPr>
+                <w:rFonts w:cs="B Nazanin"/>
+                <w:b/>
+                <w:bCs/>
+                <w:sz w:val="28"/>
+                <w:szCs w:val="28"/>
+                <w:rtl/>
+                <w:lang w:bidi="fa-IR"/>
+              </w:rPr>
+            </w:pPr>
+            <w:r>
+              <w:rPr>
+                <w:rFonts w:cs="B Nazanin" w:hint="cs"/>
+                <w:b/>
+                <w:bCs/>
+                <w:sz w:val="28"/>
+                <w:szCs w:val="28"/>
+                <w:rtl/>
+                <w:lang w:bidi="fa-IR"/>
+              </w:rPr>
+              <w:t>9.872000</w:t>
+            </w:r>
+          </w:p>
+        </w:tc>
+        <w:tc>
+          <w:tcPr>
+            <w:tcW w:w="2518" w:type="dxa"/>
+          </w:tcPr>
+          <w:p>
+            <w:pPr>
+              <w:bidi/>
+              <w:jc w:val="center"/>
+              <w:rPr>
+                <w:rFonts w:cs="B Nazanin"/>
+                <w:b/>
+                <w:bCs/>
+                <w:sz w:val="28"/>
+                <w:szCs w:val="28"/>
+                <w:rtl/>
+                <w:lang w:bidi="fa-IR"/>
+              </w:rPr>
+            </w:pPr>
+            <w:r>
+              <w:rPr>
+                <w:rFonts w:cs="B Nazanin" w:hint="cs"/>
+                <w:b/>
+                <w:bCs/>
+                <w:sz w:val="28"/>
+                <w:szCs w:val="28"/>
+                <w:rtl/>
+                <w:lang w:bidi="fa-IR"/>
+              </w:rPr>
+              <w:t>111.311000</w:t>
+            </w:r>
+          </w:p>
+        </w:tc>
+      </w:tr>
+    </w:tbl>
+    <w:p>
+      <w:pPr>
+        <w:bidi/>
+        <w:rPr>
+          <w:rFonts w:cs="B Nazanin"/>
+          <w:b/>
+          <w:bCs/>
+          <w:sz w:val="28"/>
+          <w:szCs w:val="28"/>
+          <w:rtl/>
+          <w:lang w:bidi="fa-IR"/>
         </w:rPr>
       </w:pPr>
     </w:p>
     <w:p>
       <w:pPr>
         <w:bidi/>
-        <w:ind w:left="360"/>
+        <w:jc w:val="center"/>
         <w:rPr>
           <w:rFonts w:cs="B Nazanin"/>
-          <w:sz w:val="28"/>
-          <w:szCs w:val="28"/>
+          <w:b/>
+          <w:bCs/>
+          <w:sz w:val="28"/>
+          <w:szCs w:val="28"/>
+          <w:rtl/>
+          <w:lang w:bidi="fa-IR"/>
+        </w:rPr>
+      </w:pPr>
+      <w:r>
+        <w:rPr>
+          <w:rFonts w:cs="B Nazanin"/>
+          <w:b/>
+          <w:bCs/>
+          <w:sz w:val="28"/>
+          <w:szCs w:val="28"/>
+          <w:rtl/>
+          <w:lang w:bidi="fa-IR"/>
+        </w:rPr>
+        <w:drawing>
+          <wp:inline distT="0" distB="0" distL="0" distR="0" wp14:anchorId="2F318EE7" wp14:editId="29807682">
+            <wp:extent cx="3988378" cy="3684896"/>
+            <wp:effectExtent l="0" t="0" r="0" b="0"/>
+            <wp:docPr id="1" name="Picture 1"/>
+            <wp:cNvGraphicFramePr>
+              <a:graphicFrameLocks xmlns:a="http://schemas.openxmlformats.org/drawingml/2006/main" noChangeAspect="1"/>
+            </wp:cNvGraphicFramePr>
+            <a:graphic xmlns:a="http://schemas.openxmlformats.org/drawingml/2006/main">
+              <a:graphicData uri="http://schemas.openxmlformats.org/drawingml/2006/picture">
+                <pic:pic xmlns:pic="http://schemas.openxmlformats.org/drawingml/2006/picture">
+                  <pic:nvPicPr>
+                    <pic:cNvPr id="1" name=""/>
+                    <pic:cNvPicPr/>
+                  </pic:nvPicPr>
+                  <pic:blipFill>
+                    <a:blip r:embed="rId8"/>
+                    <a:stretch>
+                      <a:fillRect/>
+                    </a:stretch>
+                  </pic:blipFill>
+                  <pic:spPr>
+                    <a:xfrm>
+                      <a:off x="0" y="0"/>
+                      <a:ext cx="3999645" cy="3695306"/>
+                    </a:xfrm>
+                    <a:prstGeom prst="rect">
+                      <a:avLst/>
+                    </a:prstGeom>
+                  </pic:spPr>
+                </pic:pic>
+              </a:graphicData>
+            </a:graphic>
+          </wp:inline>
+        </w:drawing>
+      </w:r>
+    </w:p>
+    <w:p>
+      <w:pPr>
+        <w:bidi/>
+        <w:jc w:val="center"/>
+        <w:rPr>
+          <w:rFonts w:cs="B Nazanin"/>
+          <w:b/>
+          <w:bCs/>
+          <w:sz w:val="28"/>
+          <w:szCs w:val="28"/>
+          <w:rtl/>
+          <w:lang w:bidi="fa-IR"/>
+        </w:rPr>
+      </w:pPr>
+      <w:r>
+        <w:rPr>
+          <w:rFonts w:cs="B Nazanin" w:hint="cs"/>
+          <w:b/>
+          <w:bCs/>
+          <w:sz w:val="28"/>
+          <w:szCs w:val="28"/>
+          <w:rtl/>
+          <w:lang w:bidi="fa-IR"/>
+        </w:rPr>
+        <w:t>عکس 1-1 (5000 ورودی)</w:t>
+      </w:r>
+    </w:p>
+    <w:p>
+      <w:pPr>
+        <w:bidi/>
+        <w:jc w:val="center"/>
+        <w:rPr>
+          <w:rFonts w:cs="B Nazanin"/>
+          <w:b/>
+          <w:bCs/>
+          <w:sz w:val="28"/>
+          <w:szCs w:val="28"/>
+          <w:rtl/>
+          <w:lang w:bidi="fa-IR"/>
+        </w:rPr>
+      </w:pPr>
+      <w:r>
+        <w:rPr>
+          <w:rFonts w:cs="B Nazanin"/>
+          <w:b/>
+          <w:bCs/>
+          <w:sz w:val="28"/>
+          <w:szCs w:val="28"/>
+          <w:rtl/>
+          <w:lang w:bidi="fa-IR"/>
+        </w:rPr>
+        <w:lastRenderedPageBreak/>
+        <w:drawing>
+          <wp:inline distT="0" distB="0" distL="0" distR="0" wp14:anchorId="2C473779" wp14:editId="00C584D4">
+            <wp:extent cx="4342077" cy="5336275"/>
+            <wp:effectExtent l="0" t="0" r="1905" b="0"/>
+            <wp:docPr id="2" name="Picture 2"/>
+            <wp:cNvGraphicFramePr>
+              <a:graphicFrameLocks xmlns:a="http://schemas.openxmlformats.org/drawingml/2006/main" noChangeAspect="1"/>
+            </wp:cNvGraphicFramePr>
+            <a:graphic xmlns:a="http://schemas.openxmlformats.org/drawingml/2006/main">
+              <a:graphicData uri="http://schemas.openxmlformats.org/drawingml/2006/picture">
+                <pic:pic xmlns:pic="http://schemas.openxmlformats.org/drawingml/2006/picture">
+                  <pic:nvPicPr>
+                    <pic:cNvPr id="1" name=""/>
+                    <pic:cNvPicPr/>
+                  </pic:nvPicPr>
+                  <pic:blipFill>
+                    <a:blip r:embed="rId9"/>
+                    <a:stretch>
+                      <a:fillRect/>
+                    </a:stretch>
+                  </pic:blipFill>
+                  <pic:spPr>
+                    <a:xfrm>
+                      <a:off x="0" y="0"/>
+                      <a:ext cx="4347201" cy="5342572"/>
+                    </a:xfrm>
+                    <a:prstGeom prst="rect">
+                      <a:avLst/>
+                    </a:prstGeom>
+                  </pic:spPr>
+                </pic:pic>
+              </a:graphicData>
+            </a:graphic>
+          </wp:inline>
+        </w:drawing>
+      </w:r>
+    </w:p>
+    <w:p>
+      <w:pPr>
+        <w:bidi/>
+        <w:jc w:val="center"/>
+        <w:rPr>
+          <w:rFonts w:cs="B Nazanin"/>
+          <w:b/>
+          <w:bCs/>
+          <w:sz w:val="28"/>
+          <w:szCs w:val="28"/>
+          <w:rtl/>
+          <w:lang w:bidi="fa-IR"/>
+        </w:rPr>
+      </w:pPr>
+      <w:r>
+        <w:rPr>
+          <w:rFonts w:cs="B Nazanin" w:hint="cs"/>
+          <w:b/>
+          <w:bCs/>
+          <w:sz w:val="28"/>
+          <w:szCs w:val="28"/>
+          <w:rtl/>
+          <w:lang w:bidi="fa-IR"/>
+        </w:rPr>
+        <w:t>عکس 1-2 (50000 ورودی)</w:t>
+      </w:r>
+    </w:p>
+    <w:p>
+      <w:pPr>
+        <w:bidi/>
+        <w:jc w:val="center"/>
+        <w:rPr>
+          <w:rFonts w:cs="B Nazanin"/>
+          <w:b/>
+          <w:bCs/>
+          <w:sz w:val="28"/>
+          <w:szCs w:val="28"/>
+          <w:rtl/>
+          <w:lang w:bidi="fa-IR"/>
+        </w:rPr>
+      </w:pPr>
+      <w:r>
+        <w:rPr>
+          <w:rFonts w:cs="B Nazanin"/>
+          <w:b/>
+          <w:bCs/>
+          <w:sz w:val="28"/>
+          <w:szCs w:val="28"/>
+          <w:rtl/>
+          <w:lang w:bidi="fa-IR"/>
+        </w:rPr>
+        <w:lastRenderedPageBreak/>
+        <w:drawing>
+          <wp:inline distT="0" distB="0" distL="0" distR="0" wp14:anchorId="46962876" wp14:editId="05E0E933">
+            <wp:extent cx="4696972" cy="3589361"/>
+            <wp:effectExtent l="0" t="0" r="8890" b="0"/>
+            <wp:docPr id="3" name="Picture 3"/>
+            <wp:cNvGraphicFramePr>
+              <a:graphicFrameLocks xmlns:a="http://schemas.openxmlformats.org/drawingml/2006/main" noChangeAspect="1"/>
+            </wp:cNvGraphicFramePr>
+            <a:graphic xmlns:a="http://schemas.openxmlformats.org/drawingml/2006/main">
+              <a:graphicData uri="http://schemas.openxmlformats.org/drawingml/2006/picture">
+                <pic:pic xmlns:pic="http://schemas.openxmlformats.org/drawingml/2006/picture">
+                  <pic:nvPicPr>
+                    <pic:cNvPr id="1" name=""/>
+                    <pic:cNvPicPr/>
+                  </pic:nvPicPr>
+                  <pic:blipFill>
+                    <a:blip r:embed="rId10"/>
+                    <a:stretch>
+                      <a:fillRect/>
+                    </a:stretch>
+                  </pic:blipFill>
+                  <pic:spPr>
+                    <a:xfrm>
+                      <a:off x="0" y="0"/>
+                      <a:ext cx="4708143" cy="3597898"/>
+                    </a:xfrm>
+                    <a:prstGeom prst="rect">
+                      <a:avLst/>
+                    </a:prstGeom>
+                  </pic:spPr>
+                </pic:pic>
+              </a:graphicData>
+            </a:graphic>
+          </wp:inline>
+        </w:drawing>
+      </w:r>
+    </w:p>
+    <w:p>
+      <w:pPr>
+        <w:bidi/>
+        <w:jc w:val="center"/>
+        <w:rPr>
+          <w:rFonts w:cs="B Nazanin"/>
+          <w:b/>
+          <w:bCs/>
+          <w:sz w:val="28"/>
+          <w:szCs w:val="28"/>
+          <w:rtl/>
+          <w:lang w:bidi="fa-IR"/>
+        </w:rPr>
+      </w:pPr>
+      <w:r>
+        <w:rPr>
+          <w:rFonts w:cs="B Nazanin" w:hint="cs"/>
+          <w:b/>
+          <w:bCs/>
+          <w:sz w:val="28"/>
+          <w:szCs w:val="28"/>
+          <w:rtl/>
+          <w:lang w:bidi="fa-IR"/>
+        </w:rPr>
+        <w:t>عکس 3-1 (500000 ورودی)</w:t>
+      </w:r>
+    </w:p>
+    <w:p>
+      <w:pPr>
+        <w:rPr>
+          <w:rFonts w:cs="B Nazanin" w:hint="cs"/>
+          <w:sz w:val="28"/>
+          <w:szCs w:val="28"/>
+          <w:rtl/>
+        </w:rPr>
+      </w:pPr>
+      <w:r>
+        <w:rPr>
+          <w:rFonts w:cs="B Nazanin"/>
+          <w:sz w:val="28"/>
+          <w:szCs w:val="28"/>
+          <w:rtl/>
+        </w:rPr>
+        <w:br w:type="page"/>
+      </w:r>
+    </w:p>
+    <w:p>
+      <w:pPr>
+        <w:bidi/>
+        <w:rPr>
+          <w:rFonts w:cs="B Nazanin"/>
+          <w:sz w:val="28"/>
+          <w:szCs w:val="28"/>
+          <w:rtl/>
+        </w:rPr>
+      </w:pPr>
+      <w:r>
+        <w:rPr>
+          <w:rFonts w:cs="B Nazanin" w:hint="cs"/>
+          <w:sz w:val="28"/>
+          <w:szCs w:val="28"/>
+          <w:rtl/>
+        </w:rPr>
+        <w:lastRenderedPageBreak/>
+        <w:t>کد بخش اول:</w:t>
+      </w:r>
+    </w:p>
+    <w:p>
+      <w:pPr>
+        <w:spacing w:after="0" w:line="240" w:lineRule="auto"/>
+        <w:jc w:val="left"/>
+        <w:rPr>
+          <w:rFonts w:ascii="Times New Roman" w:eastAsia="Times New Roman" w:hAnsi="Times New Roman" w:cs="Times New Roman"/>
+          <w:sz w:val="24"/>
+          <w:szCs w:val="24"/>
+        </w:rPr>
+      </w:pPr>
+      <w:r>
+        <w:rPr>
+          <w:rFonts w:ascii="Consolas" w:eastAsia="Times New Roman" w:hAnsi="Consolas" w:cs="Times New Roman"/>
+          <w:i/>
+          <w:iCs/>
+          <w:color w:val="434F54"/>
+          <w:sz w:val="24"/>
+          <w:szCs w:val="24"/>
+          <w:shd w:val="clear" w:color="auto" w:fill="FFFFFF"/>
+        </w:rPr>
+        <w:t>#</w:t>
+      </w:r>
+      <w:r>
+        <w:rPr>
+          <w:rFonts w:ascii="Consolas" w:eastAsia="Times New Roman" w:hAnsi="Consolas" w:cs="Times New Roman"/>
+          <w:i/>
+          <w:iCs/>
+          <w:color w:val="728E00"/>
+          <w:sz w:val="24"/>
+          <w:szCs w:val="24"/>
+          <w:shd w:val="clear" w:color="auto" w:fill="FFFFFF"/>
+        </w:rPr>
+        <w:t>include</w:t>
+      </w:r>
+      <w:r>
+        <w:rPr>
+          <w:rFonts w:ascii="Consolas" w:eastAsia="Times New Roman" w:hAnsi="Consolas" w:cs="Times New Roman"/>
+          <w:i/>
+          <w:iCs/>
+          <w:color w:val="434F54"/>
+          <w:sz w:val="24"/>
+          <w:szCs w:val="24"/>
+          <w:shd w:val="clear" w:color="auto" w:fill="FFFFFF"/>
+        </w:rPr>
+        <w:t xml:space="preserve"> &lt;stdio.h&gt;</w:t>
+      </w:r>
+      <w:r>
+        <w:rPr>
+          <w:rFonts w:ascii="Consolas" w:eastAsia="Times New Roman" w:hAnsi="Consolas" w:cs="Times New Roman"/>
+          <w:i/>
+          <w:iCs/>
+          <w:color w:val="434F54"/>
+          <w:sz w:val="24"/>
+          <w:szCs w:val="24"/>
+          <w:shd w:val="clear" w:color="auto" w:fill="FFFFFF"/>
+        </w:rPr>
+        <w:br/>
+        <w:t>#</w:t>
+      </w:r>
+      <w:r>
+        <w:rPr>
+          <w:rFonts w:ascii="Consolas" w:eastAsia="Times New Roman" w:hAnsi="Consolas" w:cs="Times New Roman"/>
+          <w:i/>
+          <w:iCs/>
+          <w:color w:val="728E00"/>
+          <w:sz w:val="24"/>
+          <w:szCs w:val="24"/>
+          <w:shd w:val="clear" w:color="auto" w:fill="FFFFFF"/>
+        </w:rPr>
+        <w:t>include</w:t>
+      </w:r>
+      <w:r>
+        <w:rPr>
+          <w:rFonts w:ascii="Consolas" w:eastAsia="Times New Roman" w:hAnsi="Consolas" w:cs="Times New Roman"/>
+          <w:i/>
+          <w:iCs/>
+          <w:color w:val="434F54"/>
+          <w:sz w:val="24"/>
+          <w:szCs w:val="24"/>
+          <w:shd w:val="clear" w:color="auto" w:fill="FFFFFF"/>
+        </w:rPr>
+        <w:t xml:space="preserve"> &lt;stdlib.h&gt;</w:t>
+      </w:r>
+      <w:r>
+        <w:rPr>
+          <w:rFonts w:ascii="Consolas" w:eastAsia="Times New Roman" w:hAnsi="Consolas" w:cs="Times New Roman"/>
+          <w:i/>
+          <w:iCs/>
+          <w:color w:val="434F54"/>
+          <w:sz w:val="24"/>
+          <w:szCs w:val="24"/>
+          <w:shd w:val="clear" w:color="auto" w:fill="FFFFFF"/>
+        </w:rPr>
+        <w:br/>
+        <w:t>#</w:t>
+      </w:r>
+      <w:r>
+        <w:rPr>
+          <w:rFonts w:ascii="Consolas" w:eastAsia="Times New Roman" w:hAnsi="Consolas" w:cs="Times New Roman"/>
+          <w:i/>
+          <w:iCs/>
+          <w:color w:val="728E00"/>
+          <w:sz w:val="24"/>
+          <w:szCs w:val="24"/>
+          <w:shd w:val="clear" w:color="auto" w:fill="FFFFFF"/>
+        </w:rPr>
+        <w:t>include</w:t>
+      </w:r>
+      <w:r>
+        <w:rPr>
+          <w:rFonts w:ascii="Consolas" w:eastAsia="Times New Roman" w:hAnsi="Consolas" w:cs="Times New Roman"/>
+          <w:i/>
+          <w:iCs/>
+          <w:color w:val="434F54"/>
+          <w:sz w:val="24"/>
+          <w:szCs w:val="24"/>
+          <w:shd w:val="clear" w:color="auto" w:fill="FFFFFF"/>
+        </w:rPr>
+        <w:t xml:space="preserve"> &lt;time.h&gt;</w:t>
+      </w:r>
+      <w:r>
+        <w:rPr>
+          <w:rFonts w:ascii="Consolas" w:eastAsia="Times New Roman" w:hAnsi="Consolas" w:cs="Times New Roman"/>
+          <w:i/>
+          <w:iCs/>
+          <w:color w:val="434F54"/>
+          <w:sz w:val="24"/>
+          <w:szCs w:val="24"/>
+          <w:shd w:val="clear" w:color="auto" w:fill="FFFFFF"/>
+        </w:rPr>
+        <w:br/>
+      </w:r>
+      <w:r>
+        <w:rPr>
+          <w:rFonts w:ascii="Consolas" w:eastAsia="Times New Roman" w:hAnsi="Consolas" w:cs="Times New Roman"/>
+          <w:i/>
+          <w:iCs/>
+          <w:color w:val="434F54"/>
+          <w:sz w:val="24"/>
+          <w:szCs w:val="24"/>
+          <w:shd w:val="clear" w:color="auto" w:fill="FFFFFF"/>
+        </w:rPr>
+        <w:br/>
+      </w:r>
+      <w:r>
+        <w:rPr>
+          <w:rFonts w:ascii="Consolas" w:eastAsia="Times New Roman" w:hAnsi="Consolas" w:cs="Times New Roman"/>
+          <w:i/>
+          <w:iCs/>
+          <w:color w:val="00979D"/>
+          <w:sz w:val="24"/>
+          <w:szCs w:val="24"/>
+          <w:shd w:val="clear" w:color="auto" w:fill="FFFFFF"/>
+        </w:rPr>
+        <w:t>int</w:t>
+      </w:r>
+      <w:r>
+        <w:rPr>
+          <w:rFonts w:ascii="Consolas" w:eastAsia="Times New Roman" w:hAnsi="Consolas" w:cs="Times New Roman"/>
+          <w:i/>
+          <w:iCs/>
+          <w:color w:val="728E00"/>
+          <w:sz w:val="24"/>
+          <w:szCs w:val="24"/>
+          <w:shd w:val="clear" w:color="auto" w:fill="FFFFFF"/>
+        </w:rPr>
+        <w:t xml:space="preserve"> </w:t>
+      </w:r>
+      <w:r>
+        <w:rPr>
+          <w:rFonts w:ascii="Consolas" w:eastAsia="Times New Roman" w:hAnsi="Consolas" w:cs="Times New Roman"/>
+          <w:b/>
+          <w:bCs/>
+          <w:i/>
+          <w:iCs/>
+          <w:color w:val="880000"/>
+          <w:sz w:val="24"/>
+          <w:szCs w:val="24"/>
+          <w:shd w:val="clear" w:color="auto" w:fill="FFFFFF"/>
+        </w:rPr>
+        <w:t>main</w:t>
+      </w:r>
+      <w:r>
+        <w:rPr>
+          <w:rFonts w:ascii="Consolas" w:eastAsia="Times New Roman" w:hAnsi="Consolas" w:cs="Times New Roman"/>
+          <w:i/>
+          <w:iCs/>
+          <w:color w:val="728E00"/>
+          <w:sz w:val="24"/>
+          <w:szCs w:val="24"/>
+          <w:shd w:val="clear" w:color="auto" w:fill="FFFFFF"/>
+        </w:rPr>
+        <w:t>()</w:t>
+      </w:r>
+      <w:r>
+        <w:rPr>
+          <w:rFonts w:ascii="Consolas" w:eastAsia="Times New Roman" w:hAnsi="Consolas" w:cs="Times New Roman"/>
+          <w:i/>
+          <w:iCs/>
+          <w:color w:val="728E00"/>
+          <w:sz w:val="24"/>
+          <w:szCs w:val="24"/>
+          <w:shd w:val="clear" w:color="auto" w:fill="FFFFFF"/>
+        </w:rPr>
+        <w:br/>
+      </w:r>
+      <w:r>
+        <w:rPr>
+          <w:rFonts w:ascii="Consolas" w:eastAsia="Times New Roman" w:hAnsi="Consolas" w:cs="Times New Roman"/>
+          <w:i/>
+          <w:iCs/>
+          <w:color w:val="434F54"/>
+          <w:sz w:val="24"/>
+          <w:szCs w:val="24"/>
+          <w:shd w:val="clear" w:color="auto" w:fill="FFFFFF"/>
+        </w:rPr>
+        <w:t>{</w:t>
+      </w:r>
+      <w:r>
+        <w:rPr>
+          <w:rFonts w:ascii="Consolas" w:eastAsia="Times New Roman" w:hAnsi="Consolas" w:cs="Times New Roman"/>
+          <w:i/>
+          <w:iCs/>
+          <w:color w:val="434F54"/>
+          <w:sz w:val="24"/>
+          <w:szCs w:val="24"/>
+          <w:shd w:val="clear" w:color="auto" w:fill="FFFFFF"/>
+        </w:rPr>
+        <w:br/>
+        <w:t xml:space="preserve">    </w:t>
+      </w:r>
+      <w:r>
+        <w:rPr>
+          <w:rFonts w:ascii="Consolas" w:eastAsia="Times New Roman" w:hAnsi="Consolas" w:cs="Times New Roman"/>
+          <w:i/>
+          <w:iCs/>
+          <w:color w:val="00979D"/>
+          <w:sz w:val="24"/>
+          <w:szCs w:val="24"/>
+          <w:shd w:val="clear" w:color="auto" w:fill="FFFFFF"/>
+        </w:rPr>
+        <w:t>clock_t</w:t>
+      </w:r>
+      <w:r>
+        <w:rPr>
+          <w:rFonts w:ascii="Consolas" w:eastAsia="Times New Roman" w:hAnsi="Consolas" w:cs="Times New Roman"/>
+          <w:i/>
+          <w:iCs/>
+          <w:color w:val="434F54"/>
+          <w:sz w:val="24"/>
+          <w:szCs w:val="24"/>
+          <w:shd w:val="clear" w:color="auto" w:fill="FFFFFF"/>
+        </w:rPr>
+        <w:t xml:space="preserve"> start = clock();</w:t>
+      </w:r>
+      <w:r>
+        <w:rPr>
+          <w:rFonts w:ascii="Consolas" w:eastAsia="Times New Roman" w:hAnsi="Consolas" w:cs="Times New Roman"/>
+          <w:i/>
+          <w:iCs/>
+          <w:color w:val="434F54"/>
+          <w:sz w:val="24"/>
+          <w:szCs w:val="24"/>
+          <w:shd w:val="clear" w:color="auto" w:fill="FFFFFF"/>
+        </w:rPr>
+        <w:br/>
+        <w:t xml:space="preserve">    </w:t>
+      </w:r>
+      <w:r>
+        <w:rPr>
+          <w:rFonts w:ascii="Consolas" w:eastAsia="Times New Roman" w:hAnsi="Consolas" w:cs="Times New Roman"/>
+          <w:i/>
+          <w:iCs/>
+          <w:color w:val="00979D"/>
+          <w:sz w:val="24"/>
+          <w:szCs w:val="24"/>
+          <w:shd w:val="clear" w:color="auto" w:fill="FFFFFF"/>
+        </w:rPr>
+        <w:t>int</w:t>
+      </w:r>
+      <w:r>
+        <w:rPr>
+          <w:rFonts w:ascii="Consolas" w:eastAsia="Times New Roman" w:hAnsi="Consolas" w:cs="Times New Roman"/>
+          <w:i/>
+          <w:iCs/>
+          <w:color w:val="434F54"/>
+          <w:sz w:val="24"/>
+          <w:szCs w:val="24"/>
+          <w:shd w:val="clear" w:color="auto" w:fill="FFFFFF"/>
+        </w:rPr>
+        <w:t xml:space="preserve"> hist[</w:t>
+      </w:r>
+      <w:r>
+        <w:rPr>
+          <w:rFonts w:ascii="Consolas" w:eastAsia="Times New Roman" w:hAnsi="Consolas" w:cs="Times New Roman"/>
+          <w:i/>
+          <w:iCs/>
+          <w:color w:val="8A7B52"/>
+          <w:sz w:val="24"/>
+          <w:szCs w:val="24"/>
+          <w:shd w:val="clear" w:color="auto" w:fill="FFFFFF"/>
+        </w:rPr>
+        <w:t>25</w:t>
+      </w:r>
+      <w:r>
+        <w:rPr>
+          <w:rFonts w:ascii="Consolas" w:eastAsia="Times New Roman" w:hAnsi="Consolas" w:cs="Times New Roman"/>
+          <w:i/>
+          <w:iCs/>
+          <w:color w:val="434F54"/>
+          <w:sz w:val="24"/>
+          <w:szCs w:val="24"/>
+          <w:shd w:val="clear" w:color="auto" w:fill="FFFFFF"/>
+        </w:rPr>
+        <w:t>];</w:t>
+      </w:r>
+      <w:r>
+        <w:rPr>
+          <w:rFonts w:ascii="Consolas" w:eastAsia="Times New Roman" w:hAnsi="Consolas" w:cs="Times New Roman"/>
+          <w:i/>
+          <w:iCs/>
+          <w:color w:val="434F54"/>
+          <w:sz w:val="24"/>
+          <w:szCs w:val="24"/>
+          <w:shd w:val="clear" w:color="auto" w:fill="FFFFFF"/>
+        </w:rPr>
+        <w:br/>
+        <w:t xml:space="preserve">    </w:t>
+      </w:r>
+      <w:r>
+        <w:rPr>
+          <w:rFonts w:ascii="Consolas" w:eastAsia="Times New Roman" w:hAnsi="Consolas" w:cs="Times New Roman"/>
+          <w:i/>
+          <w:iCs/>
+          <w:color w:val="00979D"/>
+          <w:sz w:val="24"/>
+          <w:szCs w:val="24"/>
+          <w:shd w:val="clear" w:color="auto" w:fill="FFFFFF"/>
+        </w:rPr>
+        <w:t>for</w:t>
+      </w:r>
+      <w:r>
+        <w:rPr>
+          <w:rFonts w:ascii="Consolas" w:eastAsia="Times New Roman" w:hAnsi="Consolas" w:cs="Times New Roman"/>
+          <w:i/>
+          <w:iCs/>
+          <w:color w:val="434F54"/>
+          <w:sz w:val="24"/>
+          <w:szCs w:val="24"/>
+          <w:shd w:val="clear" w:color="auto" w:fill="FFFFFF"/>
+        </w:rPr>
+        <w:t xml:space="preserve"> (</w:t>
+      </w:r>
+      <w:r>
+        <w:rPr>
+          <w:rFonts w:ascii="Consolas" w:eastAsia="Times New Roman" w:hAnsi="Consolas" w:cs="Times New Roman"/>
+          <w:i/>
+          <w:iCs/>
+          <w:color w:val="00979D"/>
+          <w:sz w:val="24"/>
+          <w:szCs w:val="24"/>
+          <w:shd w:val="clear" w:color="auto" w:fill="FFFFFF"/>
+        </w:rPr>
+        <w:t>int</w:t>
+      </w:r>
+      <w:r>
+        <w:rPr>
+          <w:rFonts w:ascii="Consolas" w:eastAsia="Times New Roman" w:hAnsi="Consolas" w:cs="Times New Roman"/>
+          <w:i/>
+          <w:iCs/>
+          <w:color w:val="434F54"/>
+          <w:sz w:val="24"/>
+          <w:szCs w:val="24"/>
+          <w:shd w:val="clear" w:color="auto" w:fill="FFFFFF"/>
+        </w:rPr>
+        <w:t xml:space="preserve"> i = </w:t>
+      </w:r>
+      <w:r>
+        <w:rPr>
+          <w:rFonts w:ascii="Consolas" w:eastAsia="Times New Roman" w:hAnsi="Consolas" w:cs="Times New Roman"/>
+          <w:i/>
+          <w:iCs/>
+          <w:color w:val="8A7B52"/>
+          <w:sz w:val="24"/>
+          <w:szCs w:val="24"/>
+          <w:shd w:val="clear" w:color="auto" w:fill="FFFFFF"/>
+        </w:rPr>
+        <w:t>0</w:t>
+      </w:r>
+      <w:r>
+        <w:rPr>
+          <w:rFonts w:ascii="Consolas" w:eastAsia="Times New Roman" w:hAnsi="Consolas" w:cs="Times New Roman"/>
+          <w:i/>
+          <w:iCs/>
+          <w:color w:val="434F54"/>
+          <w:sz w:val="24"/>
+          <w:szCs w:val="24"/>
+          <w:shd w:val="clear" w:color="auto" w:fill="FFFFFF"/>
+        </w:rPr>
+        <w:t xml:space="preserve">; i &lt; </w:t>
+      </w:r>
+      <w:r>
+        <w:rPr>
+          <w:rFonts w:ascii="Consolas" w:eastAsia="Times New Roman" w:hAnsi="Consolas" w:cs="Times New Roman"/>
+          <w:i/>
+          <w:iCs/>
+          <w:color w:val="8A7B52"/>
+          <w:sz w:val="24"/>
+          <w:szCs w:val="24"/>
+          <w:shd w:val="clear" w:color="auto" w:fill="FFFFFF"/>
+        </w:rPr>
+        <w:t>25</w:t>
+      </w:r>
+      <w:r>
+        <w:rPr>
+          <w:rFonts w:ascii="Consolas" w:eastAsia="Times New Roman" w:hAnsi="Consolas" w:cs="Times New Roman"/>
+          <w:i/>
+          <w:iCs/>
+          <w:color w:val="434F54"/>
+          <w:sz w:val="24"/>
+          <w:szCs w:val="24"/>
+          <w:shd w:val="clear" w:color="auto" w:fill="FFFFFF"/>
+        </w:rPr>
+        <w:t>; i++)</w:t>
+      </w:r>
+      <w:r>
+        <w:rPr>
+          <w:rFonts w:ascii="Consolas" w:eastAsia="Times New Roman" w:hAnsi="Consolas" w:cs="Times New Roman"/>
+          <w:i/>
+          <w:iCs/>
+          <w:color w:val="434F54"/>
+          <w:sz w:val="24"/>
+          <w:szCs w:val="24"/>
+          <w:shd w:val="clear" w:color="auto" w:fill="FFFFFF"/>
+        </w:rPr>
+        <w:br/>
+        <w:t>    {</w:t>
+      </w:r>
+      <w:r>
+        <w:rPr>
+          <w:rFonts w:ascii="Consolas" w:eastAsia="Times New Roman" w:hAnsi="Consolas" w:cs="Times New Roman"/>
+          <w:i/>
+          <w:iCs/>
+          <w:color w:val="434F54"/>
+          <w:sz w:val="24"/>
+          <w:szCs w:val="24"/>
+          <w:shd w:val="clear" w:color="auto" w:fill="FFFFFF"/>
+        </w:rPr>
+        <w:br/>
+        <w:t xml:space="preserve">        hist[i] = </w:t>
+      </w:r>
+      <w:r>
+        <w:rPr>
+          <w:rFonts w:ascii="Consolas" w:eastAsia="Times New Roman" w:hAnsi="Consolas" w:cs="Times New Roman"/>
+          <w:i/>
+          <w:iCs/>
+          <w:color w:val="8A7B52"/>
+          <w:sz w:val="24"/>
+          <w:szCs w:val="24"/>
+          <w:shd w:val="clear" w:color="auto" w:fill="FFFFFF"/>
+        </w:rPr>
+        <w:t>0</w:t>
+      </w:r>
+      <w:r>
+        <w:rPr>
+          <w:rFonts w:ascii="Consolas" w:eastAsia="Times New Roman" w:hAnsi="Consolas" w:cs="Times New Roman"/>
+          <w:i/>
+          <w:iCs/>
+          <w:color w:val="434F54"/>
+          <w:sz w:val="24"/>
+          <w:szCs w:val="24"/>
+          <w:shd w:val="clear" w:color="auto" w:fill="FFFFFF"/>
+        </w:rPr>
+        <w:t>;</w:t>
+      </w:r>
+      <w:r>
+        <w:rPr>
+          <w:rFonts w:ascii="Consolas" w:eastAsia="Times New Roman" w:hAnsi="Consolas" w:cs="Times New Roman"/>
+          <w:i/>
+          <w:iCs/>
+          <w:color w:val="434F54"/>
+          <w:sz w:val="24"/>
+          <w:szCs w:val="24"/>
+          <w:shd w:val="clear" w:color="auto" w:fill="FFFFFF"/>
+        </w:rPr>
+        <w:br/>
+        <w:t>    }</w:t>
+      </w:r>
+      <w:r>
+        <w:rPr>
+          <w:rFonts w:ascii="Consolas" w:eastAsia="Times New Roman" w:hAnsi="Consolas" w:cs="Times New Roman"/>
+          <w:i/>
+          <w:iCs/>
+          <w:color w:val="434F54"/>
+          <w:sz w:val="24"/>
+          <w:szCs w:val="24"/>
+          <w:shd w:val="clear" w:color="auto" w:fill="FFFFFF"/>
+        </w:rPr>
+        <w:br/>
+        <w:t xml:space="preserve">    </w:t>
+      </w:r>
+      <w:r>
+        <w:rPr>
+          <w:rFonts w:ascii="Consolas" w:eastAsia="Times New Roman" w:hAnsi="Consolas" w:cs="Times New Roman"/>
+          <w:i/>
+          <w:iCs/>
+          <w:color w:val="00979D"/>
+          <w:sz w:val="24"/>
+          <w:szCs w:val="24"/>
+          <w:shd w:val="clear" w:color="auto" w:fill="FFFFFF"/>
+        </w:rPr>
+        <w:t>int</w:t>
+      </w:r>
+      <w:r>
+        <w:rPr>
+          <w:rFonts w:ascii="Consolas" w:eastAsia="Times New Roman" w:hAnsi="Consolas" w:cs="Times New Roman"/>
+          <w:i/>
+          <w:iCs/>
+          <w:color w:val="434F54"/>
+          <w:sz w:val="24"/>
+          <w:szCs w:val="24"/>
+          <w:shd w:val="clear" w:color="auto" w:fill="FFFFFF"/>
+        </w:rPr>
+        <w:t xml:space="preserve"> counter = </w:t>
+      </w:r>
+      <w:r>
+        <w:rPr>
+          <w:rFonts w:ascii="Consolas" w:eastAsia="Times New Roman" w:hAnsi="Consolas" w:cs="Times New Roman"/>
+          <w:i/>
+          <w:iCs/>
+          <w:color w:val="8A7B52"/>
+          <w:sz w:val="24"/>
+          <w:szCs w:val="24"/>
+          <w:shd w:val="clear" w:color="auto" w:fill="FFFFFF"/>
+        </w:rPr>
+        <w:t>0</w:t>
+      </w:r>
+      <w:r>
+        <w:rPr>
+          <w:rFonts w:ascii="Consolas" w:eastAsia="Times New Roman" w:hAnsi="Consolas" w:cs="Times New Roman"/>
+          <w:i/>
+          <w:iCs/>
+          <w:color w:val="434F54"/>
+          <w:sz w:val="24"/>
+          <w:szCs w:val="24"/>
+          <w:shd w:val="clear" w:color="auto" w:fill="FFFFFF"/>
+        </w:rPr>
+        <w:t>;</w:t>
+      </w:r>
+      <w:r>
+        <w:rPr>
+          <w:rFonts w:ascii="Consolas" w:eastAsia="Times New Roman" w:hAnsi="Consolas" w:cs="Times New Roman"/>
+          <w:i/>
+          <w:iCs/>
+          <w:color w:val="434F54"/>
+          <w:sz w:val="24"/>
+          <w:szCs w:val="24"/>
+          <w:shd w:val="clear" w:color="auto" w:fill="FFFFFF"/>
+        </w:rPr>
+        <w:br/>
+        <w:t>    srand(time(</w:t>
+      </w:r>
+      <w:r>
+        <w:rPr>
+          <w:rFonts w:ascii="Consolas" w:eastAsia="Times New Roman" w:hAnsi="Consolas" w:cs="Times New Roman"/>
+          <w:i/>
+          <w:iCs/>
+          <w:color w:val="D35400"/>
+          <w:sz w:val="24"/>
+          <w:szCs w:val="24"/>
+          <w:shd w:val="clear" w:color="auto" w:fill="FFFFFF"/>
+        </w:rPr>
+        <w:t>NULL</w:t>
+      </w:r>
+      <w:r>
+        <w:rPr>
+          <w:rFonts w:ascii="Consolas" w:eastAsia="Times New Roman" w:hAnsi="Consolas" w:cs="Times New Roman"/>
+          <w:i/>
+          <w:iCs/>
+          <w:color w:val="434F54"/>
+          <w:sz w:val="24"/>
+          <w:szCs w:val="24"/>
+          <w:shd w:val="clear" w:color="auto" w:fill="FFFFFF"/>
+        </w:rPr>
+        <w:t>));</w:t>
+      </w:r>
+      <w:r>
+        <w:rPr>
+          <w:rFonts w:ascii="Consolas" w:eastAsia="Times New Roman" w:hAnsi="Consolas" w:cs="Times New Roman"/>
+          <w:i/>
+          <w:iCs/>
+          <w:color w:val="434F54"/>
+          <w:sz w:val="24"/>
+          <w:szCs w:val="24"/>
+          <w:shd w:val="clear" w:color="auto" w:fill="FFFFFF"/>
+        </w:rPr>
+        <w:br/>
+        <w:t xml:space="preserve">    </w:t>
+      </w:r>
+      <w:r>
+        <w:rPr>
+          <w:rFonts w:ascii="Consolas" w:eastAsia="Times New Roman" w:hAnsi="Consolas" w:cs="Times New Roman"/>
+          <w:i/>
+          <w:iCs/>
+          <w:color w:val="00979D"/>
+          <w:sz w:val="24"/>
+          <w:szCs w:val="24"/>
+          <w:shd w:val="clear" w:color="auto" w:fill="FFFFFF"/>
+        </w:rPr>
+        <w:t>for</w:t>
+      </w:r>
+      <w:r>
+        <w:rPr>
+          <w:rFonts w:ascii="Consolas" w:eastAsia="Times New Roman" w:hAnsi="Consolas" w:cs="Times New Roman"/>
+          <w:i/>
+          <w:iCs/>
+          <w:color w:val="434F54"/>
+          <w:sz w:val="24"/>
+          <w:szCs w:val="24"/>
+          <w:shd w:val="clear" w:color="auto" w:fill="FFFFFF"/>
+        </w:rPr>
+        <w:t xml:space="preserve"> (</w:t>
+      </w:r>
+      <w:r>
+        <w:rPr>
+          <w:rFonts w:ascii="Consolas" w:eastAsia="Times New Roman" w:hAnsi="Consolas" w:cs="Times New Roman"/>
+          <w:i/>
+          <w:iCs/>
+          <w:color w:val="00979D"/>
+          <w:sz w:val="24"/>
+          <w:szCs w:val="24"/>
+          <w:shd w:val="clear" w:color="auto" w:fill="FFFFFF"/>
+        </w:rPr>
+        <w:t>int</w:t>
+      </w:r>
+      <w:r>
+        <w:rPr>
+          <w:rFonts w:ascii="Consolas" w:eastAsia="Times New Roman" w:hAnsi="Consolas" w:cs="Times New Roman"/>
+          <w:i/>
+          <w:iCs/>
+          <w:color w:val="434F54"/>
+          <w:sz w:val="24"/>
+          <w:szCs w:val="24"/>
+          <w:shd w:val="clear" w:color="auto" w:fill="FFFFFF"/>
+        </w:rPr>
+        <w:t xml:space="preserve"> i = </w:t>
+      </w:r>
+      <w:r>
+        <w:rPr>
+          <w:rFonts w:ascii="Consolas" w:eastAsia="Times New Roman" w:hAnsi="Consolas" w:cs="Times New Roman"/>
+          <w:i/>
+          <w:iCs/>
+          <w:color w:val="8A7B52"/>
+          <w:sz w:val="24"/>
+          <w:szCs w:val="24"/>
+          <w:shd w:val="clear" w:color="auto" w:fill="FFFFFF"/>
+        </w:rPr>
+        <w:t>0</w:t>
+      </w:r>
+      <w:r>
+        <w:rPr>
+          <w:rFonts w:ascii="Consolas" w:eastAsia="Times New Roman" w:hAnsi="Consolas" w:cs="Times New Roman"/>
+          <w:i/>
+          <w:iCs/>
+          <w:color w:val="434F54"/>
+          <w:sz w:val="24"/>
+          <w:szCs w:val="24"/>
+          <w:shd w:val="clear" w:color="auto" w:fill="FFFFFF"/>
+        </w:rPr>
+        <w:t xml:space="preserve">; i &lt; </w:t>
+      </w:r>
+      <w:r>
+        <w:rPr>
+          <w:rFonts w:ascii="Consolas" w:eastAsia="Times New Roman" w:hAnsi="Consolas" w:cs="Times New Roman"/>
+          <w:i/>
+          <w:iCs/>
+          <w:color w:val="8A7B52"/>
+          <w:sz w:val="24"/>
+          <w:szCs w:val="24"/>
+          <w:shd w:val="clear" w:color="auto" w:fill="FFFFFF"/>
+        </w:rPr>
+        <w:t>5000</w:t>
+      </w:r>
+      <w:r>
+        <w:rPr>
+          <w:rFonts w:ascii="Consolas" w:eastAsia="Times New Roman" w:hAnsi="Consolas" w:cs="Times New Roman"/>
+          <w:i/>
+          <w:iCs/>
+          <w:color w:val="434F54"/>
+          <w:sz w:val="24"/>
+          <w:szCs w:val="24"/>
+          <w:shd w:val="clear" w:color="auto" w:fill="FFFFFF"/>
+        </w:rPr>
+        <w:t>; i++)</w:t>
+      </w:r>
+      <w:r>
+        <w:rPr>
+          <w:rFonts w:ascii="Consolas" w:eastAsia="Times New Roman" w:hAnsi="Consolas" w:cs="Times New Roman"/>
+          <w:i/>
+          <w:iCs/>
+          <w:color w:val="434F54"/>
+          <w:sz w:val="24"/>
+          <w:szCs w:val="24"/>
+          <w:shd w:val="clear" w:color="auto" w:fill="FFFFFF"/>
+        </w:rPr>
+        <w:br/>
+        <w:t>    {</w:t>
+      </w:r>
+      <w:r>
+        <w:rPr>
+          <w:rFonts w:ascii="Consolas" w:eastAsia="Times New Roman" w:hAnsi="Consolas" w:cs="Times New Roman"/>
+          <w:i/>
+          <w:iCs/>
+          <w:color w:val="434F54"/>
+          <w:sz w:val="24"/>
+          <w:szCs w:val="24"/>
+          <w:shd w:val="clear" w:color="auto" w:fill="FFFFFF"/>
+        </w:rPr>
+        <w:br/>
+        <w:t xml:space="preserve">        counter = </w:t>
+      </w:r>
+      <w:r>
+        <w:rPr>
+          <w:rFonts w:ascii="Consolas" w:eastAsia="Times New Roman" w:hAnsi="Consolas" w:cs="Times New Roman"/>
+          <w:i/>
+          <w:iCs/>
+          <w:color w:val="8A7B52"/>
+          <w:sz w:val="24"/>
+          <w:szCs w:val="24"/>
+          <w:shd w:val="clear" w:color="auto" w:fill="FFFFFF"/>
+        </w:rPr>
+        <w:t>0</w:t>
+      </w:r>
+      <w:r>
+        <w:rPr>
+          <w:rFonts w:ascii="Consolas" w:eastAsia="Times New Roman" w:hAnsi="Consolas" w:cs="Times New Roman"/>
+          <w:i/>
+          <w:iCs/>
+          <w:color w:val="434F54"/>
+          <w:sz w:val="24"/>
+          <w:szCs w:val="24"/>
+          <w:shd w:val="clear" w:color="auto" w:fill="FFFFFF"/>
+        </w:rPr>
+        <w:t>;</w:t>
+      </w:r>
+      <w:r>
+        <w:rPr>
+          <w:rFonts w:ascii="Consolas" w:eastAsia="Times New Roman" w:hAnsi="Consolas" w:cs="Times New Roman"/>
+          <w:i/>
+          <w:iCs/>
+          <w:color w:val="434F54"/>
+          <w:sz w:val="24"/>
+          <w:szCs w:val="24"/>
+          <w:shd w:val="clear" w:color="auto" w:fill="FFFFFF"/>
+        </w:rPr>
+        <w:br/>
+        <w:t xml:space="preserve">        </w:t>
+      </w:r>
+      <w:r>
+        <w:rPr>
+          <w:rFonts w:ascii="Consolas" w:eastAsia="Times New Roman" w:hAnsi="Consolas" w:cs="Times New Roman"/>
+          <w:i/>
+          <w:iCs/>
+          <w:color w:val="00979D"/>
+          <w:sz w:val="24"/>
+          <w:szCs w:val="24"/>
+          <w:shd w:val="clear" w:color="auto" w:fill="FFFFFF"/>
+        </w:rPr>
+        <w:t>for</w:t>
+      </w:r>
+      <w:r>
+        <w:rPr>
+          <w:rFonts w:ascii="Consolas" w:eastAsia="Times New Roman" w:hAnsi="Consolas" w:cs="Times New Roman"/>
+          <w:i/>
+          <w:iCs/>
+          <w:color w:val="434F54"/>
+          <w:sz w:val="24"/>
+          <w:szCs w:val="24"/>
+          <w:shd w:val="clear" w:color="auto" w:fill="FFFFFF"/>
+        </w:rPr>
+        <w:t xml:space="preserve"> (</w:t>
+      </w:r>
+      <w:r>
+        <w:rPr>
+          <w:rFonts w:ascii="Consolas" w:eastAsia="Times New Roman" w:hAnsi="Consolas" w:cs="Times New Roman"/>
+          <w:i/>
+          <w:iCs/>
+          <w:color w:val="00979D"/>
+          <w:sz w:val="24"/>
+          <w:szCs w:val="24"/>
+          <w:shd w:val="clear" w:color="auto" w:fill="FFFFFF"/>
+        </w:rPr>
+        <w:t>int</w:t>
+      </w:r>
+      <w:r>
+        <w:rPr>
+          <w:rFonts w:ascii="Consolas" w:eastAsia="Times New Roman" w:hAnsi="Consolas" w:cs="Times New Roman"/>
+          <w:i/>
+          <w:iCs/>
+          <w:color w:val="434F54"/>
+          <w:sz w:val="24"/>
+          <w:szCs w:val="24"/>
+          <w:shd w:val="clear" w:color="auto" w:fill="FFFFFF"/>
+        </w:rPr>
+        <w:t xml:space="preserve"> j = </w:t>
+      </w:r>
+      <w:r>
+        <w:rPr>
+          <w:rFonts w:ascii="Consolas" w:eastAsia="Times New Roman" w:hAnsi="Consolas" w:cs="Times New Roman"/>
+          <w:i/>
+          <w:iCs/>
+          <w:color w:val="8A7B52"/>
+          <w:sz w:val="24"/>
+          <w:szCs w:val="24"/>
+          <w:shd w:val="clear" w:color="auto" w:fill="FFFFFF"/>
+        </w:rPr>
+        <w:t>0</w:t>
+      </w:r>
+      <w:r>
+        <w:rPr>
+          <w:rFonts w:ascii="Consolas" w:eastAsia="Times New Roman" w:hAnsi="Consolas" w:cs="Times New Roman"/>
+          <w:i/>
+          <w:iCs/>
+          <w:color w:val="434F54"/>
+          <w:sz w:val="24"/>
+          <w:szCs w:val="24"/>
+          <w:shd w:val="clear" w:color="auto" w:fill="FFFFFF"/>
+        </w:rPr>
+        <w:t xml:space="preserve">; j &lt; </w:t>
+      </w:r>
+      <w:r>
+        <w:rPr>
+          <w:rFonts w:ascii="Consolas" w:eastAsia="Times New Roman" w:hAnsi="Consolas" w:cs="Times New Roman"/>
+          <w:i/>
+          <w:iCs/>
+          <w:color w:val="8A7B52"/>
+          <w:sz w:val="24"/>
+          <w:szCs w:val="24"/>
+          <w:shd w:val="clear" w:color="auto" w:fill="FFFFFF"/>
+        </w:rPr>
+        <w:t>12</w:t>
+      </w:r>
+      <w:r>
+        <w:rPr>
+          <w:rFonts w:ascii="Consolas" w:eastAsia="Times New Roman" w:hAnsi="Consolas" w:cs="Times New Roman"/>
+          <w:i/>
+          <w:iCs/>
+          <w:color w:val="434F54"/>
+          <w:sz w:val="24"/>
+          <w:szCs w:val="24"/>
+          <w:shd w:val="clear" w:color="auto" w:fill="FFFFFF"/>
+        </w:rPr>
+        <w:t>; j++)</w:t>
+      </w:r>
+      <w:r>
+        <w:rPr>
+          <w:rFonts w:ascii="Consolas" w:eastAsia="Times New Roman" w:hAnsi="Consolas" w:cs="Times New Roman"/>
+          <w:i/>
+          <w:iCs/>
+          <w:color w:val="434F54"/>
+          <w:sz w:val="24"/>
+          <w:szCs w:val="24"/>
+          <w:shd w:val="clear" w:color="auto" w:fill="FFFFFF"/>
+        </w:rPr>
+        <w:br/>
+        <w:t>        {</w:t>
+      </w:r>
+      <w:r>
+        <w:rPr>
+          <w:rFonts w:ascii="Consolas" w:eastAsia="Times New Roman" w:hAnsi="Consolas" w:cs="Times New Roman"/>
+          <w:i/>
+          <w:iCs/>
+          <w:color w:val="434F54"/>
+          <w:sz w:val="24"/>
+          <w:szCs w:val="24"/>
+          <w:shd w:val="clear" w:color="auto" w:fill="FFFFFF"/>
+        </w:rPr>
+        <w:br/>
+        <w:t xml:space="preserve">            </w:t>
+      </w:r>
+      <w:r>
+        <w:rPr>
+          <w:rFonts w:ascii="Consolas" w:eastAsia="Times New Roman" w:hAnsi="Consolas" w:cs="Times New Roman"/>
+          <w:i/>
+          <w:iCs/>
+          <w:color w:val="00979D"/>
+          <w:sz w:val="24"/>
+          <w:szCs w:val="24"/>
+          <w:shd w:val="clear" w:color="auto" w:fill="FFFFFF"/>
+        </w:rPr>
+        <w:t>int</w:t>
+      </w:r>
+      <w:r>
+        <w:rPr>
+          <w:rFonts w:ascii="Consolas" w:eastAsia="Times New Roman" w:hAnsi="Consolas" w:cs="Times New Roman"/>
+          <w:i/>
+          <w:iCs/>
+          <w:color w:val="434F54"/>
+          <w:sz w:val="24"/>
+          <w:szCs w:val="24"/>
+          <w:shd w:val="clear" w:color="auto" w:fill="FFFFFF"/>
+        </w:rPr>
+        <w:t xml:space="preserve"> random_number = rand() % </w:t>
+      </w:r>
+      <w:r>
+        <w:rPr>
+          <w:rFonts w:ascii="Consolas" w:eastAsia="Times New Roman" w:hAnsi="Consolas" w:cs="Times New Roman"/>
+          <w:i/>
+          <w:iCs/>
+          <w:color w:val="8A7B52"/>
+          <w:sz w:val="24"/>
+          <w:szCs w:val="24"/>
+          <w:shd w:val="clear" w:color="auto" w:fill="FFFFFF"/>
+        </w:rPr>
+        <w:t>100</w:t>
+      </w:r>
+      <w:r>
+        <w:rPr>
+          <w:rFonts w:ascii="Consolas" w:eastAsia="Times New Roman" w:hAnsi="Consolas" w:cs="Times New Roman"/>
+          <w:i/>
+          <w:iCs/>
+          <w:color w:val="434F54"/>
+          <w:sz w:val="24"/>
+          <w:szCs w:val="24"/>
+          <w:shd w:val="clear" w:color="auto" w:fill="FFFFFF"/>
+        </w:rPr>
+        <w:t>;</w:t>
+      </w:r>
+      <w:r>
+        <w:rPr>
+          <w:rFonts w:ascii="Consolas" w:eastAsia="Times New Roman" w:hAnsi="Consolas" w:cs="Times New Roman"/>
+          <w:i/>
+          <w:iCs/>
+          <w:color w:val="434F54"/>
+          <w:sz w:val="24"/>
+          <w:szCs w:val="24"/>
+          <w:shd w:val="clear" w:color="auto" w:fill="FFFFFF"/>
+        </w:rPr>
+        <w:br/>
+        <w:t xml:space="preserve">            </w:t>
+      </w:r>
+      <w:r>
+        <w:rPr>
+          <w:rFonts w:ascii="Consolas" w:eastAsia="Times New Roman" w:hAnsi="Consolas" w:cs="Times New Roman"/>
+          <w:i/>
+          <w:iCs/>
+          <w:color w:val="00979D"/>
+          <w:sz w:val="24"/>
+          <w:szCs w:val="24"/>
+          <w:shd w:val="clear" w:color="auto" w:fill="FFFFFF"/>
+        </w:rPr>
+        <w:t>if</w:t>
+      </w:r>
+      <w:r>
+        <w:rPr>
+          <w:rFonts w:ascii="Consolas" w:eastAsia="Times New Roman" w:hAnsi="Consolas" w:cs="Times New Roman"/>
+          <w:i/>
+          <w:iCs/>
+          <w:color w:val="434F54"/>
+          <w:sz w:val="24"/>
+          <w:szCs w:val="24"/>
+          <w:shd w:val="clear" w:color="auto" w:fill="FFFFFF"/>
+        </w:rPr>
+        <w:t xml:space="preserve"> (random_number &gt;= </w:t>
+      </w:r>
+      <w:r>
+        <w:rPr>
+          <w:rFonts w:ascii="Consolas" w:eastAsia="Times New Roman" w:hAnsi="Consolas" w:cs="Times New Roman"/>
+          <w:i/>
+          <w:iCs/>
+          <w:color w:val="8A7B52"/>
+          <w:sz w:val="24"/>
+          <w:szCs w:val="24"/>
+          <w:shd w:val="clear" w:color="auto" w:fill="FFFFFF"/>
+        </w:rPr>
+        <w:t>49</w:t>
+      </w:r>
+      <w:r>
+        <w:rPr>
+          <w:rFonts w:ascii="Consolas" w:eastAsia="Times New Roman" w:hAnsi="Consolas" w:cs="Times New Roman"/>
+          <w:i/>
+          <w:iCs/>
+          <w:color w:val="434F54"/>
+          <w:sz w:val="24"/>
+          <w:szCs w:val="24"/>
+          <w:shd w:val="clear" w:color="auto" w:fill="FFFFFF"/>
+        </w:rPr>
+        <w:t>)</w:t>
+      </w:r>
+      <w:r>
+        <w:rPr>
+          <w:rFonts w:ascii="Consolas" w:eastAsia="Times New Roman" w:hAnsi="Consolas" w:cs="Times New Roman"/>
+          <w:i/>
+          <w:iCs/>
+          <w:color w:val="434F54"/>
+          <w:sz w:val="24"/>
+          <w:szCs w:val="24"/>
+          <w:shd w:val="clear" w:color="auto" w:fill="FFFFFF"/>
+        </w:rPr>
+        <w:br/>
+        <w:t>            {</w:t>
+      </w:r>
+      <w:r>
+        <w:rPr>
+          <w:rFonts w:ascii="Consolas" w:eastAsia="Times New Roman" w:hAnsi="Consolas" w:cs="Times New Roman"/>
+          <w:i/>
+          <w:iCs/>
+          <w:color w:val="434F54"/>
+          <w:sz w:val="24"/>
+          <w:szCs w:val="24"/>
+          <w:shd w:val="clear" w:color="auto" w:fill="FFFFFF"/>
+        </w:rPr>
+        <w:br/>
+        <w:t>                counter++;</w:t>
+      </w:r>
+      <w:r>
+        <w:rPr>
+          <w:rFonts w:ascii="Consolas" w:eastAsia="Times New Roman" w:hAnsi="Consolas" w:cs="Times New Roman"/>
+          <w:i/>
+          <w:iCs/>
+          <w:color w:val="434F54"/>
+          <w:sz w:val="24"/>
+          <w:szCs w:val="24"/>
+          <w:shd w:val="clear" w:color="auto" w:fill="FFFFFF"/>
+        </w:rPr>
+        <w:br/>
+        <w:t>            }</w:t>
+      </w:r>
+      <w:r>
+        <w:rPr>
+          <w:rFonts w:ascii="Consolas" w:eastAsia="Times New Roman" w:hAnsi="Consolas" w:cs="Times New Roman"/>
+          <w:i/>
+          <w:iCs/>
+          <w:color w:val="434F54"/>
+          <w:sz w:val="24"/>
+          <w:szCs w:val="24"/>
+          <w:shd w:val="clear" w:color="auto" w:fill="FFFFFF"/>
+        </w:rPr>
+        <w:br/>
+        <w:t xml:space="preserve">            </w:t>
+      </w:r>
+      <w:r>
+        <w:rPr>
+          <w:rFonts w:ascii="Consolas" w:eastAsia="Times New Roman" w:hAnsi="Consolas" w:cs="Times New Roman"/>
+          <w:i/>
+          <w:iCs/>
+          <w:color w:val="00979D"/>
+          <w:sz w:val="24"/>
+          <w:szCs w:val="24"/>
+          <w:shd w:val="clear" w:color="auto" w:fill="FFFFFF"/>
+        </w:rPr>
+        <w:t>else</w:t>
+      </w:r>
+      <w:r>
+        <w:rPr>
+          <w:rFonts w:ascii="Consolas" w:eastAsia="Times New Roman" w:hAnsi="Consolas" w:cs="Times New Roman"/>
+          <w:i/>
+          <w:iCs/>
+          <w:color w:val="434F54"/>
+          <w:sz w:val="24"/>
+          <w:szCs w:val="24"/>
+          <w:shd w:val="clear" w:color="auto" w:fill="FFFFFF"/>
+        </w:rPr>
+        <w:br/>
+        <w:t>            {</w:t>
+      </w:r>
+      <w:r>
+        <w:rPr>
+          <w:rFonts w:ascii="Consolas" w:eastAsia="Times New Roman" w:hAnsi="Consolas" w:cs="Times New Roman"/>
+          <w:i/>
+          <w:iCs/>
+          <w:color w:val="434F54"/>
+          <w:sz w:val="24"/>
+          <w:szCs w:val="24"/>
+          <w:shd w:val="clear" w:color="auto" w:fill="FFFFFF"/>
+        </w:rPr>
+        <w:br/>
+        <w:t>                counter--;</w:t>
+      </w:r>
+      <w:r>
+        <w:rPr>
+          <w:rFonts w:ascii="Consolas" w:eastAsia="Times New Roman" w:hAnsi="Consolas" w:cs="Times New Roman"/>
+          <w:i/>
+          <w:iCs/>
+          <w:color w:val="434F54"/>
+          <w:sz w:val="24"/>
+          <w:szCs w:val="24"/>
+          <w:shd w:val="clear" w:color="auto" w:fill="FFFFFF"/>
+        </w:rPr>
+        <w:br/>
+        <w:t>            }</w:t>
+      </w:r>
+      <w:r>
+        <w:rPr>
+          <w:rFonts w:ascii="Consolas" w:eastAsia="Times New Roman" w:hAnsi="Consolas" w:cs="Times New Roman"/>
+          <w:i/>
+          <w:iCs/>
+          <w:color w:val="434F54"/>
+          <w:sz w:val="24"/>
+          <w:szCs w:val="24"/>
+          <w:shd w:val="clear" w:color="auto" w:fill="FFFFFF"/>
+        </w:rPr>
+        <w:br/>
+        <w:t>        }</w:t>
+      </w:r>
+      <w:r>
+        <w:rPr>
+          <w:rFonts w:ascii="Consolas" w:eastAsia="Times New Roman" w:hAnsi="Consolas" w:cs="Times New Roman"/>
+          <w:i/>
+          <w:iCs/>
+          <w:color w:val="434F54"/>
+          <w:sz w:val="24"/>
+          <w:szCs w:val="24"/>
+          <w:shd w:val="clear" w:color="auto" w:fill="FFFFFF"/>
+        </w:rPr>
+        <w:br/>
+        <w:t xml:space="preserve">        hist[counter + </w:t>
+      </w:r>
+      <w:r>
+        <w:rPr>
+          <w:rFonts w:ascii="Consolas" w:eastAsia="Times New Roman" w:hAnsi="Consolas" w:cs="Times New Roman"/>
+          <w:i/>
+          <w:iCs/>
+          <w:color w:val="8A7B52"/>
+          <w:sz w:val="24"/>
+          <w:szCs w:val="24"/>
+          <w:shd w:val="clear" w:color="auto" w:fill="FFFFFF"/>
+        </w:rPr>
+        <w:t>12</w:t>
+      </w:r>
+      <w:r>
+        <w:rPr>
+          <w:rFonts w:ascii="Consolas" w:eastAsia="Times New Roman" w:hAnsi="Consolas" w:cs="Times New Roman"/>
+          <w:i/>
+          <w:iCs/>
+          <w:color w:val="434F54"/>
+          <w:sz w:val="24"/>
+          <w:szCs w:val="24"/>
+          <w:shd w:val="clear" w:color="auto" w:fill="FFFFFF"/>
+        </w:rPr>
+        <w:t>]++;</w:t>
+      </w:r>
+      <w:r>
+        <w:rPr>
+          <w:rFonts w:ascii="Consolas" w:eastAsia="Times New Roman" w:hAnsi="Consolas" w:cs="Times New Roman"/>
+          <w:i/>
+          <w:iCs/>
+          <w:color w:val="434F54"/>
+          <w:sz w:val="24"/>
+          <w:szCs w:val="24"/>
+          <w:shd w:val="clear" w:color="auto" w:fill="FFFFFF"/>
+        </w:rPr>
+        <w:br/>
+        <w:t>    }</w:t>
+      </w:r>
+      <w:r>
+        <w:rPr>
+          <w:rFonts w:ascii="Consolas" w:eastAsia="Times New Roman" w:hAnsi="Consolas" w:cs="Times New Roman"/>
+          <w:i/>
+          <w:iCs/>
+          <w:color w:val="434F54"/>
+          <w:sz w:val="24"/>
+          <w:szCs w:val="24"/>
+          <w:shd w:val="clear" w:color="auto" w:fill="FFFFFF"/>
+        </w:rPr>
+        <w:br/>
+        <w:t xml:space="preserve">    </w:t>
+      </w:r>
+      <w:r>
+        <w:rPr>
+          <w:rFonts w:ascii="Consolas" w:eastAsia="Times New Roman" w:hAnsi="Consolas" w:cs="Times New Roman"/>
+          <w:i/>
+          <w:iCs/>
+          <w:color w:val="00979D"/>
+          <w:sz w:val="24"/>
+          <w:szCs w:val="24"/>
+          <w:shd w:val="clear" w:color="auto" w:fill="FFFFFF"/>
+        </w:rPr>
+        <w:t>clock_t</w:t>
+      </w:r>
+      <w:r>
+        <w:rPr>
+          <w:rFonts w:ascii="Consolas" w:eastAsia="Times New Roman" w:hAnsi="Consolas" w:cs="Times New Roman"/>
+          <w:i/>
+          <w:iCs/>
+          <w:color w:val="434F54"/>
+          <w:sz w:val="24"/>
+          <w:szCs w:val="24"/>
+          <w:shd w:val="clear" w:color="auto" w:fill="FFFFFF"/>
+        </w:rPr>
+        <w:t xml:space="preserve"> stop = clock();</w:t>
+      </w:r>
+      <w:r>
+        <w:rPr>
+          <w:rFonts w:ascii="Consolas" w:eastAsia="Times New Roman" w:hAnsi="Consolas" w:cs="Times New Roman"/>
+          <w:i/>
+          <w:iCs/>
+          <w:color w:val="434F54"/>
+          <w:sz w:val="24"/>
+          <w:szCs w:val="24"/>
+          <w:shd w:val="clear" w:color="auto" w:fill="FFFFFF"/>
+        </w:rPr>
+        <w:br/>
+        <w:t xml:space="preserve">    </w:t>
+      </w:r>
+      <w:r>
+        <w:rPr>
+          <w:rFonts w:ascii="Consolas" w:eastAsia="Times New Roman" w:hAnsi="Consolas" w:cs="Times New Roman"/>
+          <w:i/>
+          <w:iCs/>
+          <w:color w:val="00979D"/>
+          <w:sz w:val="24"/>
+          <w:szCs w:val="24"/>
+          <w:shd w:val="clear" w:color="auto" w:fill="FFFFFF"/>
+        </w:rPr>
+        <w:t>double</w:t>
+      </w:r>
+      <w:r>
+        <w:rPr>
+          <w:rFonts w:ascii="Consolas" w:eastAsia="Times New Roman" w:hAnsi="Consolas" w:cs="Times New Roman"/>
+          <w:i/>
+          <w:iCs/>
+          <w:color w:val="434F54"/>
+          <w:sz w:val="24"/>
+          <w:szCs w:val="24"/>
+          <w:shd w:val="clear" w:color="auto" w:fill="FFFFFF"/>
+        </w:rPr>
+        <w:t xml:space="preserve"> elapsed = (</w:t>
+      </w:r>
+      <w:r>
+        <w:rPr>
+          <w:rFonts w:ascii="Consolas" w:eastAsia="Times New Roman" w:hAnsi="Consolas" w:cs="Times New Roman"/>
+          <w:i/>
+          <w:iCs/>
+          <w:color w:val="00979D"/>
+          <w:sz w:val="24"/>
+          <w:szCs w:val="24"/>
+          <w:shd w:val="clear" w:color="auto" w:fill="FFFFFF"/>
+        </w:rPr>
+        <w:t>double</w:t>
+      </w:r>
+      <w:r>
+        <w:rPr>
+          <w:rFonts w:ascii="Consolas" w:eastAsia="Times New Roman" w:hAnsi="Consolas" w:cs="Times New Roman"/>
+          <w:i/>
+          <w:iCs/>
+          <w:color w:val="434F54"/>
+          <w:sz w:val="24"/>
+          <w:szCs w:val="24"/>
+          <w:shd w:val="clear" w:color="auto" w:fill="FFFFFF"/>
+        </w:rPr>
+        <w:t xml:space="preserve">)(stop - start) * </w:t>
+      </w:r>
+      <w:r>
+        <w:rPr>
+          <w:rFonts w:ascii="Consolas" w:eastAsia="Times New Roman" w:hAnsi="Consolas" w:cs="Times New Roman"/>
+          <w:i/>
+          <w:iCs/>
+          <w:color w:val="8A7B52"/>
+          <w:sz w:val="24"/>
+          <w:szCs w:val="24"/>
+          <w:shd w:val="clear" w:color="auto" w:fill="FFFFFF"/>
+        </w:rPr>
+        <w:t>1000.0</w:t>
+      </w:r>
+      <w:r>
+        <w:rPr>
+          <w:rFonts w:ascii="Consolas" w:eastAsia="Times New Roman" w:hAnsi="Consolas" w:cs="Times New Roman"/>
+          <w:i/>
+          <w:iCs/>
+          <w:color w:val="434F54"/>
+          <w:sz w:val="24"/>
+          <w:szCs w:val="24"/>
+          <w:shd w:val="clear" w:color="auto" w:fill="FFFFFF"/>
+        </w:rPr>
+        <w:t xml:space="preserve"> / CLOCKS_PER_SEC;</w:t>
+      </w:r>
+      <w:r>
+        <w:rPr>
+          <w:rFonts w:ascii="Consolas" w:eastAsia="Times New Roman" w:hAnsi="Consolas" w:cs="Times New Roman"/>
+          <w:i/>
+          <w:iCs/>
+          <w:color w:val="434F54"/>
+          <w:sz w:val="24"/>
+          <w:szCs w:val="24"/>
+          <w:shd w:val="clear" w:color="auto" w:fill="FFFFFF"/>
+        </w:rPr>
+        <w:br/>
+        <w:t xml:space="preserve">    </w:t>
+      </w:r>
+      <w:r>
+        <w:rPr>
+          <w:rFonts w:ascii="Consolas" w:eastAsia="Times New Roman" w:hAnsi="Consolas" w:cs="Times New Roman"/>
+          <w:i/>
+          <w:iCs/>
+          <w:color w:val="D35400"/>
+          <w:sz w:val="24"/>
+          <w:szCs w:val="24"/>
+          <w:shd w:val="clear" w:color="auto" w:fill="FFFFFF"/>
+        </w:rPr>
+        <w:t>printf</w:t>
+      </w:r>
+      <w:r>
+        <w:rPr>
+          <w:rFonts w:ascii="Consolas" w:eastAsia="Times New Roman" w:hAnsi="Consolas" w:cs="Times New Roman"/>
+          <w:i/>
+          <w:iCs/>
+          <w:color w:val="434F54"/>
+          <w:sz w:val="24"/>
+          <w:szCs w:val="24"/>
+          <w:shd w:val="clear" w:color="auto" w:fill="FFFFFF"/>
+        </w:rPr>
+        <w:t>(</w:t>
+      </w:r>
+      <w:r>
+        <w:rPr>
+          <w:rFonts w:ascii="Consolas" w:eastAsia="Times New Roman" w:hAnsi="Consolas" w:cs="Times New Roman"/>
+          <w:i/>
+          <w:iCs/>
+          <w:color w:val="005C5F"/>
+          <w:sz w:val="24"/>
+          <w:szCs w:val="24"/>
+          <w:shd w:val="clear" w:color="auto" w:fill="FFFFFF"/>
+        </w:rPr>
+        <w:t>"Time elapsed in ms: %f\n"</w:t>
+      </w:r>
+      <w:r>
+        <w:rPr>
+          <w:rFonts w:ascii="Consolas" w:eastAsia="Times New Roman" w:hAnsi="Consolas" w:cs="Times New Roman"/>
+          <w:i/>
+          <w:iCs/>
+          <w:color w:val="434F54"/>
+          <w:sz w:val="24"/>
+          <w:szCs w:val="24"/>
+          <w:shd w:val="clear" w:color="auto" w:fill="FFFFFF"/>
+        </w:rPr>
+        <w:t>, elapsed);</w:t>
+      </w:r>
+      <w:r>
+        <w:rPr>
+          <w:rFonts w:ascii="Consolas" w:eastAsia="Times New Roman" w:hAnsi="Consolas" w:cs="Times New Roman"/>
+          <w:i/>
+          <w:iCs/>
+          <w:color w:val="434F54"/>
+          <w:sz w:val="24"/>
+          <w:szCs w:val="24"/>
+          <w:shd w:val="clear" w:color="auto" w:fill="FFFFFF"/>
+        </w:rPr>
+        <w:br/>
+        <w:t xml:space="preserve">    </w:t>
+      </w:r>
+      <w:r>
+        <w:rPr>
+          <w:rFonts w:ascii="Consolas" w:eastAsia="Times New Roman" w:hAnsi="Consolas" w:cs="Times New Roman"/>
+          <w:i/>
+          <w:iCs/>
+          <w:color w:val="00979D"/>
+          <w:sz w:val="24"/>
+          <w:szCs w:val="24"/>
+          <w:shd w:val="clear" w:color="auto" w:fill="FFFFFF"/>
+        </w:rPr>
+        <w:t>for</w:t>
+      </w:r>
+      <w:r>
+        <w:rPr>
+          <w:rFonts w:ascii="Consolas" w:eastAsia="Times New Roman" w:hAnsi="Consolas" w:cs="Times New Roman"/>
+          <w:i/>
+          <w:iCs/>
+          <w:color w:val="434F54"/>
+          <w:sz w:val="24"/>
+          <w:szCs w:val="24"/>
+          <w:shd w:val="clear" w:color="auto" w:fill="FFFFFF"/>
+        </w:rPr>
+        <w:t xml:space="preserve"> (</w:t>
+      </w:r>
+      <w:r>
+        <w:rPr>
+          <w:rFonts w:ascii="Consolas" w:eastAsia="Times New Roman" w:hAnsi="Consolas" w:cs="Times New Roman"/>
+          <w:i/>
+          <w:iCs/>
+          <w:color w:val="00979D"/>
+          <w:sz w:val="24"/>
+          <w:szCs w:val="24"/>
+          <w:shd w:val="clear" w:color="auto" w:fill="FFFFFF"/>
+        </w:rPr>
+        <w:t>int</w:t>
+      </w:r>
+      <w:r>
+        <w:rPr>
+          <w:rFonts w:ascii="Consolas" w:eastAsia="Times New Roman" w:hAnsi="Consolas" w:cs="Times New Roman"/>
+          <w:i/>
+          <w:iCs/>
+          <w:color w:val="434F54"/>
+          <w:sz w:val="24"/>
+          <w:szCs w:val="24"/>
+          <w:shd w:val="clear" w:color="auto" w:fill="FFFFFF"/>
+        </w:rPr>
+        <w:t xml:space="preserve"> i = </w:t>
+      </w:r>
+      <w:r>
+        <w:rPr>
+          <w:rFonts w:ascii="Consolas" w:eastAsia="Times New Roman" w:hAnsi="Consolas" w:cs="Times New Roman"/>
+          <w:i/>
+          <w:iCs/>
+          <w:color w:val="8A7B52"/>
+          <w:sz w:val="24"/>
+          <w:szCs w:val="24"/>
+          <w:shd w:val="clear" w:color="auto" w:fill="FFFFFF"/>
+        </w:rPr>
+        <w:t>0</w:t>
+      </w:r>
+      <w:r>
+        <w:rPr>
+          <w:rFonts w:ascii="Consolas" w:eastAsia="Times New Roman" w:hAnsi="Consolas" w:cs="Times New Roman"/>
+          <w:i/>
+          <w:iCs/>
+          <w:color w:val="434F54"/>
+          <w:sz w:val="24"/>
+          <w:szCs w:val="24"/>
+          <w:shd w:val="clear" w:color="auto" w:fill="FFFFFF"/>
+        </w:rPr>
+        <w:t xml:space="preserve">; i &lt; </w:t>
+      </w:r>
+      <w:r>
+        <w:rPr>
+          <w:rFonts w:ascii="Consolas" w:eastAsia="Times New Roman" w:hAnsi="Consolas" w:cs="Times New Roman"/>
+          <w:i/>
+          <w:iCs/>
+          <w:color w:val="8A7B52"/>
+          <w:sz w:val="24"/>
+          <w:szCs w:val="24"/>
+          <w:shd w:val="clear" w:color="auto" w:fill="FFFFFF"/>
+        </w:rPr>
+        <w:t>25</w:t>
+      </w:r>
+      <w:r>
+        <w:rPr>
+          <w:rFonts w:ascii="Consolas" w:eastAsia="Times New Roman" w:hAnsi="Consolas" w:cs="Times New Roman"/>
+          <w:i/>
+          <w:iCs/>
+          <w:color w:val="434F54"/>
+          <w:sz w:val="24"/>
+          <w:szCs w:val="24"/>
+          <w:shd w:val="clear" w:color="auto" w:fill="FFFFFF"/>
+        </w:rPr>
+        <w:t>; i++)</w:t>
+      </w:r>
+      <w:r>
+        <w:rPr>
+          <w:rFonts w:ascii="Consolas" w:eastAsia="Times New Roman" w:hAnsi="Consolas" w:cs="Times New Roman"/>
+          <w:i/>
+          <w:iCs/>
+          <w:color w:val="434F54"/>
+          <w:sz w:val="24"/>
+          <w:szCs w:val="24"/>
+          <w:shd w:val="clear" w:color="auto" w:fill="FFFFFF"/>
+        </w:rPr>
+        <w:br/>
+        <w:t>    {</w:t>
+      </w:r>
+      <w:r>
+        <w:rPr>
+          <w:rFonts w:ascii="Consolas" w:eastAsia="Times New Roman" w:hAnsi="Consolas" w:cs="Times New Roman"/>
+          <w:i/>
+          <w:iCs/>
+          <w:color w:val="434F54"/>
+          <w:sz w:val="24"/>
+          <w:szCs w:val="24"/>
+          <w:shd w:val="clear" w:color="auto" w:fill="FFFFFF"/>
+        </w:rPr>
+        <w:br/>
+        <w:t xml:space="preserve">        </w:t>
+      </w:r>
+      <w:r>
+        <w:rPr>
+          <w:rFonts w:ascii="Consolas" w:eastAsia="Times New Roman" w:hAnsi="Consolas" w:cs="Times New Roman"/>
+          <w:i/>
+          <w:iCs/>
+          <w:color w:val="D35400"/>
+          <w:sz w:val="24"/>
+          <w:szCs w:val="24"/>
+          <w:shd w:val="clear" w:color="auto" w:fill="FFFFFF"/>
+        </w:rPr>
+        <w:t>printf</w:t>
+      </w:r>
+      <w:r>
+        <w:rPr>
+          <w:rFonts w:ascii="Consolas" w:eastAsia="Times New Roman" w:hAnsi="Consolas" w:cs="Times New Roman"/>
+          <w:i/>
+          <w:iCs/>
+          <w:color w:val="434F54"/>
+          <w:sz w:val="24"/>
+          <w:szCs w:val="24"/>
+          <w:shd w:val="clear" w:color="auto" w:fill="FFFFFF"/>
+        </w:rPr>
+        <w:t>(</w:t>
+      </w:r>
+      <w:r>
+        <w:rPr>
+          <w:rFonts w:ascii="Consolas" w:eastAsia="Times New Roman" w:hAnsi="Consolas" w:cs="Times New Roman"/>
+          <w:i/>
+          <w:iCs/>
+          <w:color w:val="005C5F"/>
+          <w:sz w:val="24"/>
+          <w:szCs w:val="24"/>
+          <w:shd w:val="clear" w:color="auto" w:fill="FFFFFF"/>
+        </w:rPr>
+        <w:t>"%d "</w:t>
+      </w:r>
+      <w:r>
+        <w:rPr>
+          <w:rFonts w:ascii="Consolas" w:eastAsia="Times New Roman" w:hAnsi="Consolas" w:cs="Times New Roman"/>
+          <w:i/>
+          <w:iCs/>
+          <w:color w:val="434F54"/>
+          <w:sz w:val="24"/>
+          <w:szCs w:val="24"/>
+          <w:shd w:val="clear" w:color="auto" w:fill="FFFFFF"/>
+        </w:rPr>
+        <w:t>, hist[i]);</w:t>
+      </w:r>
+      <w:r>
+        <w:rPr>
+          <w:rFonts w:ascii="Consolas" w:eastAsia="Times New Roman" w:hAnsi="Consolas" w:cs="Times New Roman"/>
+          <w:i/>
+          <w:iCs/>
+          <w:color w:val="434F54"/>
+          <w:sz w:val="24"/>
+          <w:szCs w:val="24"/>
+          <w:shd w:val="clear" w:color="auto" w:fill="FFFFFF"/>
+        </w:rPr>
+        <w:br/>
+        <w:t>    }</w:t>
+      </w:r>
+      <w:r>
+        <w:rPr>
+          <w:rFonts w:ascii="Consolas" w:eastAsia="Times New Roman" w:hAnsi="Consolas" w:cs="Times New Roman"/>
+          <w:i/>
+          <w:iCs/>
+          <w:color w:val="434F54"/>
+          <w:sz w:val="24"/>
+          <w:szCs w:val="24"/>
+          <w:shd w:val="clear" w:color="auto" w:fill="FFFFFF"/>
+        </w:rPr>
+        <w:br/>
+        <w:t xml:space="preserve">    </w:t>
+      </w:r>
+      <w:r>
+        <w:rPr>
+          <w:rFonts w:ascii="Consolas" w:eastAsia="Times New Roman" w:hAnsi="Consolas" w:cs="Times New Roman"/>
+          <w:i/>
+          <w:iCs/>
+          <w:color w:val="D35400"/>
+          <w:sz w:val="24"/>
+          <w:szCs w:val="24"/>
+          <w:shd w:val="clear" w:color="auto" w:fill="FFFFFF"/>
+        </w:rPr>
+        <w:t>printf</w:t>
+      </w:r>
+      <w:r>
+        <w:rPr>
+          <w:rFonts w:ascii="Consolas" w:eastAsia="Times New Roman" w:hAnsi="Consolas" w:cs="Times New Roman"/>
+          <w:i/>
+          <w:iCs/>
+          <w:color w:val="434F54"/>
+          <w:sz w:val="24"/>
+          <w:szCs w:val="24"/>
+          <w:shd w:val="clear" w:color="auto" w:fill="FFFFFF"/>
+        </w:rPr>
+        <w:t>(</w:t>
+      </w:r>
+      <w:r>
+        <w:rPr>
+          <w:rFonts w:ascii="Consolas" w:eastAsia="Times New Roman" w:hAnsi="Consolas" w:cs="Times New Roman"/>
+          <w:i/>
+          <w:iCs/>
+          <w:color w:val="005C5F"/>
+          <w:sz w:val="24"/>
+          <w:szCs w:val="24"/>
+          <w:shd w:val="clear" w:color="auto" w:fill="FFFFFF"/>
+        </w:rPr>
+        <w:t>"\n"</w:t>
+      </w:r>
+      <w:r>
+        <w:rPr>
+          <w:rFonts w:ascii="Consolas" w:eastAsia="Times New Roman" w:hAnsi="Consolas" w:cs="Times New Roman"/>
+          <w:i/>
+          <w:iCs/>
+          <w:color w:val="434F54"/>
+          <w:sz w:val="24"/>
+          <w:szCs w:val="24"/>
+          <w:shd w:val="clear" w:color="auto" w:fill="FFFFFF"/>
+        </w:rPr>
+        <w:t>);</w:t>
+      </w:r>
+      <w:r>
+        <w:rPr>
+          <w:rFonts w:ascii="Consolas" w:eastAsia="Times New Roman" w:hAnsi="Consolas" w:cs="Times New Roman"/>
+          <w:i/>
+          <w:iCs/>
+          <w:color w:val="434F54"/>
+          <w:sz w:val="24"/>
+          <w:szCs w:val="24"/>
+          <w:shd w:val="clear" w:color="auto" w:fill="FFFFFF"/>
+        </w:rPr>
+        <w:br/>
+        <w:t xml:space="preserve">    </w:t>
+      </w:r>
+      <w:r>
+        <w:rPr>
+          <w:rFonts w:ascii="Consolas" w:eastAsia="Times New Roman" w:hAnsi="Consolas" w:cs="Times New Roman"/>
+          <w:i/>
+          <w:iCs/>
+          <w:color w:val="00979D"/>
+          <w:sz w:val="24"/>
+          <w:szCs w:val="24"/>
+          <w:shd w:val="clear" w:color="auto" w:fill="FFFFFF"/>
+        </w:rPr>
+        <w:t>int</w:t>
+      </w:r>
+      <w:r>
+        <w:rPr>
+          <w:rFonts w:ascii="Consolas" w:eastAsia="Times New Roman" w:hAnsi="Consolas" w:cs="Times New Roman"/>
+          <w:i/>
+          <w:iCs/>
+          <w:color w:val="434F54"/>
+          <w:sz w:val="24"/>
+          <w:szCs w:val="24"/>
+          <w:shd w:val="clear" w:color="auto" w:fill="FFFFFF"/>
+        </w:rPr>
+        <w:t xml:space="preserve"> i, j;</w:t>
+      </w:r>
+      <w:r>
+        <w:rPr>
+          <w:rFonts w:ascii="Consolas" w:eastAsia="Times New Roman" w:hAnsi="Consolas" w:cs="Times New Roman"/>
+          <w:i/>
+          <w:iCs/>
+          <w:color w:val="434F54"/>
+          <w:sz w:val="24"/>
+          <w:szCs w:val="24"/>
+          <w:shd w:val="clear" w:color="auto" w:fill="FFFFFF"/>
+        </w:rPr>
+        <w:br/>
+        <w:t xml:space="preserve">    </w:t>
+      </w:r>
+      <w:r>
+        <w:rPr>
+          <w:rFonts w:ascii="Consolas" w:eastAsia="Times New Roman" w:hAnsi="Consolas" w:cs="Times New Roman"/>
+          <w:i/>
+          <w:iCs/>
+          <w:color w:val="00979D"/>
+          <w:sz w:val="24"/>
+          <w:szCs w:val="24"/>
+          <w:shd w:val="clear" w:color="auto" w:fill="FFFFFF"/>
+        </w:rPr>
+        <w:t>for</w:t>
+      </w:r>
+      <w:r>
+        <w:rPr>
+          <w:rFonts w:ascii="Consolas" w:eastAsia="Times New Roman" w:hAnsi="Consolas" w:cs="Times New Roman"/>
+          <w:i/>
+          <w:iCs/>
+          <w:color w:val="434F54"/>
+          <w:sz w:val="24"/>
+          <w:szCs w:val="24"/>
+          <w:shd w:val="clear" w:color="auto" w:fill="FFFFFF"/>
+        </w:rPr>
+        <w:t xml:space="preserve"> (i = </w:t>
+      </w:r>
+      <w:r>
+        <w:rPr>
+          <w:rFonts w:ascii="Consolas" w:eastAsia="Times New Roman" w:hAnsi="Consolas" w:cs="Times New Roman"/>
+          <w:i/>
+          <w:iCs/>
+          <w:color w:val="8A7B52"/>
+          <w:sz w:val="24"/>
+          <w:szCs w:val="24"/>
+          <w:shd w:val="clear" w:color="auto" w:fill="FFFFFF"/>
+        </w:rPr>
+        <w:t>0</w:t>
+      </w:r>
+      <w:r>
+        <w:rPr>
+          <w:rFonts w:ascii="Consolas" w:eastAsia="Times New Roman" w:hAnsi="Consolas" w:cs="Times New Roman"/>
+          <w:i/>
+          <w:iCs/>
+          <w:color w:val="434F54"/>
+          <w:sz w:val="24"/>
+          <w:szCs w:val="24"/>
+          <w:shd w:val="clear" w:color="auto" w:fill="FFFFFF"/>
+        </w:rPr>
+        <w:t xml:space="preserve">; i &lt; </w:t>
+      </w:r>
+      <w:r>
+        <w:rPr>
+          <w:rFonts w:ascii="Consolas" w:eastAsia="Times New Roman" w:hAnsi="Consolas" w:cs="Times New Roman"/>
+          <w:i/>
+          <w:iCs/>
+          <w:color w:val="8A7B52"/>
+          <w:sz w:val="24"/>
+          <w:szCs w:val="24"/>
+          <w:shd w:val="clear" w:color="auto" w:fill="FFFFFF"/>
+        </w:rPr>
+        <w:t>25</w:t>
+      </w:r>
+      <w:r>
+        <w:rPr>
+          <w:rFonts w:ascii="Consolas" w:eastAsia="Times New Roman" w:hAnsi="Consolas" w:cs="Times New Roman"/>
+          <w:i/>
+          <w:iCs/>
+          <w:color w:val="434F54"/>
+          <w:sz w:val="24"/>
+          <w:szCs w:val="24"/>
+          <w:shd w:val="clear" w:color="auto" w:fill="FFFFFF"/>
+        </w:rPr>
+        <w:t>; i++)</w:t>
+      </w:r>
+      <w:r>
+        <w:rPr>
+          <w:rFonts w:ascii="Consolas" w:eastAsia="Times New Roman" w:hAnsi="Consolas" w:cs="Times New Roman"/>
+          <w:i/>
+          <w:iCs/>
+          <w:color w:val="434F54"/>
+          <w:sz w:val="24"/>
+          <w:szCs w:val="24"/>
+          <w:shd w:val="clear" w:color="auto" w:fill="FFFFFF"/>
+        </w:rPr>
+        <w:br/>
+        <w:t>    {</w:t>
+      </w:r>
+      <w:r>
+        <w:rPr>
+          <w:rFonts w:ascii="Consolas" w:eastAsia="Times New Roman" w:hAnsi="Consolas" w:cs="Times New Roman"/>
+          <w:i/>
+          <w:iCs/>
+          <w:color w:val="434F54"/>
+          <w:sz w:val="24"/>
+          <w:szCs w:val="24"/>
+          <w:shd w:val="clear" w:color="auto" w:fill="FFFFFF"/>
+        </w:rPr>
+        <w:br/>
+        <w:t xml:space="preserve">        </w:t>
+      </w:r>
+      <w:r>
+        <w:rPr>
+          <w:rFonts w:ascii="Consolas" w:eastAsia="Times New Roman" w:hAnsi="Consolas" w:cs="Times New Roman"/>
+          <w:i/>
+          <w:iCs/>
+          <w:color w:val="00979D"/>
+          <w:sz w:val="24"/>
+          <w:szCs w:val="24"/>
+          <w:shd w:val="clear" w:color="auto" w:fill="FFFFFF"/>
+        </w:rPr>
+        <w:t>for</w:t>
+      </w:r>
+      <w:r>
+        <w:rPr>
+          <w:rFonts w:ascii="Consolas" w:eastAsia="Times New Roman" w:hAnsi="Consolas" w:cs="Times New Roman"/>
+          <w:i/>
+          <w:iCs/>
+          <w:color w:val="434F54"/>
+          <w:sz w:val="24"/>
+          <w:szCs w:val="24"/>
+          <w:shd w:val="clear" w:color="auto" w:fill="FFFFFF"/>
+        </w:rPr>
+        <w:t xml:space="preserve"> (j = </w:t>
+      </w:r>
+      <w:r>
+        <w:rPr>
+          <w:rFonts w:ascii="Consolas" w:eastAsia="Times New Roman" w:hAnsi="Consolas" w:cs="Times New Roman"/>
+          <w:i/>
+          <w:iCs/>
+          <w:color w:val="8A7B52"/>
+          <w:sz w:val="24"/>
+          <w:szCs w:val="24"/>
+          <w:shd w:val="clear" w:color="auto" w:fill="FFFFFF"/>
+        </w:rPr>
+        <w:t>0</w:t>
+      </w:r>
+      <w:r>
+        <w:rPr>
+          <w:rFonts w:ascii="Consolas" w:eastAsia="Times New Roman" w:hAnsi="Consolas" w:cs="Times New Roman"/>
+          <w:i/>
+          <w:iCs/>
+          <w:color w:val="434F54"/>
+          <w:sz w:val="24"/>
+          <w:szCs w:val="24"/>
+          <w:shd w:val="clear" w:color="auto" w:fill="FFFFFF"/>
+        </w:rPr>
+        <w:t>; j &lt; hist[i]; j++)</w:t>
+      </w:r>
+      <w:r>
+        <w:rPr>
+          <w:rFonts w:ascii="Consolas" w:eastAsia="Times New Roman" w:hAnsi="Consolas" w:cs="Times New Roman"/>
+          <w:i/>
+          <w:iCs/>
+          <w:color w:val="434F54"/>
+          <w:sz w:val="24"/>
+          <w:szCs w:val="24"/>
+          <w:shd w:val="clear" w:color="auto" w:fill="FFFFFF"/>
+        </w:rPr>
+        <w:br/>
+      </w:r>
+      <w:r>
+        <w:rPr>
+          <w:rFonts w:ascii="Consolas" w:eastAsia="Times New Roman" w:hAnsi="Consolas" w:cs="Times New Roman"/>
+          <w:i/>
+          <w:iCs/>
+          <w:color w:val="434F54"/>
+          <w:sz w:val="24"/>
+          <w:szCs w:val="24"/>
+          <w:shd w:val="clear" w:color="auto" w:fill="FFFFFF"/>
+        </w:rPr>
+        <w:lastRenderedPageBreak/>
+        <w:t>        {</w:t>
+      </w:r>
+      <w:r>
+        <w:rPr>
+          <w:rFonts w:ascii="Consolas" w:eastAsia="Times New Roman" w:hAnsi="Consolas" w:cs="Times New Roman"/>
+          <w:i/>
+          <w:iCs/>
+          <w:color w:val="434F54"/>
+          <w:sz w:val="24"/>
+          <w:szCs w:val="24"/>
+          <w:shd w:val="clear" w:color="auto" w:fill="FFFFFF"/>
+        </w:rPr>
+        <w:br/>
+        <w:t xml:space="preserve">            </w:t>
+      </w:r>
+      <w:r>
+        <w:rPr>
+          <w:rFonts w:ascii="Consolas" w:eastAsia="Times New Roman" w:hAnsi="Consolas" w:cs="Times New Roman"/>
+          <w:i/>
+          <w:iCs/>
+          <w:color w:val="D35400"/>
+          <w:sz w:val="24"/>
+          <w:szCs w:val="24"/>
+          <w:shd w:val="clear" w:color="auto" w:fill="FFFFFF"/>
+        </w:rPr>
+        <w:t>printf</w:t>
+      </w:r>
+      <w:r>
+        <w:rPr>
+          <w:rFonts w:ascii="Consolas" w:eastAsia="Times New Roman" w:hAnsi="Consolas" w:cs="Times New Roman"/>
+          <w:i/>
+          <w:iCs/>
+          <w:color w:val="434F54"/>
+          <w:sz w:val="24"/>
+          <w:szCs w:val="24"/>
+          <w:shd w:val="clear" w:color="auto" w:fill="FFFFFF"/>
+        </w:rPr>
+        <w:t>(</w:t>
+      </w:r>
+      <w:r>
+        <w:rPr>
+          <w:rFonts w:ascii="Consolas" w:eastAsia="Times New Roman" w:hAnsi="Consolas" w:cs="Times New Roman"/>
+          <w:i/>
+          <w:iCs/>
+          <w:color w:val="005C5F"/>
+          <w:sz w:val="24"/>
+          <w:szCs w:val="24"/>
+          <w:shd w:val="clear" w:color="auto" w:fill="FFFFFF"/>
+        </w:rPr>
+        <w:t>"*"</w:t>
+      </w:r>
+      <w:r>
+        <w:rPr>
+          <w:rFonts w:ascii="Consolas" w:eastAsia="Times New Roman" w:hAnsi="Consolas" w:cs="Times New Roman"/>
+          <w:i/>
+          <w:iCs/>
+          <w:color w:val="434F54"/>
+          <w:sz w:val="24"/>
+          <w:szCs w:val="24"/>
+          <w:shd w:val="clear" w:color="auto" w:fill="FFFFFF"/>
+        </w:rPr>
+        <w:t>);</w:t>
+      </w:r>
+      <w:r>
+        <w:rPr>
+          <w:rFonts w:ascii="Consolas" w:eastAsia="Times New Roman" w:hAnsi="Consolas" w:cs="Times New Roman"/>
+          <w:i/>
+          <w:iCs/>
+          <w:color w:val="434F54"/>
+          <w:sz w:val="24"/>
+          <w:szCs w:val="24"/>
+          <w:shd w:val="clear" w:color="auto" w:fill="FFFFFF"/>
+        </w:rPr>
+        <w:br/>
+        <w:t>        }</w:t>
+      </w:r>
+      <w:r>
+        <w:rPr>
+          <w:rFonts w:ascii="Consolas" w:eastAsia="Times New Roman" w:hAnsi="Consolas" w:cs="Times New Roman"/>
+          <w:i/>
+          <w:iCs/>
+          <w:color w:val="434F54"/>
+          <w:sz w:val="24"/>
+          <w:szCs w:val="24"/>
+          <w:shd w:val="clear" w:color="auto" w:fill="FFFFFF"/>
+        </w:rPr>
+        <w:br/>
+        <w:t xml:space="preserve">        </w:t>
+      </w:r>
+      <w:r>
+        <w:rPr>
+          <w:rFonts w:ascii="Consolas" w:eastAsia="Times New Roman" w:hAnsi="Consolas" w:cs="Times New Roman"/>
+          <w:i/>
+          <w:iCs/>
+          <w:color w:val="D35400"/>
+          <w:sz w:val="24"/>
+          <w:szCs w:val="24"/>
+          <w:shd w:val="clear" w:color="auto" w:fill="FFFFFF"/>
+        </w:rPr>
+        <w:t>printf</w:t>
+      </w:r>
+      <w:r>
+        <w:rPr>
+          <w:rFonts w:ascii="Consolas" w:eastAsia="Times New Roman" w:hAnsi="Consolas" w:cs="Times New Roman"/>
+          <w:i/>
+          <w:iCs/>
+          <w:color w:val="434F54"/>
+          <w:sz w:val="24"/>
+          <w:szCs w:val="24"/>
+          <w:shd w:val="clear" w:color="auto" w:fill="FFFFFF"/>
+        </w:rPr>
+        <w:t>(</w:t>
+      </w:r>
+      <w:r>
+        <w:rPr>
+          <w:rFonts w:ascii="Consolas" w:eastAsia="Times New Roman" w:hAnsi="Consolas" w:cs="Times New Roman"/>
+          <w:i/>
+          <w:iCs/>
+          <w:color w:val="005C5F"/>
+          <w:sz w:val="24"/>
+          <w:szCs w:val="24"/>
+          <w:shd w:val="clear" w:color="auto" w:fill="FFFFFF"/>
+        </w:rPr>
+        <w:t>"\n"</w:t>
+      </w:r>
+      <w:r>
+        <w:rPr>
+          <w:rFonts w:ascii="Consolas" w:eastAsia="Times New Roman" w:hAnsi="Consolas" w:cs="Times New Roman"/>
+          <w:i/>
+          <w:iCs/>
+          <w:color w:val="434F54"/>
+          <w:sz w:val="24"/>
+          <w:szCs w:val="24"/>
+          <w:shd w:val="clear" w:color="auto" w:fill="FFFFFF"/>
+        </w:rPr>
+        <w:t>);</w:t>
+      </w:r>
+      <w:r>
+        <w:rPr>
+          <w:rFonts w:ascii="Consolas" w:eastAsia="Times New Roman" w:hAnsi="Consolas" w:cs="Times New Roman"/>
+          <w:i/>
+          <w:iCs/>
+          <w:color w:val="434F54"/>
+          <w:sz w:val="24"/>
+          <w:szCs w:val="24"/>
+          <w:shd w:val="clear" w:color="auto" w:fill="FFFFFF"/>
+        </w:rPr>
+        <w:br/>
+        <w:t>    }</w:t>
+      </w:r>
+      <w:r>
+        <w:rPr>
+          <w:rFonts w:ascii="Consolas" w:eastAsia="Times New Roman" w:hAnsi="Consolas" w:cs="Times New Roman"/>
+          <w:i/>
+          <w:iCs/>
+          <w:color w:val="434F54"/>
+          <w:sz w:val="24"/>
+          <w:szCs w:val="24"/>
+          <w:shd w:val="clear" w:color="auto" w:fill="FFFFFF"/>
+        </w:rPr>
+        <w:br/>
+        <w:t xml:space="preserve">    </w:t>
+      </w:r>
+      <w:r>
+        <w:rPr>
+          <w:rFonts w:ascii="Consolas" w:eastAsia="Times New Roman" w:hAnsi="Consolas" w:cs="Times New Roman"/>
+          <w:i/>
+          <w:iCs/>
+          <w:color w:val="00979D"/>
+          <w:sz w:val="24"/>
+          <w:szCs w:val="24"/>
+          <w:shd w:val="clear" w:color="auto" w:fill="FFFFFF"/>
+        </w:rPr>
+        <w:t>return</w:t>
+      </w:r>
+      <w:r>
+        <w:rPr>
+          <w:rFonts w:ascii="Consolas" w:eastAsia="Times New Roman" w:hAnsi="Consolas" w:cs="Times New Roman"/>
+          <w:i/>
+          <w:iCs/>
+          <w:color w:val="434F54"/>
+          <w:sz w:val="24"/>
+          <w:szCs w:val="24"/>
+          <w:shd w:val="clear" w:color="auto" w:fill="FFFFFF"/>
+        </w:rPr>
+        <w:t xml:space="preserve"> </w:t>
+      </w:r>
+      <w:r>
+        <w:rPr>
+          <w:rFonts w:ascii="Consolas" w:eastAsia="Times New Roman" w:hAnsi="Consolas" w:cs="Times New Roman"/>
+          <w:i/>
+          <w:iCs/>
+          <w:color w:val="8A7B52"/>
+          <w:sz w:val="24"/>
+          <w:szCs w:val="24"/>
+          <w:shd w:val="clear" w:color="auto" w:fill="FFFFFF"/>
+        </w:rPr>
+        <w:t>0</w:t>
+      </w:r>
+      <w:r>
+        <w:rPr>
+          <w:rFonts w:ascii="Consolas" w:eastAsia="Times New Roman" w:hAnsi="Consolas" w:cs="Times New Roman"/>
+          <w:i/>
+          <w:iCs/>
+          <w:color w:val="434F54"/>
+          <w:sz w:val="24"/>
+          <w:szCs w:val="24"/>
+          <w:shd w:val="clear" w:color="auto" w:fill="FFFFFF"/>
+        </w:rPr>
+        <w:t>;</w:t>
+      </w:r>
+      <w:r>
+        <w:rPr>
+          <w:rFonts w:ascii="Consolas" w:eastAsia="Times New Roman" w:hAnsi="Consolas" w:cs="Times New Roman"/>
+          <w:i/>
+          <w:iCs/>
+          <w:color w:val="434F54"/>
+          <w:sz w:val="24"/>
+          <w:szCs w:val="24"/>
+          <w:shd w:val="clear" w:color="auto" w:fill="FFFFFF"/>
+        </w:rPr>
+        <w:br/>
+        <w:t>}</w:t>
+      </w:r>
+    </w:p>
+    <w:p>
+      <w:pPr>
+        <w:jc w:val="left"/>
+        <w:rPr>
+          <w:rFonts w:cs="B Nazanin"/>
+          <w:sz w:val="28"/>
+          <w:szCs w:val="28"/>
+        </w:rPr>
+      </w:pPr>
+    </w:p>
+    <w:p>
+      <w:pPr>
+        <w:rPr>
+          <w:rFonts w:cs="B Nazanin"/>
+          <w:sz w:val="28"/>
+          <w:szCs w:val="28"/>
+        </w:rPr>
+      </w:pPr>
+      <w:r>
+        <w:rPr>
+          <w:rFonts w:cs="B Nazanin"/>
+          <w:sz w:val="28"/>
+          <w:szCs w:val="28"/>
+        </w:rPr>
+        <w:br w:type="page"/>
+      </w:r>
+    </w:p>
+    <w:p>
+      <w:pPr>
+        <w:bidi/>
+        <w:jc w:val="left"/>
+        <w:rPr>
+          <w:rFonts w:cs="B Nazanin"/>
+          <w:b/>
+          <w:bCs/>
+          <w:sz w:val="28"/>
+          <w:szCs w:val="28"/>
+          <w:rtl/>
+          <w:lang w:bidi="fa-IR"/>
+        </w:rPr>
+      </w:pPr>
+      <w:r>
+        <w:rPr>
+          <w:rFonts w:cs="B Nazanin" w:hint="cs"/>
+          <w:b/>
+          <w:bCs/>
+          <w:sz w:val="28"/>
+          <w:szCs w:val="28"/>
+          <w:rtl/>
+          <w:lang w:bidi="fa-IR"/>
+        </w:rPr>
+        <w:lastRenderedPageBreak/>
+        <w:t>آزمایش دوم)</w:t>
+      </w:r>
+    </w:p>
+    <w:p>
+      <w:pPr>
+        <w:bidi/>
+        <w:jc w:val="left"/>
+        <w:rPr>
+          <w:rFonts w:cs="B Nazanin"/>
+          <w:sz w:val="28"/>
+          <w:szCs w:val="28"/>
+          <w:rtl/>
+        </w:rPr>
+      </w:pPr>
+      <w:r>
+        <w:rPr>
+          <w:rFonts w:cs="B Nazanin"/>
+          <w:sz w:val="28"/>
+          <w:szCs w:val="28"/>
+          <w:rtl/>
+        </w:rPr>
+        <w:t>در این بخش با استفاده از یک فورک از پردازه فرزند کمک می</w:t>
+      </w:r>
+      <w:r>
+        <w:rPr>
+          <w:rFonts w:cs="B Nazanin" w:hint="cs"/>
+          <w:sz w:val="28"/>
+          <w:szCs w:val="28"/>
+          <w:rtl/>
+        </w:rPr>
+        <w:t>‌</w:t>
+      </w:r>
+      <w:r>
+        <w:rPr>
+          <w:rFonts w:cs="B Nazanin"/>
+          <w:sz w:val="28"/>
+          <w:szCs w:val="28"/>
+          <w:rtl/>
+        </w:rPr>
+        <w:t>گیریم تا نیمی از محاسبات را او انجام دهد و در یک حافظه مشترک هم پدر و هم فرزند این مقادیر را قرار دهند و در نهایت زمان را محاسبه می کنیم و نمودار آن را مثل قسمت قبلی رسم می کنیم. با تقسیم کارها بین پردازه پدر و فرزند باعث می شود زمان کمتری طول بکشد و مشاهده می شود که هر چه تعداد نمونه بیشتر می شود این تاثیر نیز بیشتر می شود. زمان های به دست آمده به شرح زیر است</w:t>
+      </w:r>
+      <w:r>
+        <w:rPr>
+          <w:rFonts w:cs="B Nazanin"/>
+          <w:sz w:val="28"/>
+          <w:szCs w:val="28"/>
+        </w:rPr>
+        <w:t>:</w:t>
+      </w:r>
+    </w:p>
+    <w:p>
+      <w:pPr>
+        <w:bidi/>
+        <w:jc w:val="left"/>
+        <w:rPr>
+          <w:rFonts w:cs="B Nazanin"/>
+          <w:sz w:val="28"/>
+          <w:szCs w:val="28"/>
+          <w:rtl/>
+        </w:rPr>
+      </w:pPr>
+    </w:p>
+    <w:tbl>
+      <w:tblPr>
+        <w:tblStyle w:val="TableGrid"/>
+        <w:bidiVisual/>
+        <w:tblW w:w="0" w:type="auto"/>
+        <w:jc w:val="center"/>
+        <w:tblLook w:val="04A0" w:firstRow="1" w:lastRow="0" w:firstColumn="1" w:lastColumn="0" w:noHBand="0" w:noVBand="1"/>
+      </w:tblPr>
+      <w:tblGrid>
+        <w:gridCol w:w="2517"/>
+        <w:gridCol w:w="2517"/>
+        <w:gridCol w:w="2518"/>
+        <w:gridCol w:w="2518"/>
+      </w:tblGrid>
+      <w:tr>
+        <w:trPr>
+          <w:jc w:val="center"/>
+        </w:trPr>
+        <w:tc>
+          <w:tcPr>
+            <w:tcW w:w="2517" w:type="dxa"/>
+          </w:tcPr>
+          <w:p>
+            <w:pPr>
+              <w:bidi/>
+              <w:jc w:val="center"/>
+              <w:rPr>
+                <w:rFonts w:cs="B Nazanin"/>
+                <w:b/>
+                <w:bCs/>
+                <w:sz w:val="28"/>
+                <w:szCs w:val="28"/>
+                <w:rtl/>
+                <w:lang w:bidi="fa-IR"/>
+              </w:rPr>
+            </w:pPr>
+            <w:r>
+              <w:rPr>
+                <w:rFonts w:cs="B Nazanin" w:hint="cs"/>
+                <w:b/>
+                <w:bCs/>
+                <w:sz w:val="28"/>
+                <w:szCs w:val="28"/>
+                <w:rtl/>
+                <w:lang w:bidi="fa-IR"/>
+              </w:rPr>
+              <w:t>تعداد نمونه</w:t>
+            </w:r>
+          </w:p>
+        </w:tc>
+        <w:tc>
+          <w:tcPr>
+            <w:tcW w:w="2517" w:type="dxa"/>
+          </w:tcPr>
+          <w:p>
+            <w:pPr>
+              <w:bidi/>
+              <w:jc w:val="center"/>
+              <w:rPr>
+                <w:rFonts w:cs="B Nazanin"/>
+                <w:b/>
+                <w:bCs/>
+                <w:sz w:val="28"/>
+                <w:szCs w:val="28"/>
+                <w:rtl/>
+                <w:lang w:bidi="fa-IR"/>
+              </w:rPr>
+            </w:pPr>
+            <w:r>
+              <w:rPr>
+                <w:rFonts w:cs="B Nazanin" w:hint="cs"/>
+                <w:b/>
+                <w:bCs/>
+                <w:sz w:val="28"/>
+                <w:szCs w:val="28"/>
+                <w:rtl/>
+                <w:lang w:bidi="fa-IR"/>
+              </w:rPr>
+              <w:t>5000</w:t>
+            </w:r>
+          </w:p>
+        </w:tc>
+        <w:tc>
+          <w:tcPr>
+            <w:tcW w:w="2518" w:type="dxa"/>
+          </w:tcPr>
+          <w:p>
+            <w:pPr>
+              <w:bidi/>
+              <w:jc w:val="center"/>
+              <w:rPr>
+                <w:rFonts w:cs="B Nazanin"/>
+                <w:b/>
+                <w:bCs/>
+                <w:sz w:val="28"/>
+                <w:szCs w:val="28"/>
+                <w:rtl/>
+                <w:lang w:bidi="fa-IR"/>
+              </w:rPr>
+            </w:pPr>
+            <w:r>
+              <w:rPr>
+                <w:rFonts w:cs="B Nazanin" w:hint="cs"/>
+                <w:b/>
+                <w:bCs/>
+                <w:sz w:val="28"/>
+                <w:szCs w:val="28"/>
+                <w:rtl/>
+                <w:lang w:bidi="fa-IR"/>
+              </w:rPr>
+              <w:t>50000</w:t>
+            </w:r>
+          </w:p>
+        </w:tc>
+        <w:tc>
+          <w:tcPr>
+            <w:tcW w:w="2518" w:type="dxa"/>
+          </w:tcPr>
+          <w:p>
+            <w:pPr>
+              <w:bidi/>
+              <w:jc w:val="center"/>
+              <w:rPr>
+                <w:rFonts w:cs="B Nazanin"/>
+                <w:b/>
+                <w:bCs/>
+                <w:sz w:val="28"/>
+                <w:szCs w:val="28"/>
+                <w:rtl/>
+                <w:lang w:bidi="fa-IR"/>
+              </w:rPr>
+            </w:pPr>
+            <w:r>
+              <w:rPr>
+                <w:rFonts w:cs="B Nazanin" w:hint="cs"/>
+                <w:b/>
+                <w:bCs/>
+                <w:sz w:val="28"/>
+                <w:szCs w:val="28"/>
+                <w:rtl/>
+                <w:lang w:bidi="fa-IR"/>
+              </w:rPr>
+              <w:t>500000</w:t>
+            </w:r>
+          </w:p>
+        </w:tc>
+      </w:tr>
+      <w:tr>
+        <w:trPr>
+          <w:jc w:val="center"/>
+        </w:trPr>
+        <w:tc>
+          <w:tcPr>
+            <w:tcW w:w="2517" w:type="dxa"/>
+          </w:tcPr>
+          <w:p>
+            <w:pPr>
+              <w:bidi/>
+              <w:jc w:val="center"/>
+              <w:rPr>
+                <w:rFonts w:cs="B Nazanin"/>
+                <w:b/>
+                <w:bCs/>
+                <w:sz w:val="28"/>
+                <w:szCs w:val="28"/>
+                <w:rtl/>
+                <w:lang w:bidi="fa-IR"/>
+              </w:rPr>
+            </w:pPr>
+            <w:r>
+              <w:rPr>
+                <w:rFonts w:cs="B Nazanin" w:hint="cs"/>
+                <w:b/>
+                <w:bCs/>
+                <w:sz w:val="28"/>
+                <w:szCs w:val="28"/>
+                <w:rtl/>
+                <w:lang w:bidi="fa-IR"/>
+              </w:rPr>
+              <w:t>زمان اجرا</w:t>
+            </w:r>
+          </w:p>
+        </w:tc>
+        <w:tc>
+          <w:tcPr>
+            <w:tcW w:w="2517" w:type="dxa"/>
+          </w:tcPr>
+          <w:p>
+            <w:pPr>
+              <w:bidi/>
+              <w:jc w:val="center"/>
+              <w:rPr>
+                <w:rFonts w:cs="B Nazanin"/>
+                <w:b/>
+                <w:bCs/>
+                <w:sz w:val="28"/>
+                <w:szCs w:val="28"/>
+                <w:lang w:bidi="fa-IR"/>
+              </w:rPr>
+            </w:pPr>
+            <w:r>
+              <w:rPr>
+                <w:rFonts w:cs="B Nazanin"/>
+                <w:b/>
+                <w:bCs/>
+                <w:sz w:val="28"/>
+                <w:szCs w:val="28"/>
+                <w:lang w:bidi="fa-IR"/>
+              </w:rPr>
+              <w:t>0.86</w:t>
+            </w:r>
+            <w:r>
+              <w:rPr>
+                <w:rFonts w:cs="B Nazanin"/>
+                <w:b/>
+                <w:bCs/>
+                <w:sz w:val="28"/>
+                <w:szCs w:val="28"/>
+                <w:lang w:bidi="fa-IR"/>
+              </w:rPr>
+              <w:t>0000</w:t>
+            </w:r>
+          </w:p>
+        </w:tc>
+        <w:tc>
+          <w:tcPr>
+            <w:tcW w:w="2518" w:type="dxa"/>
+          </w:tcPr>
+          <w:p>
+            <w:pPr>
+              <w:bidi/>
+              <w:jc w:val="center"/>
+              <w:rPr>
+                <w:rFonts w:cs="B Nazanin"/>
+                <w:b/>
+                <w:bCs/>
+                <w:sz w:val="28"/>
+                <w:szCs w:val="28"/>
+                <w:rtl/>
+                <w:lang w:bidi="fa-IR"/>
+              </w:rPr>
+            </w:pPr>
+            <w:r>
+              <w:rPr>
+                <w:rFonts w:cs="B Nazanin" w:hint="cs"/>
+                <w:b/>
+                <w:bCs/>
+                <w:sz w:val="28"/>
+                <w:szCs w:val="28"/>
+                <w:rtl/>
+                <w:lang w:bidi="fa-IR"/>
+              </w:rPr>
+              <w:t>6.871000</w:t>
+            </w:r>
+          </w:p>
+        </w:tc>
+        <w:tc>
+          <w:tcPr>
+            <w:tcW w:w="2518" w:type="dxa"/>
+          </w:tcPr>
+          <w:p>
+            <w:pPr>
+              <w:bidi/>
+              <w:jc w:val="center"/>
+              <w:rPr>
+                <w:rFonts w:cs="B Nazanin"/>
+                <w:b/>
+                <w:bCs/>
+                <w:sz w:val="28"/>
+                <w:szCs w:val="28"/>
+                <w:rtl/>
+                <w:lang w:bidi="fa-IR"/>
+              </w:rPr>
+            </w:pPr>
+            <w:r>
+              <w:rPr>
+                <w:rFonts w:cs="B Nazanin" w:hint="cs"/>
+                <w:b/>
+                <w:bCs/>
+                <w:sz w:val="28"/>
+                <w:szCs w:val="28"/>
+                <w:rtl/>
+                <w:lang w:bidi="fa-IR"/>
+              </w:rPr>
+              <w:t>6</w:t>
+            </w:r>
+            <w:r>
+              <w:rPr>
+                <w:rFonts w:cs="B Nazanin" w:hint="cs"/>
+                <w:b/>
+                <w:bCs/>
+                <w:sz w:val="28"/>
+                <w:szCs w:val="28"/>
+                <w:rtl/>
+                <w:lang w:bidi="fa-IR"/>
+              </w:rPr>
+              <w:t>0</w:t>
+            </w:r>
+            <w:r>
+              <w:rPr>
+                <w:rFonts w:cs="B Nazanin" w:hint="cs"/>
+                <w:b/>
+                <w:bCs/>
+                <w:sz w:val="28"/>
+                <w:szCs w:val="28"/>
+                <w:rtl/>
+                <w:lang w:bidi="fa-IR"/>
+              </w:rPr>
+              <w:t>.</w:t>
+            </w:r>
+            <w:r>
+              <w:rPr>
+                <w:rFonts w:cs="B Nazanin" w:hint="cs"/>
+                <w:b/>
+                <w:bCs/>
+                <w:sz w:val="28"/>
+                <w:szCs w:val="28"/>
+                <w:rtl/>
+                <w:lang w:bidi="fa-IR"/>
+              </w:rPr>
+              <w:t>776</w:t>
+            </w:r>
+            <w:r>
+              <w:rPr>
+                <w:rFonts w:cs="B Nazanin" w:hint="cs"/>
+                <w:b/>
+                <w:bCs/>
+                <w:sz w:val="28"/>
+                <w:szCs w:val="28"/>
+                <w:rtl/>
+                <w:lang w:bidi="fa-IR"/>
+              </w:rPr>
+              <w:t>000</w:t>
+            </w:r>
+          </w:p>
+        </w:tc>
+      </w:tr>
+      <w:tr>
+        <w:trPr>
+          <w:jc w:val="center"/>
+        </w:trPr>
+        <w:tc>
+          <w:tcPr>
+            <w:tcW w:w="2517" w:type="dxa"/>
+          </w:tcPr>
+          <w:p>
+            <w:pPr>
+              <w:bidi/>
+              <w:jc w:val="center"/>
+              <w:rPr>
+                <w:rFonts w:cs="B Nazanin" w:hint="cs"/>
+                <w:b/>
+                <w:bCs/>
+                <w:sz w:val="28"/>
+                <w:szCs w:val="28"/>
+                <w:rtl/>
+                <w:lang w:bidi="fa-IR"/>
+              </w:rPr>
+            </w:pPr>
+            <w:r>
+              <w:rPr>
+                <w:rFonts w:cs="B Nazanin" w:hint="cs"/>
+                <w:b/>
+                <w:bCs/>
+                <w:sz w:val="28"/>
+                <w:szCs w:val="28"/>
+                <w:rtl/>
+                <w:lang w:bidi="fa-IR"/>
+              </w:rPr>
+              <w:t>درصد افزایش سرعت</w:t>
+            </w:r>
+          </w:p>
+        </w:tc>
+        <w:tc>
+          <w:tcPr>
+            <w:tcW w:w="2517" w:type="dxa"/>
+          </w:tcPr>
+          <w:p>
+            <w:pPr>
+              <w:bidi/>
+              <w:jc w:val="center"/>
+              <w:rPr>
+                <w:rFonts w:cs="B Nazanin"/>
+                <w:b/>
+                <w:bCs/>
+                <w:sz w:val="28"/>
+                <w:szCs w:val="28"/>
+                <w:rtl/>
+                <w:lang w:bidi="fa-IR"/>
+              </w:rPr>
+            </w:pPr>
+            <w:r>
+              <w:rPr>
+                <w:rFonts w:cs="B Nazanin" w:hint="cs"/>
+                <w:b/>
+                <w:bCs/>
+                <w:sz w:val="28"/>
+                <w:szCs w:val="28"/>
+                <w:rtl/>
+                <w:lang w:bidi="fa-IR"/>
+              </w:rPr>
+              <w:t>18.25</w:t>
+            </w:r>
+          </w:p>
+        </w:tc>
+        <w:tc>
+          <w:tcPr>
+            <w:tcW w:w="2518" w:type="dxa"/>
+          </w:tcPr>
+          <w:p>
+            <w:pPr>
+              <w:bidi/>
+              <w:jc w:val="center"/>
+              <w:rPr>
+                <w:rFonts w:cs="B Nazanin"/>
+                <w:b/>
+                <w:bCs/>
+                <w:sz w:val="28"/>
+                <w:szCs w:val="28"/>
+                <w:rtl/>
+                <w:lang w:bidi="fa-IR"/>
+              </w:rPr>
+            </w:pPr>
+            <w:r>
+              <w:rPr>
+                <w:rFonts w:cs="B Nazanin" w:hint="cs"/>
+                <w:b/>
+                <w:bCs/>
+                <w:sz w:val="28"/>
+                <w:szCs w:val="28"/>
+                <w:rtl/>
+                <w:lang w:bidi="fa-IR"/>
+              </w:rPr>
+              <w:t>30.39</w:t>
+            </w:r>
+          </w:p>
+        </w:tc>
+        <w:tc>
+          <w:tcPr>
+            <w:tcW w:w="2518" w:type="dxa"/>
+          </w:tcPr>
+          <w:p>
+            <w:pPr>
+              <w:bidi/>
+              <w:jc w:val="center"/>
+              <w:rPr>
+                <w:rFonts w:cs="B Nazanin"/>
+                <w:b/>
+                <w:bCs/>
+                <w:sz w:val="28"/>
+                <w:szCs w:val="28"/>
+                <w:rtl/>
+                <w:lang w:bidi="fa-IR"/>
+              </w:rPr>
+            </w:pPr>
+            <w:r>
+              <w:rPr>
+                <w:rFonts w:cs="B Nazanin" w:hint="cs"/>
+                <w:b/>
+                <w:bCs/>
+                <w:sz w:val="28"/>
+                <w:szCs w:val="28"/>
+                <w:rtl/>
+                <w:lang w:bidi="fa-IR"/>
+              </w:rPr>
+              <w:t>45.39</w:t>
+            </w:r>
+          </w:p>
+        </w:tc>
+      </w:tr>
+    </w:tbl>
+    <w:p>
+      <w:pPr>
+        <w:bidi/>
+        <w:jc w:val="left"/>
+        <w:rPr>
+          <w:rFonts w:cs="B Nazanin"/>
+          <w:b/>
+          <w:bCs/>
+          <w:sz w:val="28"/>
+          <w:szCs w:val="28"/>
+          <w:rtl/>
+          <w:lang w:bidi="fa-IR"/>
+        </w:rPr>
+      </w:pPr>
+    </w:p>
+    <w:p>
+      <w:pPr>
+        <w:bidi/>
+        <w:jc w:val="center"/>
+        <w:rPr>
+          <w:rFonts w:cs="B Nazanin"/>
+          <w:b/>
+          <w:bCs/>
+          <w:sz w:val="28"/>
+          <w:szCs w:val="28"/>
+          <w:lang w:bidi="fa-IR"/>
+        </w:rPr>
+      </w:pPr>
+      <w:r>
+        <w:rPr>
+          <w:rFonts w:cs="B Nazanin"/>
+          <w:b/>
+          <w:bCs/>
+          <w:sz w:val="28"/>
+          <w:szCs w:val="28"/>
+          <w:rtl/>
+          <w:lang w:bidi="fa-IR"/>
+        </w:rPr>
+        <w:drawing>
+          <wp:inline distT="0" distB="0" distL="0" distR="0" wp14:anchorId="51A1F887" wp14:editId="26C3DCE7">
+            <wp:extent cx="4264925" cy="3488946"/>
+            <wp:effectExtent l="0" t="0" r="2540" b="0"/>
+            <wp:docPr id="4" name="Picture 4"/>
+            <wp:cNvGraphicFramePr>
+              <a:graphicFrameLocks xmlns:a="http://schemas.openxmlformats.org/drawingml/2006/main" noChangeAspect="1"/>
+            </wp:cNvGraphicFramePr>
+            <a:graphic xmlns:a="http://schemas.openxmlformats.org/drawingml/2006/main">
+              <a:graphicData uri="http://schemas.openxmlformats.org/drawingml/2006/picture">
+                <pic:pic xmlns:pic="http://schemas.openxmlformats.org/drawingml/2006/picture">
+                  <pic:nvPicPr>
+                    <pic:cNvPr id="1" name=""/>
+                    <pic:cNvPicPr/>
+                  </pic:nvPicPr>
+                  <pic:blipFill>
+                    <a:blip r:embed="rId11"/>
+                    <a:stretch>
+                      <a:fillRect/>
+                    </a:stretch>
+                  </pic:blipFill>
+                  <pic:spPr>
+                    <a:xfrm>
+                      <a:off x="0" y="0"/>
+                      <a:ext cx="4271193" cy="3494073"/>
+                    </a:xfrm>
+                    <a:prstGeom prst="rect">
+                      <a:avLst/>
+                    </a:prstGeom>
+                  </pic:spPr>
+                </pic:pic>
+              </a:graphicData>
+            </a:graphic>
+          </wp:inline>
+        </w:drawing>
+      </w:r>
+    </w:p>
+    <w:p>
+      <w:pPr>
+        <w:bidi/>
+        <w:jc w:val="center"/>
+        <w:rPr>
+          <w:rFonts w:cs="B Nazanin"/>
+          <w:b/>
+          <w:bCs/>
+          <w:sz w:val="28"/>
+          <w:szCs w:val="28"/>
+          <w:rtl/>
+          <w:lang w:bidi="fa-IR"/>
+        </w:rPr>
+      </w:pPr>
+      <w:r>
+        <w:rPr>
+          <w:rFonts w:cs="B Nazanin" w:hint="cs"/>
+          <w:b/>
+          <w:bCs/>
+          <w:sz w:val="28"/>
+          <w:szCs w:val="28"/>
+          <w:rtl/>
+          <w:lang w:bidi="fa-IR"/>
+        </w:rPr>
+        <w:t>عکس 2-1</w:t>
+      </w:r>
+    </w:p>
+    <w:p>
+      <w:pPr>
+        <w:bidi/>
+        <w:jc w:val="center"/>
+        <w:rPr>
+          <w:rFonts w:cs="B Nazanin"/>
+          <w:b/>
+          <w:bCs/>
+          <w:sz w:val="28"/>
+          <w:szCs w:val="28"/>
+          <w:rtl/>
+          <w:lang w:bidi="fa-IR"/>
+        </w:rPr>
+      </w:pPr>
+      <w:r>
+        <w:rPr>
+          <w:rFonts w:cs="B Nazanin"/>
+          <w:b/>
+          <w:bCs/>
+          <w:sz w:val="28"/>
+          <w:szCs w:val="28"/>
+          <w:rtl/>
+          <w:lang w:bidi="fa-IR"/>
+        </w:rPr>
+        <w:lastRenderedPageBreak/>
+        <w:drawing>
+          <wp:inline distT="0" distB="0" distL="0" distR="0" wp14:anchorId="37AE375A" wp14:editId="337FE2CC">
+            <wp:extent cx="5068599" cy="4339988"/>
+            <wp:effectExtent l="0" t="0" r="0" b="3810"/>
+            <wp:docPr id="5" name="Picture 5"/>
+            <wp:cNvGraphicFramePr>
+              <a:graphicFrameLocks xmlns:a="http://schemas.openxmlformats.org/drawingml/2006/main" noChangeAspect="1"/>
+            </wp:cNvGraphicFramePr>
+            <a:graphic xmlns:a="http://schemas.openxmlformats.org/drawingml/2006/main">
+              <a:graphicData uri="http://schemas.openxmlformats.org/drawingml/2006/picture">
+                <pic:pic xmlns:pic="http://schemas.openxmlformats.org/drawingml/2006/picture">
+                  <pic:nvPicPr>
+                    <pic:cNvPr id="1" name=""/>
+                    <pic:cNvPicPr/>
+                  </pic:nvPicPr>
+                  <pic:blipFill>
+                    <a:blip r:embed="rId12"/>
+                    <a:stretch>
+                      <a:fillRect/>
+                    </a:stretch>
+                  </pic:blipFill>
+                  <pic:spPr>
+                    <a:xfrm>
+                      <a:off x="0" y="0"/>
+                      <a:ext cx="5075696" cy="4346065"/>
+                    </a:xfrm>
+                    <a:prstGeom prst="rect">
+                      <a:avLst/>
+                    </a:prstGeom>
+                  </pic:spPr>
+                </pic:pic>
+              </a:graphicData>
+            </a:graphic>
+          </wp:inline>
+        </w:drawing>
+      </w:r>
+    </w:p>
+    <w:p>
+      <w:pPr>
+        <w:bidi/>
+        <w:jc w:val="center"/>
+        <w:rPr>
+          <w:rFonts w:cs="B Nazanin"/>
+          <w:b/>
+          <w:bCs/>
+          <w:sz w:val="28"/>
+          <w:szCs w:val="28"/>
+          <w:rtl/>
+          <w:lang w:bidi="fa-IR"/>
+        </w:rPr>
+      </w:pPr>
+      <w:r>
+        <w:rPr>
+          <w:rFonts w:cs="B Nazanin" w:hint="cs"/>
+          <w:b/>
+          <w:bCs/>
+          <w:sz w:val="28"/>
+          <w:szCs w:val="28"/>
+          <w:rtl/>
+          <w:lang w:bidi="fa-IR"/>
+        </w:rPr>
+        <w:t>عکس 2-2</w:t>
+      </w:r>
+    </w:p>
+    <w:p>
+      <w:pPr>
+        <w:bidi/>
+        <w:jc w:val="center"/>
+        <w:rPr>
+          <w:rFonts w:cs="B Nazanin"/>
+          <w:b/>
+          <w:bCs/>
+          <w:sz w:val="28"/>
+          <w:szCs w:val="28"/>
+          <w:rtl/>
+          <w:lang w:bidi="fa-IR"/>
+        </w:rPr>
+      </w:pPr>
+      <w:r>
+        <w:rPr>
+          <w:rFonts w:cs="B Nazanin"/>
+          <w:b/>
+          <w:bCs/>
+          <w:sz w:val="28"/>
+          <w:szCs w:val="28"/>
+          <w:rtl/>
+          <w:lang w:bidi="fa-IR"/>
+        </w:rPr>
+        <w:lastRenderedPageBreak/>
+        <w:drawing>
+          <wp:inline distT="0" distB="0" distL="0" distR="0" wp14:anchorId="2C029000" wp14:editId="56C1EB05">
+            <wp:extent cx="4933666" cy="3925397"/>
+            <wp:effectExtent l="0" t="0" r="635" b="0"/>
+            <wp:docPr id="6" name="Picture 6"/>
+            <wp:cNvGraphicFramePr>
+              <a:graphicFrameLocks xmlns:a="http://schemas.openxmlformats.org/drawingml/2006/main" noChangeAspect="1"/>
+            </wp:cNvGraphicFramePr>
+            <a:graphic xmlns:a="http://schemas.openxmlformats.org/drawingml/2006/main">
+              <a:graphicData uri="http://schemas.openxmlformats.org/drawingml/2006/picture">
+                <pic:pic xmlns:pic="http://schemas.openxmlformats.org/drawingml/2006/picture">
+                  <pic:nvPicPr>
+                    <pic:cNvPr id="1" name=""/>
+                    <pic:cNvPicPr/>
+                  </pic:nvPicPr>
+                  <pic:blipFill>
+                    <a:blip r:embed="rId13"/>
+                    <a:stretch>
+                      <a:fillRect/>
+                    </a:stretch>
+                  </pic:blipFill>
+                  <pic:spPr>
+                    <a:xfrm>
+                      <a:off x="0" y="0"/>
+                      <a:ext cx="4938778" cy="3929464"/>
+                    </a:xfrm>
+                    <a:prstGeom prst="rect">
+                      <a:avLst/>
+                    </a:prstGeom>
+                  </pic:spPr>
+                </pic:pic>
+              </a:graphicData>
+            </a:graphic>
+          </wp:inline>
+        </w:drawing>
+      </w:r>
+    </w:p>
+    <w:p>
+      <w:pPr>
+        <w:bidi/>
+        <w:jc w:val="center"/>
+        <w:rPr>
+          <w:rFonts w:cs="B Nazanin" w:hint="cs"/>
+          <w:b/>
+          <w:bCs/>
+          <w:sz w:val="28"/>
+          <w:szCs w:val="28"/>
+          <w:rtl/>
+          <w:lang w:bidi="fa-IR"/>
+        </w:rPr>
+      </w:pPr>
+      <w:r>
+        <w:rPr>
+          <w:rFonts w:cs="B Nazanin" w:hint="cs"/>
+          <w:b/>
+          <w:bCs/>
+          <w:sz w:val="28"/>
+          <w:szCs w:val="28"/>
+          <w:rtl/>
+          <w:lang w:bidi="fa-IR"/>
+        </w:rPr>
+        <w:t>عکس 2-3</w:t>
+      </w:r>
+    </w:p>
+    <w:p>
+      <w:pPr>
+        <w:rPr>
+          <w:rFonts w:cs="B Nazanin"/>
+          <w:b/>
+          <w:bCs/>
+          <w:sz w:val="28"/>
+          <w:szCs w:val="28"/>
+          <w:rtl/>
+          <w:lang w:bidi="fa-IR"/>
+        </w:rPr>
+      </w:pPr>
+      <w:r>
+        <w:rPr>
+          <w:rFonts w:cs="B Nazanin"/>
+          <w:b/>
+          <w:bCs/>
+          <w:sz w:val="28"/>
+          <w:szCs w:val="28"/>
+          <w:rtl/>
+          <w:lang w:bidi="fa-IR"/>
+        </w:rPr>
+        <w:br w:type="page"/>
+      </w:r>
+    </w:p>
+    <w:p>
+      <w:pPr>
+        <w:bidi/>
+        <w:jc w:val="left"/>
+        <w:rPr>
+          <w:rFonts w:cs="B Nazanin"/>
+          <w:b/>
+          <w:bCs/>
+          <w:sz w:val="28"/>
+          <w:szCs w:val="28"/>
+          <w:rtl/>
+          <w:lang w:bidi="fa-IR"/>
+        </w:rPr>
+      </w:pPr>
+      <w:r>
+        <w:rPr>
+          <w:rFonts w:cs="B Nazanin" w:hint="cs"/>
+          <w:b/>
+          <w:bCs/>
+          <w:sz w:val="28"/>
+          <w:szCs w:val="28"/>
+          <w:rtl/>
+          <w:lang w:bidi="fa-IR"/>
+        </w:rPr>
+        <w:lastRenderedPageBreak/>
+        <w:t>کد بخش دوم:</w:t>
+      </w:r>
+    </w:p>
+    <w:p>
+      <w:pPr>
+        <w:spacing w:after="0" w:line="240" w:lineRule="auto"/>
+        <w:jc w:val="left"/>
+        <w:rPr>
+          <w:rFonts w:ascii="Times New Roman" w:eastAsia="Times New Roman" w:hAnsi="Times New Roman" w:cs="Times New Roman"/>
+          <w:sz w:val="24"/>
+          <w:szCs w:val="24"/>
+        </w:rPr>
+      </w:pPr>
+      <w:r>
+        <w:rPr>
+          <w:rFonts w:ascii="Consolas" w:eastAsia="Times New Roman" w:hAnsi="Consolas" w:cs="Times New Roman"/>
+          <w:color w:val="434F54"/>
+          <w:sz w:val="21"/>
+          <w:szCs w:val="21"/>
+          <w:shd w:val="clear" w:color="auto" w:fill="FFFFFF"/>
+        </w:rPr>
+        <w:t>#</w:t>
+      </w:r>
+      <w:r>
+        <w:rPr>
+          <w:rFonts w:ascii="Consolas" w:eastAsia="Times New Roman" w:hAnsi="Consolas" w:cs="Times New Roman"/>
+          <w:color w:val="728E00"/>
+          <w:sz w:val="21"/>
+          <w:szCs w:val="21"/>
+          <w:shd w:val="clear" w:color="auto" w:fill="FFFFFF"/>
+        </w:rPr>
+        <w:t>include</w:t>
+      </w:r>
+      <w:r>
+        <w:rPr>
+          <w:rFonts w:ascii="Consolas" w:eastAsia="Times New Roman" w:hAnsi="Consolas" w:cs="Times New Roman"/>
+          <w:color w:val="434F54"/>
+          <w:sz w:val="21"/>
+          <w:szCs w:val="21"/>
+          <w:shd w:val="clear" w:color="auto" w:fill="FFFFFF"/>
+        </w:rPr>
+        <w:t xml:space="preserve"> &lt;stdio.h&gt;</w:t>
+      </w:r>
+      <w:r>
+        <w:rPr>
+          <w:rFonts w:ascii="Consolas" w:eastAsia="Times New Roman" w:hAnsi="Consolas" w:cs="Times New Roman"/>
+          <w:color w:val="434F54"/>
+          <w:sz w:val="21"/>
+          <w:szCs w:val="21"/>
+          <w:shd w:val="clear" w:color="auto" w:fill="FFFFFF"/>
+        </w:rPr>
+        <w:br/>
+        <w:t>#</w:t>
+      </w:r>
+      <w:r>
+        <w:rPr>
+          <w:rFonts w:ascii="Consolas" w:eastAsia="Times New Roman" w:hAnsi="Consolas" w:cs="Times New Roman"/>
+          <w:color w:val="728E00"/>
+          <w:sz w:val="21"/>
+          <w:szCs w:val="21"/>
+          <w:shd w:val="clear" w:color="auto" w:fill="FFFFFF"/>
+        </w:rPr>
+        <w:t>include</w:t>
+      </w:r>
+      <w:r>
+        <w:rPr>
+          <w:rFonts w:ascii="Consolas" w:eastAsia="Times New Roman" w:hAnsi="Consolas" w:cs="Times New Roman"/>
+          <w:color w:val="434F54"/>
+          <w:sz w:val="21"/>
+          <w:szCs w:val="21"/>
+          <w:shd w:val="clear" w:color="auto" w:fill="FFFFFF"/>
+        </w:rPr>
+        <w:t xml:space="preserve"> &lt;time.h&gt;</w:t>
+      </w:r>
+      <w:r>
+        <w:rPr>
+          <w:rFonts w:ascii="Consolas" w:eastAsia="Times New Roman" w:hAnsi="Consolas" w:cs="Times New Roman"/>
+          <w:color w:val="434F54"/>
+          <w:sz w:val="21"/>
+          <w:szCs w:val="21"/>
+          <w:shd w:val="clear" w:color="auto" w:fill="FFFFFF"/>
+        </w:rPr>
+        <w:br/>
+        <w:t>#</w:t>
+      </w:r>
+      <w:r>
+        <w:rPr>
+          <w:rFonts w:ascii="Consolas" w:eastAsia="Times New Roman" w:hAnsi="Consolas" w:cs="Times New Roman"/>
+          <w:color w:val="728E00"/>
+          <w:sz w:val="21"/>
+          <w:szCs w:val="21"/>
+          <w:shd w:val="clear" w:color="auto" w:fill="FFFFFF"/>
+        </w:rPr>
+        <w:t>include</w:t>
+      </w:r>
+      <w:r>
+        <w:rPr>
+          <w:rFonts w:ascii="Consolas" w:eastAsia="Times New Roman" w:hAnsi="Consolas" w:cs="Times New Roman"/>
+          <w:color w:val="434F54"/>
+          <w:sz w:val="21"/>
+          <w:szCs w:val="21"/>
+          <w:shd w:val="clear" w:color="auto" w:fill="FFFFFF"/>
+        </w:rPr>
+        <w:t xml:space="preserve"> &lt;stdlib.h&gt;</w:t>
+      </w:r>
+      <w:r>
+        <w:rPr>
+          <w:rFonts w:ascii="Consolas" w:eastAsia="Times New Roman" w:hAnsi="Consolas" w:cs="Times New Roman"/>
+          <w:color w:val="434F54"/>
+          <w:sz w:val="21"/>
+          <w:szCs w:val="21"/>
+          <w:shd w:val="clear" w:color="auto" w:fill="FFFFFF"/>
+        </w:rPr>
+        <w:br/>
+        <w:t>#</w:t>
+      </w:r>
+      <w:r>
+        <w:rPr>
+          <w:rFonts w:ascii="Consolas" w:eastAsia="Times New Roman" w:hAnsi="Consolas" w:cs="Times New Roman"/>
+          <w:color w:val="728E00"/>
+          <w:sz w:val="21"/>
+          <w:szCs w:val="21"/>
+          <w:shd w:val="clear" w:color="auto" w:fill="FFFFFF"/>
+        </w:rPr>
+        <w:t>include</w:t>
+      </w:r>
+      <w:r>
+        <w:rPr>
+          <w:rFonts w:ascii="Consolas" w:eastAsia="Times New Roman" w:hAnsi="Consolas" w:cs="Times New Roman"/>
+          <w:color w:val="434F54"/>
+          <w:sz w:val="21"/>
+          <w:szCs w:val="21"/>
+          <w:shd w:val="clear" w:color="auto" w:fill="FFFFFF"/>
+        </w:rPr>
+        <w:t xml:space="preserve"> &lt;unistd.h&gt;</w:t>
+      </w:r>
+      <w:r>
+        <w:rPr>
+          <w:rFonts w:ascii="Consolas" w:eastAsia="Times New Roman" w:hAnsi="Consolas" w:cs="Times New Roman"/>
+          <w:color w:val="434F54"/>
+          <w:sz w:val="21"/>
+          <w:szCs w:val="21"/>
+          <w:shd w:val="clear" w:color="auto" w:fill="FFFFFF"/>
+        </w:rPr>
+        <w:br/>
+        <w:t>#</w:t>
+      </w:r>
+      <w:r>
+        <w:rPr>
+          <w:rFonts w:ascii="Consolas" w:eastAsia="Times New Roman" w:hAnsi="Consolas" w:cs="Times New Roman"/>
+          <w:color w:val="728E00"/>
+          <w:sz w:val="21"/>
+          <w:szCs w:val="21"/>
+          <w:shd w:val="clear" w:color="auto" w:fill="FFFFFF"/>
+        </w:rPr>
+        <w:t>include</w:t>
+      </w:r>
+      <w:r>
+        <w:rPr>
+          <w:rFonts w:ascii="Consolas" w:eastAsia="Times New Roman" w:hAnsi="Consolas" w:cs="Times New Roman"/>
+          <w:color w:val="434F54"/>
+          <w:sz w:val="21"/>
+          <w:szCs w:val="21"/>
+          <w:shd w:val="clear" w:color="auto" w:fill="FFFFFF"/>
+        </w:rPr>
+        <w:t xml:space="preserve"> &lt;sys/types.h&gt;</w:t>
+      </w:r>
+      <w:r>
+        <w:rPr>
+          <w:rFonts w:ascii="Consolas" w:eastAsia="Times New Roman" w:hAnsi="Consolas" w:cs="Times New Roman"/>
+          <w:color w:val="434F54"/>
+          <w:sz w:val="21"/>
+          <w:szCs w:val="21"/>
+          <w:shd w:val="clear" w:color="auto" w:fill="FFFFFF"/>
+        </w:rPr>
+        <w:br/>
+        <w:t>#</w:t>
+      </w:r>
+      <w:r>
+        <w:rPr>
+          <w:rFonts w:ascii="Consolas" w:eastAsia="Times New Roman" w:hAnsi="Consolas" w:cs="Times New Roman"/>
+          <w:color w:val="728E00"/>
+          <w:sz w:val="21"/>
+          <w:szCs w:val="21"/>
+          <w:shd w:val="clear" w:color="auto" w:fill="FFFFFF"/>
+        </w:rPr>
+        <w:t>include</w:t>
+      </w:r>
+      <w:r>
+        <w:rPr>
+          <w:rFonts w:ascii="Consolas" w:eastAsia="Times New Roman" w:hAnsi="Consolas" w:cs="Times New Roman"/>
+          <w:color w:val="434F54"/>
+          <w:sz w:val="21"/>
+          <w:szCs w:val="21"/>
+          <w:shd w:val="clear" w:color="auto" w:fill="FFFFFF"/>
+        </w:rPr>
+        <w:t xml:space="preserve"> &lt;sys/ipc.h&gt;</w:t>
+      </w:r>
+      <w:r>
+        <w:rPr>
+          <w:rFonts w:ascii="Consolas" w:eastAsia="Times New Roman" w:hAnsi="Consolas" w:cs="Times New Roman"/>
+          <w:color w:val="434F54"/>
+          <w:sz w:val="21"/>
+          <w:szCs w:val="21"/>
+          <w:shd w:val="clear" w:color="auto" w:fill="FFFFFF"/>
+        </w:rPr>
+        <w:br/>
+        <w:t>#</w:t>
+      </w:r>
+      <w:r>
+        <w:rPr>
+          <w:rFonts w:ascii="Consolas" w:eastAsia="Times New Roman" w:hAnsi="Consolas" w:cs="Times New Roman"/>
+          <w:color w:val="728E00"/>
+          <w:sz w:val="21"/>
+          <w:szCs w:val="21"/>
+          <w:shd w:val="clear" w:color="auto" w:fill="FFFFFF"/>
+        </w:rPr>
+        <w:t>include</w:t>
+      </w:r>
+      <w:r>
+        <w:rPr>
+          <w:rFonts w:ascii="Consolas" w:eastAsia="Times New Roman" w:hAnsi="Consolas" w:cs="Times New Roman"/>
+          <w:color w:val="434F54"/>
+          <w:sz w:val="21"/>
+          <w:szCs w:val="21"/>
+          <w:shd w:val="clear" w:color="auto" w:fill="FFFFFF"/>
+        </w:rPr>
+        <w:t xml:space="preserve"> &lt;sys/shm.h&gt;</w:t>
+      </w:r>
+      <w:r>
+        <w:rPr>
+          <w:rFonts w:ascii="Consolas" w:eastAsia="Times New Roman" w:hAnsi="Consolas" w:cs="Times New Roman"/>
+          <w:color w:val="434F54"/>
+          <w:sz w:val="21"/>
+          <w:szCs w:val="21"/>
+          <w:shd w:val="clear" w:color="auto" w:fill="FFFFFF"/>
+        </w:rPr>
+        <w:br/>
+        <w:t>#</w:t>
+      </w:r>
+      <w:r>
+        <w:rPr>
+          <w:rFonts w:ascii="Consolas" w:eastAsia="Times New Roman" w:hAnsi="Consolas" w:cs="Times New Roman"/>
+          <w:color w:val="728E00"/>
+          <w:sz w:val="21"/>
+          <w:szCs w:val="21"/>
+          <w:shd w:val="clear" w:color="auto" w:fill="FFFFFF"/>
+        </w:rPr>
+        <w:t>include</w:t>
+      </w:r>
+      <w:r>
+        <w:rPr>
+          <w:rFonts w:ascii="Consolas" w:eastAsia="Times New Roman" w:hAnsi="Consolas" w:cs="Times New Roman"/>
+          <w:color w:val="434F54"/>
+          <w:sz w:val="21"/>
+          <w:szCs w:val="21"/>
+          <w:shd w:val="clear" w:color="auto" w:fill="FFFFFF"/>
+        </w:rPr>
+        <w:t xml:space="preserve"> &lt;sys/stat.h&gt;</w:t>
+      </w:r>
+      <w:r>
+        <w:rPr>
+          <w:rFonts w:ascii="Consolas" w:eastAsia="Times New Roman" w:hAnsi="Consolas" w:cs="Times New Roman"/>
+          <w:color w:val="434F54"/>
+          <w:sz w:val="21"/>
+          <w:szCs w:val="21"/>
+          <w:shd w:val="clear" w:color="auto" w:fill="FFFFFF"/>
+        </w:rPr>
+        <w:br/>
+        <w:t>#</w:t>
+      </w:r>
+      <w:r>
+        <w:rPr>
+          <w:rFonts w:ascii="Consolas" w:eastAsia="Times New Roman" w:hAnsi="Consolas" w:cs="Times New Roman"/>
+          <w:color w:val="728E00"/>
+          <w:sz w:val="21"/>
+          <w:szCs w:val="21"/>
+          <w:shd w:val="clear" w:color="auto" w:fill="FFFFFF"/>
+        </w:rPr>
+        <w:t>include</w:t>
+      </w:r>
+      <w:r>
+        <w:rPr>
+          <w:rFonts w:ascii="Consolas" w:eastAsia="Times New Roman" w:hAnsi="Consolas" w:cs="Times New Roman"/>
+          <w:color w:val="434F54"/>
+          <w:sz w:val="21"/>
+          <w:szCs w:val="21"/>
+          <w:shd w:val="clear" w:color="auto" w:fill="FFFFFF"/>
+        </w:rPr>
+        <w:t xml:space="preserve"> &lt;semaphore.h&gt;</w:t>
+      </w:r>
+      <w:r>
+        <w:rPr>
+          <w:rFonts w:ascii="Consolas" w:eastAsia="Times New Roman" w:hAnsi="Consolas" w:cs="Times New Roman"/>
+          <w:color w:val="434F54"/>
+          <w:sz w:val="21"/>
+          <w:szCs w:val="21"/>
+          <w:shd w:val="clear" w:color="auto" w:fill="FFFFFF"/>
+        </w:rPr>
+        <w:br/>
+        <w:t>#</w:t>
+      </w:r>
+      <w:r>
+        <w:rPr>
+          <w:rFonts w:ascii="Consolas" w:eastAsia="Times New Roman" w:hAnsi="Consolas" w:cs="Times New Roman"/>
+          <w:color w:val="728E00"/>
+          <w:sz w:val="21"/>
+          <w:szCs w:val="21"/>
+          <w:shd w:val="clear" w:color="auto" w:fill="FFFFFF"/>
+        </w:rPr>
+        <w:t>include</w:t>
+      </w:r>
+      <w:r>
+        <w:rPr>
+          <w:rFonts w:ascii="Consolas" w:eastAsia="Times New Roman" w:hAnsi="Consolas" w:cs="Times New Roman"/>
+          <w:color w:val="434F54"/>
+          <w:sz w:val="21"/>
+          <w:szCs w:val="21"/>
+          <w:shd w:val="clear" w:color="auto" w:fill="FFFFFF"/>
+        </w:rPr>
+        <w:t xml:space="preserve"> &lt;pthread.h&gt;</w:t>
+      </w:r>
+      <w:r>
+        <w:rPr>
+          <w:rFonts w:ascii="Consolas" w:eastAsia="Times New Roman" w:hAnsi="Consolas" w:cs="Times New Roman"/>
+          <w:color w:val="434F54"/>
+          <w:sz w:val="21"/>
+          <w:szCs w:val="21"/>
+          <w:shd w:val="clear" w:color="auto" w:fill="FFFFFF"/>
+        </w:rPr>
+        <w:br/>
+      </w:r>
+      <w:r>
+        <w:rPr>
+          <w:rFonts w:ascii="Consolas" w:eastAsia="Times New Roman" w:hAnsi="Consolas" w:cs="Times New Roman"/>
+          <w:color w:val="434F54"/>
+          <w:sz w:val="21"/>
+          <w:szCs w:val="21"/>
+          <w:shd w:val="clear" w:color="auto" w:fill="FFFFFF"/>
+        </w:rPr>
+        <w:br/>
+        <w:t>#</w:t>
+      </w:r>
+      <w:r>
+        <w:rPr>
+          <w:rFonts w:ascii="Consolas" w:eastAsia="Times New Roman" w:hAnsi="Consolas" w:cs="Times New Roman"/>
+          <w:color w:val="728E00"/>
+          <w:sz w:val="21"/>
+          <w:szCs w:val="21"/>
+          <w:shd w:val="clear" w:color="auto" w:fill="FFFFFF"/>
+        </w:rPr>
+        <w:t>define</w:t>
+      </w:r>
+      <w:r>
+        <w:rPr>
+          <w:rFonts w:ascii="Consolas" w:eastAsia="Times New Roman" w:hAnsi="Consolas" w:cs="Times New Roman"/>
+          <w:color w:val="434F54"/>
+          <w:sz w:val="21"/>
+          <w:szCs w:val="21"/>
+          <w:shd w:val="clear" w:color="auto" w:fill="FFFFFF"/>
+        </w:rPr>
+        <w:t xml:space="preserve"> SHM_KEY 102030</w:t>
+      </w:r>
+      <w:r>
+        <w:rPr>
+          <w:rFonts w:ascii="Consolas" w:eastAsia="Times New Roman" w:hAnsi="Consolas" w:cs="Times New Roman"/>
+          <w:color w:val="434F54"/>
+          <w:sz w:val="21"/>
+          <w:szCs w:val="21"/>
+          <w:shd w:val="clear" w:color="auto" w:fill="FFFFFF"/>
+        </w:rPr>
+        <w:br/>
+        <w:t>#</w:t>
+      </w:r>
+      <w:r>
+        <w:rPr>
+          <w:rFonts w:ascii="Consolas" w:eastAsia="Times New Roman" w:hAnsi="Consolas" w:cs="Times New Roman"/>
+          <w:color w:val="728E00"/>
+          <w:sz w:val="21"/>
+          <w:szCs w:val="21"/>
+          <w:shd w:val="clear" w:color="auto" w:fill="FFFFFF"/>
+        </w:rPr>
+        <w:t>define</w:t>
+      </w:r>
+      <w:r>
+        <w:rPr>
+          <w:rFonts w:ascii="Consolas" w:eastAsia="Times New Roman" w:hAnsi="Consolas" w:cs="Times New Roman"/>
+          <w:color w:val="434F54"/>
+          <w:sz w:val="21"/>
+          <w:szCs w:val="21"/>
+          <w:shd w:val="clear" w:color="auto" w:fill="FFFFFF"/>
+        </w:rPr>
+        <w:t xml:space="preserve"> SHM_SIZE sizeof(int) * 25</w:t>
+      </w:r>
+      <w:r>
+        <w:rPr>
+          <w:rFonts w:ascii="Consolas" w:eastAsia="Times New Roman" w:hAnsi="Consolas" w:cs="Times New Roman"/>
+          <w:color w:val="434F54"/>
+          <w:sz w:val="21"/>
+          <w:szCs w:val="21"/>
+          <w:shd w:val="clear" w:color="auto" w:fill="FFFFFF"/>
+        </w:rPr>
+        <w:br/>
+      </w:r>
+      <w:r>
+        <w:rPr>
+          <w:rFonts w:ascii="Consolas" w:eastAsia="Times New Roman" w:hAnsi="Consolas" w:cs="Times New Roman"/>
+          <w:color w:val="434F54"/>
+          <w:sz w:val="21"/>
+          <w:szCs w:val="21"/>
+          <w:shd w:val="clear" w:color="auto" w:fill="FFFFFF"/>
+        </w:rPr>
+        <w:br/>
+      </w:r>
+      <w:r>
+        <w:rPr>
+          <w:rFonts w:ascii="Consolas" w:eastAsia="Times New Roman" w:hAnsi="Consolas" w:cs="Times New Roman"/>
+          <w:color w:val="00979D"/>
+          <w:sz w:val="21"/>
+          <w:szCs w:val="21"/>
+          <w:shd w:val="clear" w:color="auto" w:fill="FFFFFF"/>
+        </w:rPr>
+        <w:t>sem_t</w:t>
+      </w:r>
+      <w:r>
+        <w:rPr>
+          <w:rFonts w:ascii="Consolas" w:eastAsia="Times New Roman" w:hAnsi="Consolas" w:cs="Times New Roman"/>
+          <w:color w:val="434F54"/>
+          <w:sz w:val="21"/>
+          <w:szCs w:val="21"/>
+          <w:shd w:val="clear" w:color="auto" w:fill="FFFFFF"/>
+        </w:rPr>
+        <w:t xml:space="preserve"> mutex;</w:t>
+      </w:r>
+      <w:r>
+        <w:rPr>
+          <w:rFonts w:ascii="Consolas" w:eastAsia="Times New Roman" w:hAnsi="Consolas" w:cs="Times New Roman"/>
+          <w:color w:val="434F54"/>
+          <w:sz w:val="21"/>
+          <w:szCs w:val="21"/>
+          <w:shd w:val="clear" w:color="auto" w:fill="FFFFFF"/>
+        </w:rPr>
+        <w:br/>
+      </w:r>
+      <w:r>
+        <w:rPr>
+          <w:rFonts w:ascii="Consolas" w:eastAsia="Times New Roman" w:hAnsi="Consolas" w:cs="Times New Roman"/>
+          <w:color w:val="434F54"/>
+          <w:sz w:val="21"/>
+          <w:szCs w:val="21"/>
+          <w:shd w:val="clear" w:color="auto" w:fill="FFFFFF"/>
+        </w:rPr>
+        <w:br/>
+      </w:r>
+      <w:r>
+        <w:rPr>
+          <w:rFonts w:ascii="Consolas" w:eastAsia="Times New Roman" w:hAnsi="Consolas" w:cs="Times New Roman"/>
+          <w:color w:val="00979D"/>
+          <w:sz w:val="21"/>
+          <w:szCs w:val="21"/>
+          <w:shd w:val="clear" w:color="auto" w:fill="FFFFFF"/>
+        </w:rPr>
+        <w:t>int</w:t>
+      </w:r>
+      <w:r>
+        <w:rPr>
+          <w:rFonts w:ascii="Consolas" w:eastAsia="Times New Roman" w:hAnsi="Consolas" w:cs="Times New Roman"/>
+          <w:color w:val="728E00"/>
+          <w:sz w:val="21"/>
+          <w:szCs w:val="21"/>
+          <w:shd w:val="clear" w:color="auto" w:fill="FFFFFF"/>
+        </w:rPr>
+        <w:t xml:space="preserve"> </w:t>
+      </w:r>
+      <w:r>
+        <w:rPr>
+          <w:rFonts w:ascii="Consolas" w:eastAsia="Times New Roman" w:hAnsi="Consolas" w:cs="Times New Roman"/>
+          <w:b/>
+          <w:bCs/>
+          <w:color w:val="880000"/>
+          <w:sz w:val="21"/>
+          <w:szCs w:val="21"/>
+          <w:shd w:val="clear" w:color="auto" w:fill="FFFFFF"/>
+        </w:rPr>
+        <w:t>create_segment</w:t>
+      </w:r>
+      <w:r>
+        <w:rPr>
+          <w:rFonts w:ascii="Consolas" w:eastAsia="Times New Roman" w:hAnsi="Consolas" w:cs="Times New Roman"/>
+          <w:color w:val="728E00"/>
+          <w:sz w:val="21"/>
+          <w:szCs w:val="21"/>
+          <w:shd w:val="clear" w:color="auto" w:fill="FFFFFF"/>
+        </w:rPr>
+        <w:t>()</w:t>
+      </w:r>
+      <w:r>
+        <w:rPr>
+          <w:rFonts w:ascii="Consolas" w:eastAsia="Times New Roman" w:hAnsi="Consolas" w:cs="Times New Roman"/>
+          <w:color w:val="728E00"/>
+          <w:sz w:val="21"/>
+          <w:szCs w:val="21"/>
+          <w:shd w:val="clear" w:color="auto" w:fill="FFFFFF"/>
+        </w:rPr>
+        <w:br/>
+      </w:r>
+      <w:r>
+        <w:rPr>
+          <w:rFonts w:ascii="Consolas" w:eastAsia="Times New Roman" w:hAnsi="Consolas" w:cs="Times New Roman"/>
+          <w:color w:val="434F54"/>
+          <w:sz w:val="21"/>
+          <w:szCs w:val="21"/>
+          <w:shd w:val="clear" w:color="auto" w:fill="FFFFFF"/>
+        </w:rPr>
+        <w:t>{</w:t>
+      </w:r>
+      <w:r>
+        <w:rPr>
+          <w:rFonts w:ascii="Consolas" w:eastAsia="Times New Roman" w:hAnsi="Consolas" w:cs="Times New Roman"/>
+          <w:color w:val="434F54"/>
+          <w:sz w:val="21"/>
+          <w:szCs w:val="21"/>
+          <w:shd w:val="clear" w:color="auto" w:fill="FFFFFF"/>
+        </w:rPr>
+        <w:br/>
+        <w:t xml:space="preserve">    </w:t>
+      </w:r>
+      <w:r>
+        <w:rPr>
+          <w:rFonts w:ascii="Consolas" w:eastAsia="Times New Roman" w:hAnsi="Consolas" w:cs="Times New Roman"/>
+          <w:color w:val="00979D"/>
+          <w:sz w:val="21"/>
+          <w:szCs w:val="21"/>
+          <w:shd w:val="clear" w:color="auto" w:fill="FFFFFF"/>
+        </w:rPr>
+        <w:t>int</w:t>
+      </w:r>
+      <w:r>
+        <w:rPr>
+          <w:rFonts w:ascii="Consolas" w:eastAsia="Times New Roman" w:hAnsi="Consolas" w:cs="Times New Roman"/>
+          <w:color w:val="434F54"/>
+          <w:sz w:val="21"/>
+          <w:szCs w:val="21"/>
+          <w:shd w:val="clear" w:color="auto" w:fill="FFFFFF"/>
+        </w:rPr>
+        <w:t xml:space="preserve"> shmid;</w:t>
+      </w:r>
+      <w:r>
+        <w:rPr>
+          <w:rFonts w:ascii="Consolas" w:eastAsia="Times New Roman" w:hAnsi="Consolas" w:cs="Times New Roman"/>
+          <w:color w:val="434F54"/>
+          <w:sz w:val="21"/>
+          <w:szCs w:val="21"/>
+          <w:shd w:val="clear" w:color="auto" w:fill="FFFFFF"/>
+        </w:rPr>
+        <w:br/>
+        <w:t xml:space="preserve">    </w:t>
+      </w:r>
+      <w:r>
+        <w:rPr>
+          <w:rFonts w:ascii="Consolas" w:eastAsia="Times New Roman" w:hAnsi="Consolas" w:cs="Times New Roman"/>
+          <w:color w:val="00979D"/>
+          <w:sz w:val="21"/>
+          <w:szCs w:val="21"/>
+          <w:shd w:val="clear" w:color="auto" w:fill="FFFFFF"/>
+        </w:rPr>
+        <w:t>if</w:t>
+      </w:r>
+      <w:r>
+        <w:rPr>
+          <w:rFonts w:ascii="Consolas" w:eastAsia="Times New Roman" w:hAnsi="Consolas" w:cs="Times New Roman"/>
+          <w:color w:val="434F54"/>
+          <w:sz w:val="21"/>
+          <w:szCs w:val="21"/>
+          <w:shd w:val="clear" w:color="auto" w:fill="FFFFFF"/>
+        </w:rPr>
+        <w:t xml:space="preserve"> ((shmid = shmget(IPC_PRIVATE, SHM_SIZE, S_IRUSR | S_IWUSR)) == </w:t>
+      </w:r>
+      <w:r>
+        <w:rPr>
+          <w:rFonts w:ascii="Consolas" w:eastAsia="Times New Roman" w:hAnsi="Consolas" w:cs="Times New Roman"/>
+          <w:color w:val="8A7B52"/>
+          <w:sz w:val="21"/>
+          <w:szCs w:val="21"/>
+          <w:shd w:val="clear" w:color="auto" w:fill="FFFFFF"/>
+        </w:rPr>
+        <w:t>-1</w:t>
+      </w:r>
+      <w:r>
+        <w:rPr>
+          <w:rFonts w:ascii="Consolas" w:eastAsia="Times New Roman" w:hAnsi="Consolas" w:cs="Times New Roman"/>
+          <w:color w:val="434F54"/>
+          <w:sz w:val="21"/>
+          <w:szCs w:val="21"/>
+          <w:shd w:val="clear" w:color="auto" w:fill="FFFFFF"/>
+        </w:rPr>
+        <w:t>)</w:t>
+      </w:r>
+      <w:r>
+        <w:rPr>
+          <w:rFonts w:ascii="Consolas" w:eastAsia="Times New Roman" w:hAnsi="Consolas" w:cs="Times New Roman"/>
+          <w:color w:val="434F54"/>
+          <w:sz w:val="21"/>
+          <w:szCs w:val="21"/>
+          <w:shd w:val="clear" w:color="auto" w:fill="FFFFFF"/>
+        </w:rPr>
+        <w:br/>
+        <w:t>    {</w:t>
+      </w:r>
+      <w:r>
+        <w:rPr>
+          <w:rFonts w:ascii="Consolas" w:eastAsia="Times New Roman" w:hAnsi="Consolas" w:cs="Times New Roman"/>
+          <w:color w:val="434F54"/>
+          <w:sz w:val="21"/>
+          <w:szCs w:val="21"/>
+          <w:shd w:val="clear" w:color="auto" w:fill="FFFFFF"/>
+        </w:rPr>
+        <w:br/>
+        <w:t xml:space="preserve">        </w:t>
+      </w:r>
+      <w:r>
+        <w:rPr>
+          <w:rFonts w:ascii="Consolas" w:eastAsia="Times New Roman" w:hAnsi="Consolas" w:cs="Times New Roman"/>
+          <w:color w:val="D35400"/>
+          <w:sz w:val="21"/>
+          <w:szCs w:val="21"/>
+          <w:shd w:val="clear" w:color="auto" w:fill="FFFFFF"/>
+        </w:rPr>
+        <w:t>printf</w:t>
+      </w:r>
+      <w:r>
+        <w:rPr>
+          <w:rFonts w:ascii="Consolas" w:eastAsia="Times New Roman" w:hAnsi="Consolas" w:cs="Times New Roman"/>
+          <w:color w:val="434F54"/>
+          <w:sz w:val="21"/>
+          <w:szCs w:val="21"/>
+          <w:shd w:val="clear" w:color="auto" w:fill="FFFFFF"/>
+        </w:rPr>
+        <w:t>(</w:t>
+      </w:r>
+      <w:r>
+        <w:rPr>
+          <w:rFonts w:ascii="Consolas" w:eastAsia="Times New Roman" w:hAnsi="Consolas" w:cs="Times New Roman"/>
+          <w:color w:val="005C5F"/>
+          <w:sz w:val="21"/>
+          <w:szCs w:val="21"/>
+          <w:shd w:val="clear" w:color="auto" w:fill="FFFFFF"/>
+        </w:rPr>
+        <w:t>"error error error!"</w:t>
+      </w:r>
+      <w:r>
+        <w:rPr>
+          <w:rFonts w:ascii="Consolas" w:eastAsia="Times New Roman" w:hAnsi="Consolas" w:cs="Times New Roman"/>
+          <w:color w:val="434F54"/>
+          <w:sz w:val="21"/>
+          <w:szCs w:val="21"/>
+          <w:shd w:val="clear" w:color="auto" w:fill="FFFFFF"/>
+        </w:rPr>
+        <w:t>);</w:t>
+      </w:r>
+      <w:r>
+        <w:rPr>
+          <w:rFonts w:ascii="Consolas" w:eastAsia="Times New Roman" w:hAnsi="Consolas" w:cs="Times New Roman"/>
+          <w:color w:val="434F54"/>
+          <w:sz w:val="21"/>
+          <w:szCs w:val="21"/>
+          <w:shd w:val="clear" w:color="auto" w:fill="FFFFFF"/>
+        </w:rPr>
+        <w:br/>
+        <w:t>        perror(</w:t>
+      </w:r>
+      <w:r>
+        <w:rPr>
+          <w:rFonts w:ascii="Consolas" w:eastAsia="Times New Roman" w:hAnsi="Consolas" w:cs="Times New Roman"/>
+          <w:color w:val="005C5F"/>
+          <w:sz w:val="21"/>
+          <w:szCs w:val="21"/>
+          <w:shd w:val="clear" w:color="auto" w:fill="FFFFFF"/>
+        </w:rPr>
+        <w:t>"shmget"</w:t>
+      </w:r>
+      <w:r>
+        <w:rPr>
+          <w:rFonts w:ascii="Consolas" w:eastAsia="Times New Roman" w:hAnsi="Consolas" w:cs="Times New Roman"/>
+          <w:color w:val="434F54"/>
+          <w:sz w:val="21"/>
+          <w:szCs w:val="21"/>
+          <w:shd w:val="clear" w:color="auto" w:fill="FFFFFF"/>
+        </w:rPr>
+        <w:t>);</w:t>
+      </w:r>
+      <w:r>
+        <w:rPr>
+          <w:rFonts w:ascii="Consolas" w:eastAsia="Times New Roman" w:hAnsi="Consolas" w:cs="Times New Roman"/>
+          <w:color w:val="434F54"/>
+          <w:sz w:val="21"/>
+          <w:szCs w:val="21"/>
+          <w:shd w:val="clear" w:color="auto" w:fill="FFFFFF"/>
+        </w:rPr>
+        <w:br/>
+        <w:t xml:space="preserve">        </w:t>
+      </w:r>
+      <w:r>
+        <w:rPr>
+          <w:rFonts w:ascii="Consolas" w:eastAsia="Times New Roman" w:hAnsi="Consolas" w:cs="Times New Roman"/>
+          <w:color w:val="D35400"/>
+          <w:sz w:val="21"/>
+          <w:szCs w:val="21"/>
+          <w:shd w:val="clear" w:color="auto" w:fill="FFFFFF"/>
+        </w:rPr>
+        <w:t>exit</w:t>
+      </w:r>
+      <w:r>
+        <w:rPr>
+          <w:rFonts w:ascii="Consolas" w:eastAsia="Times New Roman" w:hAnsi="Consolas" w:cs="Times New Roman"/>
+          <w:color w:val="434F54"/>
+          <w:sz w:val="21"/>
+          <w:szCs w:val="21"/>
+          <w:shd w:val="clear" w:color="auto" w:fill="FFFFFF"/>
+        </w:rPr>
+        <w:t>(</w:t>
+      </w:r>
+      <w:r>
+        <w:rPr>
+          <w:rFonts w:ascii="Consolas" w:eastAsia="Times New Roman" w:hAnsi="Consolas" w:cs="Times New Roman"/>
+          <w:color w:val="8A7B52"/>
+          <w:sz w:val="21"/>
+          <w:szCs w:val="21"/>
+          <w:shd w:val="clear" w:color="auto" w:fill="FFFFFF"/>
+        </w:rPr>
+        <w:t>1</w:t>
+      </w:r>
+      <w:r>
+        <w:rPr>
+          <w:rFonts w:ascii="Consolas" w:eastAsia="Times New Roman" w:hAnsi="Consolas" w:cs="Times New Roman"/>
+          <w:color w:val="434F54"/>
+          <w:sz w:val="21"/>
+          <w:szCs w:val="21"/>
+          <w:shd w:val="clear" w:color="auto" w:fill="FFFFFF"/>
+        </w:rPr>
+        <w:t>);</w:t>
+      </w:r>
+      <w:r>
+        <w:rPr>
+          <w:rFonts w:ascii="Consolas" w:eastAsia="Times New Roman" w:hAnsi="Consolas" w:cs="Times New Roman"/>
+          <w:color w:val="434F54"/>
+          <w:sz w:val="21"/>
+          <w:szCs w:val="21"/>
+          <w:shd w:val="clear" w:color="auto" w:fill="FFFFFF"/>
+        </w:rPr>
+        <w:br/>
+        <w:t>    }</w:t>
+      </w:r>
+      <w:r>
+        <w:rPr>
+          <w:rFonts w:ascii="Consolas" w:eastAsia="Times New Roman" w:hAnsi="Consolas" w:cs="Times New Roman"/>
+          <w:color w:val="434F54"/>
+          <w:sz w:val="21"/>
+          <w:szCs w:val="21"/>
+          <w:shd w:val="clear" w:color="auto" w:fill="FFFFFF"/>
+        </w:rPr>
+        <w:br/>
+        <w:t xml:space="preserve">    </w:t>
+      </w:r>
+      <w:r>
+        <w:rPr>
+          <w:rFonts w:ascii="Consolas" w:eastAsia="Times New Roman" w:hAnsi="Consolas" w:cs="Times New Roman"/>
+          <w:color w:val="00979D"/>
+          <w:sz w:val="21"/>
+          <w:szCs w:val="21"/>
+          <w:shd w:val="clear" w:color="auto" w:fill="FFFFFF"/>
+        </w:rPr>
+        <w:t>return</w:t>
+      </w:r>
+      <w:r>
+        <w:rPr>
+          <w:rFonts w:ascii="Consolas" w:eastAsia="Times New Roman" w:hAnsi="Consolas" w:cs="Times New Roman"/>
+          <w:color w:val="434F54"/>
+          <w:sz w:val="21"/>
+          <w:szCs w:val="21"/>
+          <w:shd w:val="clear" w:color="auto" w:fill="FFFFFF"/>
+        </w:rPr>
+        <w:t xml:space="preserve"> shmid;</w:t>
+      </w:r>
+      <w:r>
+        <w:rPr>
+          <w:rFonts w:ascii="Consolas" w:eastAsia="Times New Roman" w:hAnsi="Consolas" w:cs="Times New Roman"/>
+          <w:color w:val="434F54"/>
+          <w:sz w:val="21"/>
+          <w:szCs w:val="21"/>
+          <w:shd w:val="clear" w:color="auto" w:fill="FFFFFF"/>
+        </w:rPr>
+        <w:br/>
+        <w:t>}</w:t>
+      </w:r>
+      <w:r>
+        <w:rPr>
+          <w:rFonts w:ascii="Consolas" w:eastAsia="Times New Roman" w:hAnsi="Consolas" w:cs="Times New Roman"/>
+          <w:color w:val="434F54"/>
+          <w:sz w:val="21"/>
+          <w:szCs w:val="21"/>
+          <w:shd w:val="clear" w:color="auto" w:fill="FFFFFF"/>
+        </w:rPr>
+        <w:br/>
+      </w:r>
+      <w:r>
+        <w:rPr>
+          <w:rFonts w:ascii="Consolas" w:eastAsia="Times New Roman" w:hAnsi="Consolas" w:cs="Times New Roman"/>
+          <w:color w:val="434F54"/>
+          <w:sz w:val="21"/>
+          <w:szCs w:val="21"/>
+          <w:shd w:val="clear" w:color="auto" w:fill="FFFFFF"/>
+        </w:rPr>
+        <w:br/>
+      </w:r>
+      <w:r>
+        <w:rPr>
+          <w:rFonts w:ascii="Consolas" w:eastAsia="Times New Roman" w:hAnsi="Consolas" w:cs="Times New Roman"/>
+          <w:color w:val="00979D"/>
+          <w:sz w:val="21"/>
+          <w:szCs w:val="21"/>
+          <w:shd w:val="clear" w:color="auto" w:fill="FFFFFF"/>
+        </w:rPr>
+        <w:t>int</w:t>
+      </w:r>
+      <w:r>
+        <w:rPr>
+          <w:rFonts w:ascii="Consolas" w:eastAsia="Times New Roman" w:hAnsi="Consolas" w:cs="Times New Roman"/>
+          <w:color w:val="728E00"/>
+          <w:sz w:val="21"/>
+          <w:szCs w:val="21"/>
+          <w:shd w:val="clear" w:color="auto" w:fill="FFFFFF"/>
+        </w:rPr>
+        <w:t xml:space="preserve"> *</w:t>
+      </w:r>
+      <w:r>
+        <w:rPr>
+          <w:rFonts w:ascii="Consolas" w:eastAsia="Times New Roman" w:hAnsi="Consolas" w:cs="Times New Roman"/>
+          <w:b/>
+          <w:bCs/>
+          <w:color w:val="880000"/>
+          <w:sz w:val="21"/>
+          <w:szCs w:val="21"/>
+          <w:shd w:val="clear" w:color="auto" w:fill="FFFFFF"/>
+        </w:rPr>
+        <w:t>attach_segment</w:t>
+      </w:r>
+      <w:r>
+        <w:rPr>
+          <w:rFonts w:ascii="Consolas" w:eastAsia="Times New Roman" w:hAnsi="Consolas" w:cs="Times New Roman"/>
+          <w:color w:val="728E00"/>
+          <w:sz w:val="21"/>
+          <w:szCs w:val="21"/>
+          <w:shd w:val="clear" w:color="auto" w:fill="FFFFFF"/>
+        </w:rPr>
+        <w:t>(</w:t>
+      </w:r>
+      <w:r>
+        <w:rPr>
+          <w:rFonts w:ascii="Consolas" w:eastAsia="Times New Roman" w:hAnsi="Consolas" w:cs="Times New Roman"/>
+          <w:color w:val="00979D"/>
+          <w:sz w:val="21"/>
+          <w:szCs w:val="21"/>
+          <w:shd w:val="clear" w:color="auto" w:fill="FFFFFF"/>
+        </w:rPr>
+        <w:t>int</w:t>
+      </w:r>
+      <w:r>
+        <w:rPr>
+          <w:rFonts w:ascii="Consolas" w:eastAsia="Times New Roman" w:hAnsi="Consolas" w:cs="Times New Roman"/>
+          <w:color w:val="728E00"/>
+          <w:sz w:val="21"/>
+          <w:szCs w:val="21"/>
+          <w:shd w:val="clear" w:color="auto" w:fill="FFFFFF"/>
+        </w:rPr>
+        <w:t xml:space="preserve"> shmid)</w:t>
+      </w:r>
+      <w:r>
+        <w:rPr>
+          <w:rFonts w:ascii="Consolas" w:eastAsia="Times New Roman" w:hAnsi="Consolas" w:cs="Times New Roman"/>
+          <w:color w:val="728E00"/>
+          <w:sz w:val="21"/>
+          <w:szCs w:val="21"/>
+          <w:shd w:val="clear" w:color="auto" w:fill="FFFFFF"/>
+        </w:rPr>
+        <w:br/>
+      </w:r>
+      <w:r>
+        <w:rPr>
+          <w:rFonts w:ascii="Consolas" w:eastAsia="Times New Roman" w:hAnsi="Consolas" w:cs="Times New Roman"/>
+          <w:color w:val="434F54"/>
+          <w:sz w:val="21"/>
+          <w:szCs w:val="21"/>
+          <w:shd w:val="clear" w:color="auto" w:fill="FFFFFF"/>
+        </w:rPr>
+        <w:t>{</w:t>
+      </w:r>
+      <w:r>
+        <w:rPr>
+          <w:rFonts w:ascii="Consolas" w:eastAsia="Times New Roman" w:hAnsi="Consolas" w:cs="Times New Roman"/>
+          <w:color w:val="434F54"/>
+          <w:sz w:val="21"/>
+          <w:szCs w:val="21"/>
+          <w:shd w:val="clear" w:color="auto" w:fill="FFFFFF"/>
+        </w:rPr>
+        <w:br/>
+        <w:t xml:space="preserve">    </w:t>
+      </w:r>
+      <w:r>
+        <w:rPr>
+          <w:rFonts w:ascii="Consolas" w:eastAsia="Times New Roman" w:hAnsi="Consolas" w:cs="Times New Roman"/>
+          <w:color w:val="00979D"/>
+          <w:sz w:val="21"/>
+          <w:szCs w:val="21"/>
+          <w:shd w:val="clear" w:color="auto" w:fill="FFFFFF"/>
+        </w:rPr>
+        <w:t>int</w:t>
+      </w:r>
+      <w:r>
+        <w:rPr>
+          <w:rFonts w:ascii="Consolas" w:eastAsia="Times New Roman" w:hAnsi="Consolas" w:cs="Times New Roman"/>
+          <w:color w:val="434F54"/>
+          <w:sz w:val="21"/>
+          <w:szCs w:val="21"/>
+          <w:shd w:val="clear" w:color="auto" w:fill="FFFFFF"/>
+        </w:rPr>
+        <w:t xml:space="preserve"> *shm;</w:t>
+      </w:r>
+      <w:r>
+        <w:rPr>
+          <w:rFonts w:ascii="Consolas" w:eastAsia="Times New Roman" w:hAnsi="Consolas" w:cs="Times New Roman"/>
+          <w:color w:val="434F54"/>
+          <w:sz w:val="21"/>
+          <w:szCs w:val="21"/>
+          <w:shd w:val="clear" w:color="auto" w:fill="FFFFFF"/>
+        </w:rPr>
+        <w:br/>
+        <w:t xml:space="preserve">    </w:t>
+      </w:r>
+      <w:r>
+        <w:rPr>
+          <w:rFonts w:ascii="Consolas" w:eastAsia="Times New Roman" w:hAnsi="Consolas" w:cs="Times New Roman"/>
+          <w:color w:val="00979D"/>
+          <w:sz w:val="21"/>
+          <w:szCs w:val="21"/>
+          <w:shd w:val="clear" w:color="auto" w:fill="FFFFFF"/>
+        </w:rPr>
+        <w:t>if</w:t>
+      </w:r>
+      <w:r>
+        <w:rPr>
+          <w:rFonts w:ascii="Consolas" w:eastAsia="Times New Roman" w:hAnsi="Consolas" w:cs="Times New Roman"/>
+          <w:color w:val="434F54"/>
+          <w:sz w:val="21"/>
+          <w:szCs w:val="21"/>
+          <w:shd w:val="clear" w:color="auto" w:fill="FFFFFF"/>
+        </w:rPr>
+        <w:t xml:space="preserve"> ((shm = shmat(shmid, </w:t>
+      </w:r>
+      <w:r>
+        <w:rPr>
+          <w:rFonts w:ascii="Consolas" w:eastAsia="Times New Roman" w:hAnsi="Consolas" w:cs="Times New Roman"/>
+          <w:color w:val="D35400"/>
+          <w:sz w:val="21"/>
+          <w:szCs w:val="21"/>
+          <w:shd w:val="clear" w:color="auto" w:fill="FFFFFF"/>
+        </w:rPr>
+        <w:t>NULL</w:t>
+      </w:r>
+      <w:r>
+        <w:rPr>
+          <w:rFonts w:ascii="Consolas" w:eastAsia="Times New Roman" w:hAnsi="Consolas" w:cs="Times New Roman"/>
+          <w:color w:val="434F54"/>
+          <w:sz w:val="21"/>
+          <w:szCs w:val="21"/>
+          <w:shd w:val="clear" w:color="auto" w:fill="FFFFFF"/>
+        </w:rPr>
+        <w:t xml:space="preserve">, </w:t>
+      </w:r>
+      <w:r>
+        <w:rPr>
+          <w:rFonts w:ascii="Consolas" w:eastAsia="Times New Roman" w:hAnsi="Consolas" w:cs="Times New Roman"/>
+          <w:color w:val="8A7B52"/>
+          <w:sz w:val="21"/>
+          <w:szCs w:val="21"/>
+          <w:shd w:val="clear" w:color="auto" w:fill="FFFFFF"/>
+        </w:rPr>
+        <w:t>0</w:t>
+      </w:r>
+      <w:r>
+        <w:rPr>
+          <w:rFonts w:ascii="Consolas" w:eastAsia="Times New Roman" w:hAnsi="Consolas" w:cs="Times New Roman"/>
+          <w:color w:val="434F54"/>
+          <w:sz w:val="21"/>
+          <w:szCs w:val="21"/>
+          <w:shd w:val="clear" w:color="auto" w:fill="FFFFFF"/>
+        </w:rPr>
+        <w:t>)) == (</w:t>
+      </w:r>
+      <w:r>
+        <w:rPr>
+          <w:rFonts w:ascii="Consolas" w:eastAsia="Times New Roman" w:hAnsi="Consolas" w:cs="Times New Roman"/>
+          <w:color w:val="00979D"/>
+          <w:sz w:val="21"/>
+          <w:szCs w:val="21"/>
+          <w:shd w:val="clear" w:color="auto" w:fill="FFFFFF"/>
+        </w:rPr>
+        <w:t>int</w:t>
+      </w:r>
+      <w:r>
+        <w:rPr>
+          <w:rFonts w:ascii="Consolas" w:eastAsia="Times New Roman" w:hAnsi="Consolas" w:cs="Times New Roman"/>
+          <w:color w:val="434F54"/>
+          <w:sz w:val="21"/>
+          <w:szCs w:val="21"/>
+          <w:shd w:val="clear" w:color="auto" w:fill="FFFFFF"/>
+        </w:rPr>
+        <w:t xml:space="preserve"> *)</w:t>
+      </w:r>
+      <w:r>
+        <w:rPr>
+          <w:rFonts w:ascii="Consolas" w:eastAsia="Times New Roman" w:hAnsi="Consolas" w:cs="Times New Roman"/>
+          <w:color w:val="8A7B52"/>
+          <w:sz w:val="21"/>
+          <w:szCs w:val="21"/>
+          <w:shd w:val="clear" w:color="auto" w:fill="FFFFFF"/>
+        </w:rPr>
+        <w:t>-1</w:t>
+      </w:r>
+      <w:r>
+        <w:rPr>
+          <w:rFonts w:ascii="Consolas" w:eastAsia="Times New Roman" w:hAnsi="Consolas" w:cs="Times New Roman"/>
+          <w:color w:val="434F54"/>
+          <w:sz w:val="21"/>
+          <w:szCs w:val="21"/>
+          <w:shd w:val="clear" w:color="auto" w:fill="FFFFFF"/>
+        </w:rPr>
+        <w:t>)</w:t>
+      </w:r>
+      <w:r>
+        <w:rPr>
+          <w:rFonts w:ascii="Consolas" w:eastAsia="Times New Roman" w:hAnsi="Consolas" w:cs="Times New Roman"/>
+          <w:color w:val="434F54"/>
+          <w:sz w:val="21"/>
+          <w:szCs w:val="21"/>
+          <w:shd w:val="clear" w:color="auto" w:fill="FFFFFF"/>
+        </w:rPr>
+        <w:br/>
+        <w:t>    {</w:t>
+      </w:r>
+      <w:r>
+        <w:rPr>
+          <w:rFonts w:ascii="Consolas" w:eastAsia="Times New Roman" w:hAnsi="Consolas" w:cs="Times New Roman"/>
+          <w:color w:val="434F54"/>
+          <w:sz w:val="21"/>
+          <w:szCs w:val="21"/>
+          <w:shd w:val="clear" w:color="auto" w:fill="FFFFFF"/>
+        </w:rPr>
+        <w:br/>
+        <w:t>        perror(</w:t>
+      </w:r>
+      <w:r>
+        <w:rPr>
+          <w:rFonts w:ascii="Consolas" w:eastAsia="Times New Roman" w:hAnsi="Consolas" w:cs="Times New Roman"/>
+          <w:color w:val="005C5F"/>
+          <w:sz w:val="21"/>
+          <w:szCs w:val="21"/>
+          <w:shd w:val="clear" w:color="auto" w:fill="FFFFFF"/>
+        </w:rPr>
+        <w:t>"Adding address space failed"</w:t>
+      </w:r>
+      <w:r>
+        <w:rPr>
+          <w:rFonts w:ascii="Consolas" w:eastAsia="Times New Roman" w:hAnsi="Consolas" w:cs="Times New Roman"/>
+          <w:color w:val="434F54"/>
+          <w:sz w:val="21"/>
+          <w:szCs w:val="21"/>
+          <w:shd w:val="clear" w:color="auto" w:fill="FFFFFF"/>
+        </w:rPr>
+        <w:t>);</w:t>
+      </w:r>
+      <w:r>
+        <w:rPr>
+          <w:rFonts w:ascii="Consolas" w:eastAsia="Times New Roman" w:hAnsi="Consolas" w:cs="Times New Roman"/>
+          <w:color w:val="434F54"/>
+          <w:sz w:val="21"/>
+          <w:szCs w:val="21"/>
+          <w:shd w:val="clear" w:color="auto" w:fill="FFFFFF"/>
+        </w:rPr>
+        <w:br/>
+        <w:t xml:space="preserve">        </w:t>
+      </w:r>
+      <w:r>
+        <w:rPr>
+          <w:rFonts w:ascii="Consolas" w:eastAsia="Times New Roman" w:hAnsi="Consolas" w:cs="Times New Roman"/>
+          <w:color w:val="D35400"/>
+          <w:sz w:val="21"/>
+          <w:szCs w:val="21"/>
+          <w:shd w:val="clear" w:color="auto" w:fill="FFFFFF"/>
+        </w:rPr>
+        <w:t>exit</w:t>
+      </w:r>
+      <w:r>
+        <w:rPr>
+          <w:rFonts w:ascii="Consolas" w:eastAsia="Times New Roman" w:hAnsi="Consolas" w:cs="Times New Roman"/>
+          <w:color w:val="434F54"/>
+          <w:sz w:val="21"/>
+          <w:szCs w:val="21"/>
+          <w:shd w:val="clear" w:color="auto" w:fill="FFFFFF"/>
+        </w:rPr>
+        <w:t>(EXIT_FAILURE);</w:t>
+      </w:r>
+      <w:r>
+        <w:rPr>
+          <w:rFonts w:ascii="Consolas" w:eastAsia="Times New Roman" w:hAnsi="Consolas" w:cs="Times New Roman"/>
+          <w:color w:val="434F54"/>
+          <w:sz w:val="21"/>
+          <w:szCs w:val="21"/>
+          <w:shd w:val="clear" w:color="auto" w:fill="FFFFFF"/>
+        </w:rPr>
+        <w:br/>
+        <w:t>    }</w:t>
+      </w:r>
+      <w:r>
+        <w:rPr>
+          <w:rFonts w:ascii="Consolas" w:eastAsia="Times New Roman" w:hAnsi="Consolas" w:cs="Times New Roman"/>
+          <w:color w:val="434F54"/>
+          <w:sz w:val="21"/>
+          <w:szCs w:val="21"/>
+          <w:shd w:val="clear" w:color="auto" w:fill="FFFFFF"/>
+        </w:rPr>
+        <w:br/>
+        <w:t xml:space="preserve">    </w:t>
+      </w:r>
+      <w:r>
+        <w:rPr>
+          <w:rFonts w:ascii="Consolas" w:eastAsia="Times New Roman" w:hAnsi="Consolas" w:cs="Times New Roman"/>
+          <w:color w:val="00979D"/>
+          <w:sz w:val="21"/>
+          <w:szCs w:val="21"/>
+          <w:shd w:val="clear" w:color="auto" w:fill="FFFFFF"/>
+        </w:rPr>
+        <w:t>return</w:t>
+      </w:r>
+      <w:r>
+        <w:rPr>
+          <w:rFonts w:ascii="Consolas" w:eastAsia="Times New Roman" w:hAnsi="Consolas" w:cs="Times New Roman"/>
+          <w:color w:val="434F54"/>
+          <w:sz w:val="21"/>
+          <w:szCs w:val="21"/>
+          <w:shd w:val="clear" w:color="auto" w:fill="FFFFFF"/>
+        </w:rPr>
+        <w:t xml:space="preserve"> shm;</w:t>
+      </w:r>
+      <w:r>
+        <w:rPr>
+          <w:rFonts w:ascii="Consolas" w:eastAsia="Times New Roman" w:hAnsi="Consolas" w:cs="Times New Roman"/>
+          <w:color w:val="434F54"/>
+          <w:sz w:val="21"/>
+          <w:szCs w:val="21"/>
+          <w:shd w:val="clear" w:color="auto" w:fill="FFFFFF"/>
+        </w:rPr>
+        <w:br/>
+        <w:t>}</w:t>
+      </w:r>
+      <w:r>
+        <w:rPr>
+          <w:rFonts w:ascii="Consolas" w:eastAsia="Times New Roman" w:hAnsi="Consolas" w:cs="Times New Roman"/>
+          <w:color w:val="434F54"/>
+          <w:sz w:val="21"/>
+          <w:szCs w:val="21"/>
+          <w:shd w:val="clear" w:color="auto" w:fill="FFFFFF"/>
+        </w:rPr>
+        <w:br/>
+      </w:r>
+      <w:r>
+        <w:rPr>
+          <w:rFonts w:ascii="Consolas" w:eastAsia="Times New Roman" w:hAnsi="Consolas" w:cs="Times New Roman"/>
+          <w:color w:val="434F54"/>
+          <w:sz w:val="21"/>
+          <w:szCs w:val="21"/>
+          <w:shd w:val="clear" w:color="auto" w:fill="FFFFFF"/>
+        </w:rPr>
+        <w:br/>
+      </w:r>
+      <w:r>
+        <w:rPr>
+          <w:rFonts w:ascii="Consolas" w:eastAsia="Times New Roman" w:hAnsi="Consolas" w:cs="Times New Roman"/>
+          <w:color w:val="00979D"/>
+          <w:sz w:val="21"/>
+          <w:szCs w:val="21"/>
+          <w:shd w:val="clear" w:color="auto" w:fill="FFFFFF"/>
+        </w:rPr>
+        <w:t>void</w:t>
+      </w:r>
+      <w:r>
+        <w:rPr>
+          <w:rFonts w:ascii="Consolas" w:eastAsia="Times New Roman" w:hAnsi="Consolas" w:cs="Times New Roman"/>
+          <w:color w:val="728E00"/>
+          <w:sz w:val="21"/>
+          <w:szCs w:val="21"/>
+          <w:shd w:val="clear" w:color="auto" w:fill="FFFFFF"/>
+        </w:rPr>
+        <w:t xml:space="preserve"> </w:t>
+      </w:r>
+      <w:r>
+        <w:rPr>
+          <w:rFonts w:ascii="Consolas" w:eastAsia="Times New Roman" w:hAnsi="Consolas" w:cs="Times New Roman"/>
+          <w:b/>
+          <w:bCs/>
+          <w:color w:val="880000"/>
+          <w:sz w:val="21"/>
+          <w:szCs w:val="21"/>
+          <w:shd w:val="clear" w:color="auto" w:fill="FFFFFF"/>
+        </w:rPr>
+        <w:t>detach_segment</w:t>
+      </w:r>
+      <w:r>
+        <w:rPr>
+          <w:rFonts w:ascii="Consolas" w:eastAsia="Times New Roman" w:hAnsi="Consolas" w:cs="Times New Roman"/>
+          <w:color w:val="728E00"/>
+          <w:sz w:val="21"/>
+          <w:szCs w:val="21"/>
+          <w:shd w:val="clear" w:color="auto" w:fill="FFFFFF"/>
+        </w:rPr>
+        <w:t>(</w:t>
+      </w:r>
+      <w:r>
+        <w:rPr>
+          <w:rFonts w:ascii="Consolas" w:eastAsia="Times New Roman" w:hAnsi="Consolas" w:cs="Times New Roman"/>
+          <w:color w:val="00979D"/>
+          <w:sz w:val="21"/>
+          <w:szCs w:val="21"/>
+          <w:shd w:val="clear" w:color="auto" w:fill="FFFFFF"/>
+        </w:rPr>
+        <w:t>int</w:t>
+      </w:r>
+      <w:r>
+        <w:rPr>
+          <w:rFonts w:ascii="Consolas" w:eastAsia="Times New Roman" w:hAnsi="Consolas" w:cs="Times New Roman"/>
+          <w:color w:val="728E00"/>
+          <w:sz w:val="21"/>
+          <w:szCs w:val="21"/>
+          <w:shd w:val="clear" w:color="auto" w:fill="FFFFFF"/>
+        </w:rPr>
+        <w:t xml:space="preserve"> *shm)</w:t>
+      </w:r>
+      <w:r>
+        <w:rPr>
+          <w:rFonts w:ascii="Consolas" w:eastAsia="Times New Roman" w:hAnsi="Consolas" w:cs="Times New Roman"/>
+          <w:color w:val="728E00"/>
+          <w:sz w:val="21"/>
+          <w:szCs w:val="21"/>
+          <w:shd w:val="clear" w:color="auto" w:fill="FFFFFF"/>
+        </w:rPr>
+        <w:br/>
+      </w:r>
+      <w:r>
+        <w:rPr>
+          <w:rFonts w:ascii="Consolas" w:eastAsia="Times New Roman" w:hAnsi="Consolas" w:cs="Times New Roman"/>
+          <w:color w:val="434F54"/>
+          <w:sz w:val="21"/>
+          <w:szCs w:val="21"/>
+          <w:shd w:val="clear" w:color="auto" w:fill="FFFFFF"/>
+        </w:rPr>
+        <w:t>{</w:t>
+      </w:r>
+      <w:r>
+        <w:rPr>
+          <w:rFonts w:ascii="Consolas" w:eastAsia="Times New Roman" w:hAnsi="Consolas" w:cs="Times New Roman"/>
+          <w:color w:val="434F54"/>
+          <w:sz w:val="21"/>
+          <w:szCs w:val="21"/>
+          <w:shd w:val="clear" w:color="auto" w:fill="FFFFFF"/>
+        </w:rPr>
+        <w:br/>
+        <w:t>    shmdt(shm);</w:t>
+      </w:r>
+      <w:r>
+        <w:rPr>
+          <w:rFonts w:ascii="Consolas" w:eastAsia="Times New Roman" w:hAnsi="Consolas" w:cs="Times New Roman"/>
+          <w:color w:val="434F54"/>
+          <w:sz w:val="21"/>
+          <w:szCs w:val="21"/>
+          <w:shd w:val="clear" w:color="auto" w:fill="FFFFFF"/>
+        </w:rPr>
+        <w:br/>
+        <w:t>}</w:t>
+      </w:r>
+      <w:r>
+        <w:rPr>
+          <w:rFonts w:ascii="Consolas" w:eastAsia="Times New Roman" w:hAnsi="Consolas" w:cs="Times New Roman"/>
+          <w:color w:val="434F54"/>
+          <w:sz w:val="21"/>
+          <w:szCs w:val="21"/>
+          <w:shd w:val="clear" w:color="auto" w:fill="FFFFFF"/>
+        </w:rPr>
+        <w:br/>
+      </w:r>
+      <w:r>
+        <w:rPr>
+          <w:rFonts w:ascii="Consolas" w:eastAsia="Times New Roman" w:hAnsi="Consolas" w:cs="Times New Roman"/>
+          <w:color w:val="434F54"/>
+          <w:sz w:val="21"/>
+          <w:szCs w:val="21"/>
+          <w:shd w:val="clear" w:color="auto" w:fill="FFFFFF"/>
+        </w:rPr>
+        <w:br/>
+      </w:r>
+      <w:r>
+        <w:rPr>
+          <w:rFonts w:ascii="Consolas" w:eastAsia="Times New Roman" w:hAnsi="Consolas" w:cs="Times New Roman"/>
+          <w:color w:val="00979D"/>
+          <w:sz w:val="21"/>
+          <w:szCs w:val="21"/>
+          <w:shd w:val="clear" w:color="auto" w:fill="FFFFFF"/>
+        </w:rPr>
+        <w:t>void</w:t>
+      </w:r>
+      <w:r>
+        <w:rPr>
+          <w:rFonts w:ascii="Consolas" w:eastAsia="Times New Roman" w:hAnsi="Consolas" w:cs="Times New Roman"/>
+          <w:color w:val="728E00"/>
+          <w:sz w:val="21"/>
+          <w:szCs w:val="21"/>
+          <w:shd w:val="clear" w:color="auto" w:fill="FFFFFF"/>
+        </w:rPr>
+        <w:t xml:space="preserve"> </w:t>
+      </w:r>
+      <w:r>
+        <w:rPr>
+          <w:rFonts w:ascii="Consolas" w:eastAsia="Times New Roman" w:hAnsi="Consolas" w:cs="Times New Roman"/>
+          <w:b/>
+          <w:bCs/>
+          <w:color w:val="880000"/>
+          <w:sz w:val="21"/>
+          <w:szCs w:val="21"/>
+          <w:shd w:val="clear" w:color="auto" w:fill="FFFFFF"/>
+        </w:rPr>
+        <w:t>remove_segment</w:t>
+      </w:r>
+      <w:r>
+        <w:rPr>
+          <w:rFonts w:ascii="Consolas" w:eastAsia="Times New Roman" w:hAnsi="Consolas" w:cs="Times New Roman"/>
+          <w:color w:val="728E00"/>
+          <w:sz w:val="21"/>
+          <w:szCs w:val="21"/>
+          <w:shd w:val="clear" w:color="auto" w:fill="FFFFFF"/>
+        </w:rPr>
+        <w:t>(</w:t>
+      </w:r>
+      <w:r>
+        <w:rPr>
+          <w:rFonts w:ascii="Consolas" w:eastAsia="Times New Roman" w:hAnsi="Consolas" w:cs="Times New Roman"/>
+          <w:color w:val="00979D"/>
+          <w:sz w:val="21"/>
+          <w:szCs w:val="21"/>
+          <w:shd w:val="clear" w:color="auto" w:fill="FFFFFF"/>
+        </w:rPr>
+        <w:t>int</w:t>
+      </w:r>
+      <w:r>
+        <w:rPr>
+          <w:rFonts w:ascii="Consolas" w:eastAsia="Times New Roman" w:hAnsi="Consolas" w:cs="Times New Roman"/>
+          <w:color w:val="728E00"/>
+          <w:sz w:val="21"/>
+          <w:szCs w:val="21"/>
+          <w:shd w:val="clear" w:color="auto" w:fill="FFFFFF"/>
+        </w:rPr>
+        <w:t xml:space="preserve"> shmid)</w:t>
+      </w:r>
+      <w:r>
+        <w:rPr>
+          <w:rFonts w:ascii="Consolas" w:eastAsia="Times New Roman" w:hAnsi="Consolas" w:cs="Times New Roman"/>
+          <w:color w:val="728E00"/>
+          <w:sz w:val="21"/>
+          <w:szCs w:val="21"/>
+          <w:shd w:val="clear" w:color="auto" w:fill="FFFFFF"/>
+        </w:rPr>
+        <w:br/>
+      </w:r>
+      <w:r>
+        <w:rPr>
+          <w:rFonts w:ascii="Consolas" w:eastAsia="Times New Roman" w:hAnsi="Consolas" w:cs="Times New Roman"/>
+          <w:color w:val="434F54"/>
+          <w:sz w:val="21"/>
+          <w:szCs w:val="21"/>
+          <w:shd w:val="clear" w:color="auto" w:fill="FFFFFF"/>
+        </w:rPr>
+        <w:t>{</w:t>
+      </w:r>
+      <w:r>
+        <w:rPr>
+          <w:rFonts w:ascii="Consolas" w:eastAsia="Times New Roman" w:hAnsi="Consolas" w:cs="Times New Roman"/>
+          <w:color w:val="434F54"/>
+          <w:sz w:val="21"/>
+          <w:szCs w:val="21"/>
+          <w:shd w:val="clear" w:color="auto" w:fill="FFFFFF"/>
+        </w:rPr>
+        <w:br/>
+        <w:t xml:space="preserve">    </w:t>
+      </w:r>
+      <w:r>
+        <w:rPr>
+          <w:rFonts w:ascii="Consolas" w:eastAsia="Times New Roman" w:hAnsi="Consolas" w:cs="Times New Roman"/>
+          <w:color w:val="00979D"/>
+          <w:sz w:val="21"/>
+          <w:szCs w:val="21"/>
+          <w:shd w:val="clear" w:color="auto" w:fill="FFFFFF"/>
+        </w:rPr>
+        <w:t>if</w:t>
+      </w:r>
+      <w:r>
+        <w:rPr>
+          <w:rFonts w:ascii="Consolas" w:eastAsia="Times New Roman" w:hAnsi="Consolas" w:cs="Times New Roman"/>
+          <w:color w:val="434F54"/>
+          <w:sz w:val="21"/>
+          <w:szCs w:val="21"/>
+          <w:shd w:val="clear" w:color="auto" w:fill="FFFFFF"/>
+        </w:rPr>
+        <w:t xml:space="preserve"> (shmctl(shmid, IPC_RMID, </w:t>
+      </w:r>
+      <w:r>
+        <w:rPr>
+          <w:rFonts w:ascii="Consolas" w:eastAsia="Times New Roman" w:hAnsi="Consolas" w:cs="Times New Roman"/>
+          <w:color w:val="D35400"/>
+          <w:sz w:val="21"/>
+          <w:szCs w:val="21"/>
+          <w:shd w:val="clear" w:color="auto" w:fill="FFFFFF"/>
+        </w:rPr>
+        <w:t>NULL</w:t>
+      </w:r>
+      <w:r>
+        <w:rPr>
+          <w:rFonts w:ascii="Consolas" w:eastAsia="Times New Roman" w:hAnsi="Consolas" w:cs="Times New Roman"/>
+          <w:color w:val="434F54"/>
+          <w:sz w:val="21"/>
+          <w:szCs w:val="21"/>
+          <w:shd w:val="clear" w:color="auto" w:fill="FFFFFF"/>
+        </w:rPr>
+        <w:t xml:space="preserve">) == </w:t>
+      </w:r>
+      <w:r>
+        <w:rPr>
+          <w:rFonts w:ascii="Consolas" w:eastAsia="Times New Roman" w:hAnsi="Consolas" w:cs="Times New Roman"/>
+          <w:color w:val="8A7B52"/>
+          <w:sz w:val="21"/>
+          <w:szCs w:val="21"/>
+          <w:shd w:val="clear" w:color="auto" w:fill="FFFFFF"/>
+        </w:rPr>
+        <w:t>-1</w:t>
+      </w:r>
+      <w:r>
+        <w:rPr>
+          <w:rFonts w:ascii="Consolas" w:eastAsia="Times New Roman" w:hAnsi="Consolas" w:cs="Times New Roman"/>
+          <w:color w:val="434F54"/>
+          <w:sz w:val="21"/>
+          <w:szCs w:val="21"/>
+          <w:shd w:val="clear" w:color="auto" w:fill="FFFFFF"/>
+        </w:rPr>
+        <w:t>)</w:t>
+      </w:r>
+      <w:r>
+        <w:rPr>
+          <w:rFonts w:ascii="Consolas" w:eastAsia="Times New Roman" w:hAnsi="Consolas" w:cs="Times New Roman"/>
+          <w:color w:val="434F54"/>
+          <w:sz w:val="21"/>
+          <w:szCs w:val="21"/>
+          <w:shd w:val="clear" w:color="auto" w:fill="FFFFFF"/>
+        </w:rPr>
+        <w:br/>
+        <w:t>    {</w:t>
+      </w:r>
+      <w:r>
+        <w:rPr>
+          <w:rFonts w:ascii="Consolas" w:eastAsia="Times New Roman" w:hAnsi="Consolas" w:cs="Times New Roman"/>
+          <w:color w:val="434F54"/>
+          <w:sz w:val="21"/>
+          <w:szCs w:val="21"/>
+          <w:shd w:val="clear" w:color="auto" w:fill="FFFFFF"/>
+        </w:rPr>
+        <w:br/>
+        <w:t>        perror(</w:t>
+      </w:r>
+      <w:r>
+        <w:rPr>
+          <w:rFonts w:ascii="Consolas" w:eastAsia="Times New Roman" w:hAnsi="Consolas" w:cs="Times New Roman"/>
+          <w:color w:val="005C5F"/>
+          <w:sz w:val="21"/>
+          <w:szCs w:val="21"/>
+          <w:shd w:val="clear" w:color="auto" w:fill="FFFFFF"/>
+        </w:rPr>
+        <w:t>"Removing failed"</w:t>
+      </w:r>
+      <w:r>
+        <w:rPr>
+          <w:rFonts w:ascii="Consolas" w:eastAsia="Times New Roman" w:hAnsi="Consolas" w:cs="Times New Roman"/>
+          <w:color w:val="434F54"/>
+          <w:sz w:val="21"/>
+          <w:szCs w:val="21"/>
+          <w:shd w:val="clear" w:color="auto" w:fill="FFFFFF"/>
+        </w:rPr>
+        <w:t>);</w:t>
+      </w:r>
+      <w:r>
+        <w:rPr>
+          <w:rFonts w:ascii="Consolas" w:eastAsia="Times New Roman" w:hAnsi="Consolas" w:cs="Times New Roman"/>
+          <w:color w:val="434F54"/>
+          <w:sz w:val="21"/>
+          <w:szCs w:val="21"/>
+          <w:shd w:val="clear" w:color="auto" w:fill="FFFFFF"/>
+        </w:rPr>
+        <w:br/>
+        <w:t xml:space="preserve">        </w:t>
+      </w:r>
+      <w:r>
+        <w:rPr>
+          <w:rFonts w:ascii="Consolas" w:eastAsia="Times New Roman" w:hAnsi="Consolas" w:cs="Times New Roman"/>
+          <w:color w:val="D35400"/>
+          <w:sz w:val="21"/>
+          <w:szCs w:val="21"/>
+          <w:shd w:val="clear" w:color="auto" w:fill="FFFFFF"/>
+        </w:rPr>
+        <w:t>exit</w:t>
+      </w:r>
+      <w:r>
+        <w:rPr>
+          <w:rFonts w:ascii="Consolas" w:eastAsia="Times New Roman" w:hAnsi="Consolas" w:cs="Times New Roman"/>
+          <w:color w:val="434F54"/>
+          <w:sz w:val="21"/>
+          <w:szCs w:val="21"/>
+          <w:shd w:val="clear" w:color="auto" w:fill="FFFFFF"/>
+        </w:rPr>
+        <w:t>(EXIT_FAILURE);</w:t>
+      </w:r>
+      <w:r>
+        <w:rPr>
+          <w:rFonts w:ascii="Consolas" w:eastAsia="Times New Roman" w:hAnsi="Consolas" w:cs="Times New Roman"/>
+          <w:color w:val="434F54"/>
+          <w:sz w:val="21"/>
+          <w:szCs w:val="21"/>
+          <w:shd w:val="clear" w:color="auto" w:fill="FFFFFF"/>
+        </w:rPr>
+        <w:br/>
+      </w:r>
+      <w:r>
+        <w:rPr>
+          <w:rFonts w:ascii="Consolas" w:eastAsia="Times New Roman" w:hAnsi="Consolas" w:cs="Times New Roman"/>
+          <w:color w:val="434F54"/>
+          <w:sz w:val="21"/>
+          <w:szCs w:val="21"/>
+          <w:shd w:val="clear" w:color="auto" w:fill="FFFFFF"/>
+        </w:rPr>
+        <w:lastRenderedPageBreak/>
+        <w:t>    }</w:t>
+      </w:r>
+      <w:r>
+        <w:rPr>
+          <w:rFonts w:ascii="Consolas" w:eastAsia="Times New Roman" w:hAnsi="Consolas" w:cs="Times New Roman"/>
+          <w:color w:val="434F54"/>
+          <w:sz w:val="21"/>
+          <w:szCs w:val="21"/>
+          <w:shd w:val="clear" w:color="auto" w:fill="FFFFFF"/>
+        </w:rPr>
+        <w:br/>
+        <w:t>}</w:t>
+      </w:r>
+      <w:r>
+        <w:rPr>
+          <w:rFonts w:ascii="Consolas" w:eastAsia="Times New Roman" w:hAnsi="Consolas" w:cs="Times New Roman"/>
+          <w:color w:val="434F54"/>
+          <w:sz w:val="21"/>
+          <w:szCs w:val="21"/>
+          <w:shd w:val="clear" w:color="auto" w:fill="FFFFFF"/>
+        </w:rPr>
+        <w:br/>
+      </w:r>
+      <w:r>
+        <w:rPr>
+          <w:rFonts w:ascii="Consolas" w:eastAsia="Times New Roman" w:hAnsi="Consolas" w:cs="Times New Roman"/>
+          <w:color w:val="434F54"/>
+          <w:sz w:val="21"/>
+          <w:szCs w:val="21"/>
+          <w:shd w:val="clear" w:color="auto" w:fill="FFFFFF"/>
+        </w:rPr>
+        <w:br/>
+      </w:r>
+      <w:r>
+        <w:rPr>
+          <w:rFonts w:ascii="Consolas" w:eastAsia="Times New Roman" w:hAnsi="Consolas" w:cs="Times New Roman"/>
+          <w:color w:val="00979D"/>
+          <w:sz w:val="21"/>
+          <w:szCs w:val="21"/>
+          <w:shd w:val="clear" w:color="auto" w:fill="FFFFFF"/>
+        </w:rPr>
+        <w:t>void</w:t>
+      </w:r>
+      <w:r>
+        <w:rPr>
+          <w:rFonts w:ascii="Consolas" w:eastAsia="Times New Roman" w:hAnsi="Consolas" w:cs="Times New Roman"/>
+          <w:color w:val="728E00"/>
+          <w:sz w:val="21"/>
+          <w:szCs w:val="21"/>
+          <w:shd w:val="clear" w:color="auto" w:fill="FFFFFF"/>
+        </w:rPr>
+        <w:t xml:space="preserve"> </w:t>
+      </w:r>
+      <w:r>
+        <w:rPr>
+          <w:rFonts w:ascii="Consolas" w:eastAsia="Times New Roman" w:hAnsi="Consolas" w:cs="Times New Roman"/>
+          <w:b/>
+          <w:bCs/>
+          <w:color w:val="880000"/>
+          <w:sz w:val="21"/>
+          <w:szCs w:val="21"/>
+          <w:shd w:val="clear" w:color="auto" w:fill="FFFFFF"/>
+        </w:rPr>
+        <w:t>print_histogram</w:t>
+      </w:r>
+      <w:r>
+        <w:rPr>
+          <w:rFonts w:ascii="Consolas" w:eastAsia="Times New Roman" w:hAnsi="Consolas" w:cs="Times New Roman"/>
+          <w:color w:val="728E00"/>
+          <w:sz w:val="21"/>
+          <w:szCs w:val="21"/>
+          <w:shd w:val="clear" w:color="auto" w:fill="FFFFFF"/>
+        </w:rPr>
+        <w:t>(</w:t>
+      </w:r>
+      <w:r>
+        <w:rPr>
+          <w:rFonts w:ascii="Consolas" w:eastAsia="Times New Roman" w:hAnsi="Consolas" w:cs="Times New Roman"/>
+          <w:color w:val="00979D"/>
+          <w:sz w:val="21"/>
+          <w:szCs w:val="21"/>
+          <w:shd w:val="clear" w:color="auto" w:fill="FFFFFF"/>
+        </w:rPr>
+        <w:t>int</w:t>
+      </w:r>
+      <w:r>
+        <w:rPr>
+          <w:rFonts w:ascii="Consolas" w:eastAsia="Times New Roman" w:hAnsi="Consolas" w:cs="Times New Roman"/>
+          <w:color w:val="728E00"/>
+          <w:sz w:val="21"/>
+          <w:szCs w:val="21"/>
+          <w:shd w:val="clear" w:color="auto" w:fill="FFFFFF"/>
+        </w:rPr>
+        <w:t xml:space="preserve"> *hist, </w:t>
+      </w:r>
+      <w:r>
+        <w:rPr>
+          <w:rFonts w:ascii="Consolas" w:eastAsia="Times New Roman" w:hAnsi="Consolas" w:cs="Times New Roman"/>
+          <w:color w:val="00979D"/>
+          <w:sz w:val="21"/>
+          <w:szCs w:val="21"/>
+          <w:shd w:val="clear" w:color="auto" w:fill="FFFFFF"/>
+        </w:rPr>
+        <w:t>int</w:t>
+      </w:r>
+      <w:r>
+        <w:rPr>
+          <w:rFonts w:ascii="Consolas" w:eastAsia="Times New Roman" w:hAnsi="Consolas" w:cs="Times New Roman"/>
+          <w:color w:val="728E00"/>
+          <w:sz w:val="21"/>
+          <w:szCs w:val="21"/>
+          <w:shd w:val="clear" w:color="auto" w:fill="FFFFFF"/>
+        </w:rPr>
+        <w:t xml:space="preserve"> number_of_samples)</w:t>
+      </w:r>
+      <w:r>
+        <w:rPr>
+          <w:rFonts w:ascii="Consolas" w:eastAsia="Times New Roman" w:hAnsi="Consolas" w:cs="Times New Roman"/>
+          <w:color w:val="728E00"/>
+          <w:sz w:val="21"/>
+          <w:szCs w:val="21"/>
+          <w:shd w:val="clear" w:color="auto" w:fill="FFFFFF"/>
+        </w:rPr>
+        <w:br/>
+      </w:r>
+      <w:r>
+        <w:rPr>
+          <w:rFonts w:ascii="Consolas" w:eastAsia="Times New Roman" w:hAnsi="Consolas" w:cs="Times New Roman"/>
+          <w:color w:val="434F54"/>
+          <w:sz w:val="21"/>
+          <w:szCs w:val="21"/>
+          <w:shd w:val="clear" w:color="auto" w:fill="FFFFFF"/>
+        </w:rPr>
+        <w:t>{</w:t>
+      </w:r>
+      <w:r>
+        <w:rPr>
+          <w:rFonts w:ascii="Consolas" w:eastAsia="Times New Roman" w:hAnsi="Consolas" w:cs="Times New Roman"/>
+          <w:color w:val="434F54"/>
+          <w:sz w:val="21"/>
+          <w:szCs w:val="21"/>
+          <w:shd w:val="clear" w:color="auto" w:fill="FFFFFF"/>
+        </w:rPr>
+        <w:br/>
+        <w:t xml:space="preserve">    </w:t>
+      </w:r>
+      <w:r>
+        <w:rPr>
+          <w:rFonts w:ascii="Consolas" w:eastAsia="Times New Roman" w:hAnsi="Consolas" w:cs="Times New Roman"/>
+          <w:color w:val="D35400"/>
+          <w:sz w:val="21"/>
+          <w:szCs w:val="21"/>
+          <w:shd w:val="clear" w:color="auto" w:fill="FFFFFF"/>
+        </w:rPr>
+        <w:t>printf</w:t>
+      </w:r>
+      <w:r>
+        <w:rPr>
+          <w:rFonts w:ascii="Consolas" w:eastAsia="Times New Roman" w:hAnsi="Consolas" w:cs="Times New Roman"/>
+          <w:color w:val="434F54"/>
+          <w:sz w:val="21"/>
+          <w:szCs w:val="21"/>
+          <w:shd w:val="clear" w:color="auto" w:fill="FFFFFF"/>
+        </w:rPr>
+        <w:t>(</w:t>
+      </w:r>
+      <w:r>
+        <w:rPr>
+          <w:rFonts w:ascii="Consolas" w:eastAsia="Times New Roman" w:hAnsi="Consolas" w:cs="Times New Roman"/>
+          <w:color w:val="005C5F"/>
+          <w:sz w:val="21"/>
+          <w:szCs w:val="21"/>
+          <w:shd w:val="clear" w:color="auto" w:fill="FFFFFF"/>
+        </w:rPr>
+        <w:t>"Histogram for sample %d:\n"</w:t>
+      </w:r>
+      <w:r>
+        <w:rPr>
+          <w:rFonts w:ascii="Consolas" w:eastAsia="Times New Roman" w:hAnsi="Consolas" w:cs="Times New Roman"/>
+          <w:color w:val="434F54"/>
+          <w:sz w:val="21"/>
+          <w:szCs w:val="21"/>
+          <w:shd w:val="clear" w:color="auto" w:fill="FFFFFF"/>
+        </w:rPr>
+        <w:t>, number_of_samples);</w:t>
+      </w:r>
+      <w:r>
+        <w:rPr>
+          <w:rFonts w:ascii="Consolas" w:eastAsia="Times New Roman" w:hAnsi="Consolas" w:cs="Times New Roman"/>
+          <w:color w:val="434F54"/>
+          <w:sz w:val="21"/>
+          <w:szCs w:val="21"/>
+          <w:shd w:val="clear" w:color="auto" w:fill="FFFFFF"/>
+        </w:rPr>
+        <w:br/>
+        <w:t xml:space="preserve">    </w:t>
+      </w:r>
+      <w:r>
+        <w:rPr>
+          <w:rFonts w:ascii="Consolas" w:eastAsia="Times New Roman" w:hAnsi="Consolas" w:cs="Times New Roman"/>
+          <w:color w:val="00979D"/>
+          <w:sz w:val="21"/>
+          <w:szCs w:val="21"/>
+          <w:shd w:val="clear" w:color="auto" w:fill="FFFFFF"/>
+        </w:rPr>
+        <w:t>for</w:t>
+      </w:r>
+      <w:r>
+        <w:rPr>
+          <w:rFonts w:ascii="Consolas" w:eastAsia="Times New Roman" w:hAnsi="Consolas" w:cs="Times New Roman"/>
+          <w:color w:val="434F54"/>
+          <w:sz w:val="21"/>
+          <w:szCs w:val="21"/>
+          <w:shd w:val="clear" w:color="auto" w:fill="FFFFFF"/>
+        </w:rPr>
+        <w:t xml:space="preserve"> (</w:t>
+      </w:r>
+      <w:r>
+        <w:rPr>
+          <w:rFonts w:ascii="Consolas" w:eastAsia="Times New Roman" w:hAnsi="Consolas" w:cs="Times New Roman"/>
+          <w:color w:val="00979D"/>
+          <w:sz w:val="21"/>
+          <w:szCs w:val="21"/>
+          <w:shd w:val="clear" w:color="auto" w:fill="FFFFFF"/>
+        </w:rPr>
+        <w:t>int</w:t>
+      </w:r>
+      <w:r>
+        <w:rPr>
+          <w:rFonts w:ascii="Consolas" w:eastAsia="Times New Roman" w:hAnsi="Consolas" w:cs="Times New Roman"/>
+          <w:color w:val="434F54"/>
+          <w:sz w:val="21"/>
+          <w:szCs w:val="21"/>
+          <w:shd w:val="clear" w:color="auto" w:fill="FFFFFF"/>
+        </w:rPr>
+        <w:t xml:space="preserve"> i = </w:t>
+      </w:r>
+      <w:r>
+        <w:rPr>
+          <w:rFonts w:ascii="Consolas" w:eastAsia="Times New Roman" w:hAnsi="Consolas" w:cs="Times New Roman"/>
+          <w:color w:val="8A7B52"/>
+          <w:sz w:val="21"/>
+          <w:szCs w:val="21"/>
+          <w:shd w:val="clear" w:color="auto" w:fill="FFFFFF"/>
+        </w:rPr>
+        <w:t>0</w:t>
+      </w:r>
+      <w:r>
+        <w:rPr>
+          <w:rFonts w:ascii="Consolas" w:eastAsia="Times New Roman" w:hAnsi="Consolas" w:cs="Times New Roman"/>
+          <w:color w:val="434F54"/>
+          <w:sz w:val="21"/>
+          <w:szCs w:val="21"/>
+          <w:shd w:val="clear" w:color="auto" w:fill="FFFFFF"/>
+        </w:rPr>
+        <w:t xml:space="preserve">; i &lt; </w:t>
+      </w:r>
+      <w:r>
+        <w:rPr>
+          <w:rFonts w:ascii="Consolas" w:eastAsia="Times New Roman" w:hAnsi="Consolas" w:cs="Times New Roman"/>
+          <w:color w:val="8A7B52"/>
+          <w:sz w:val="21"/>
+          <w:szCs w:val="21"/>
+          <w:shd w:val="clear" w:color="auto" w:fill="FFFFFF"/>
+        </w:rPr>
+        <w:t>25</w:t>
+      </w:r>
+      <w:r>
+        <w:rPr>
+          <w:rFonts w:ascii="Consolas" w:eastAsia="Times New Roman" w:hAnsi="Consolas" w:cs="Times New Roman"/>
+          <w:color w:val="434F54"/>
+          <w:sz w:val="21"/>
+          <w:szCs w:val="21"/>
+          <w:shd w:val="clear" w:color="auto" w:fill="FFFFFF"/>
+        </w:rPr>
+        <w:t>; i++)</w:t>
+      </w:r>
+      <w:r>
+        <w:rPr>
+          <w:rFonts w:ascii="Consolas" w:eastAsia="Times New Roman" w:hAnsi="Consolas" w:cs="Times New Roman"/>
+          <w:color w:val="434F54"/>
+          <w:sz w:val="21"/>
+          <w:szCs w:val="21"/>
+          <w:shd w:val="clear" w:color="auto" w:fill="FFFFFF"/>
+        </w:rPr>
+        <w:br/>
+        <w:t>    {</w:t>
+      </w:r>
+      <w:r>
+        <w:rPr>
+          <w:rFonts w:ascii="Consolas" w:eastAsia="Times New Roman" w:hAnsi="Consolas" w:cs="Times New Roman"/>
+          <w:color w:val="434F54"/>
+          <w:sz w:val="21"/>
+          <w:szCs w:val="21"/>
+          <w:shd w:val="clear" w:color="auto" w:fill="FFFFFF"/>
+        </w:rPr>
+        <w:br/>
+        <w:t xml:space="preserve">        </w:t>
+      </w:r>
+      <w:r>
+        <w:rPr>
+          <w:rFonts w:ascii="Consolas" w:eastAsia="Times New Roman" w:hAnsi="Consolas" w:cs="Times New Roman"/>
+          <w:color w:val="00979D"/>
+          <w:sz w:val="21"/>
+          <w:szCs w:val="21"/>
+          <w:shd w:val="clear" w:color="auto" w:fill="FFFFFF"/>
+        </w:rPr>
+        <w:t>for</w:t>
+      </w:r>
+      <w:r>
+        <w:rPr>
+          <w:rFonts w:ascii="Consolas" w:eastAsia="Times New Roman" w:hAnsi="Consolas" w:cs="Times New Roman"/>
+          <w:color w:val="434F54"/>
+          <w:sz w:val="21"/>
+          <w:szCs w:val="21"/>
+          <w:shd w:val="clear" w:color="auto" w:fill="FFFFFF"/>
+        </w:rPr>
+        <w:t xml:space="preserve"> (</w:t>
+      </w:r>
+      <w:r>
+        <w:rPr>
+          <w:rFonts w:ascii="Consolas" w:eastAsia="Times New Roman" w:hAnsi="Consolas" w:cs="Times New Roman"/>
+          <w:color w:val="00979D"/>
+          <w:sz w:val="21"/>
+          <w:szCs w:val="21"/>
+          <w:shd w:val="clear" w:color="auto" w:fill="FFFFFF"/>
+        </w:rPr>
+        <w:t>int</w:t>
+      </w:r>
+      <w:r>
+        <w:rPr>
+          <w:rFonts w:ascii="Consolas" w:eastAsia="Times New Roman" w:hAnsi="Consolas" w:cs="Times New Roman"/>
+          <w:color w:val="434F54"/>
+          <w:sz w:val="21"/>
+          <w:szCs w:val="21"/>
+          <w:shd w:val="clear" w:color="auto" w:fill="FFFFFF"/>
+        </w:rPr>
+        <w:t xml:space="preserve"> j = </w:t>
+      </w:r>
+      <w:r>
+        <w:rPr>
+          <w:rFonts w:ascii="Consolas" w:eastAsia="Times New Roman" w:hAnsi="Consolas" w:cs="Times New Roman"/>
+          <w:color w:val="8A7B52"/>
+          <w:sz w:val="21"/>
+          <w:szCs w:val="21"/>
+          <w:shd w:val="clear" w:color="auto" w:fill="FFFFFF"/>
+        </w:rPr>
+        <w:t>0</w:t>
+      </w:r>
+      <w:r>
+        <w:rPr>
+          <w:rFonts w:ascii="Consolas" w:eastAsia="Times New Roman" w:hAnsi="Consolas" w:cs="Times New Roman"/>
+          <w:color w:val="434F54"/>
+          <w:sz w:val="21"/>
+          <w:szCs w:val="21"/>
+          <w:shd w:val="clear" w:color="auto" w:fill="FFFFFF"/>
+        </w:rPr>
+        <w:t>; j &lt; hist[i]; j++)</w:t>
+      </w:r>
+      <w:r>
+        <w:rPr>
+          <w:rFonts w:ascii="Consolas" w:eastAsia="Times New Roman" w:hAnsi="Consolas" w:cs="Times New Roman"/>
+          <w:color w:val="434F54"/>
+          <w:sz w:val="21"/>
+          <w:szCs w:val="21"/>
+          <w:shd w:val="clear" w:color="auto" w:fill="FFFFFF"/>
+        </w:rPr>
+        <w:br/>
+        <w:t>        {</w:t>
+      </w:r>
+      <w:r>
+        <w:rPr>
+          <w:rFonts w:ascii="Consolas" w:eastAsia="Times New Roman" w:hAnsi="Consolas" w:cs="Times New Roman"/>
+          <w:color w:val="434F54"/>
+          <w:sz w:val="21"/>
+          <w:szCs w:val="21"/>
+          <w:shd w:val="clear" w:color="auto" w:fill="FFFFFF"/>
+        </w:rPr>
+        <w:br/>
+        <w:t xml:space="preserve">            </w:t>
+      </w:r>
+      <w:r>
+        <w:rPr>
+          <w:rFonts w:ascii="Consolas" w:eastAsia="Times New Roman" w:hAnsi="Consolas" w:cs="Times New Roman"/>
+          <w:color w:val="D35400"/>
+          <w:sz w:val="21"/>
+          <w:szCs w:val="21"/>
+          <w:shd w:val="clear" w:color="auto" w:fill="FFFFFF"/>
+        </w:rPr>
+        <w:t>printf</w:t>
+      </w:r>
+      <w:r>
+        <w:rPr>
+          <w:rFonts w:ascii="Consolas" w:eastAsia="Times New Roman" w:hAnsi="Consolas" w:cs="Times New Roman"/>
+          <w:color w:val="434F54"/>
+          <w:sz w:val="21"/>
+          <w:szCs w:val="21"/>
+          <w:shd w:val="clear" w:color="auto" w:fill="FFFFFF"/>
+        </w:rPr>
+        <w:t>(</w:t>
+      </w:r>
+      <w:r>
+        <w:rPr>
+          <w:rFonts w:ascii="Consolas" w:eastAsia="Times New Roman" w:hAnsi="Consolas" w:cs="Times New Roman"/>
+          <w:color w:val="005C5F"/>
+          <w:sz w:val="21"/>
+          <w:szCs w:val="21"/>
+          <w:shd w:val="clear" w:color="auto" w:fill="FFFFFF"/>
+        </w:rPr>
+        <w:t>"*"</w:t>
+      </w:r>
+      <w:r>
+        <w:rPr>
+          <w:rFonts w:ascii="Consolas" w:eastAsia="Times New Roman" w:hAnsi="Consolas" w:cs="Times New Roman"/>
+          <w:color w:val="434F54"/>
+          <w:sz w:val="21"/>
+          <w:szCs w:val="21"/>
+          <w:shd w:val="clear" w:color="auto" w:fill="FFFFFF"/>
+        </w:rPr>
+        <w:t>);</w:t>
+      </w:r>
+      <w:r>
+        <w:rPr>
+          <w:rFonts w:ascii="Consolas" w:eastAsia="Times New Roman" w:hAnsi="Consolas" w:cs="Times New Roman"/>
+          <w:color w:val="434F54"/>
+          <w:sz w:val="21"/>
+          <w:szCs w:val="21"/>
+          <w:shd w:val="clear" w:color="auto" w:fill="FFFFFF"/>
+        </w:rPr>
+        <w:br/>
+        <w:t>        }</w:t>
+      </w:r>
+      <w:r>
+        <w:rPr>
+          <w:rFonts w:ascii="Consolas" w:eastAsia="Times New Roman" w:hAnsi="Consolas" w:cs="Times New Roman"/>
+          <w:color w:val="434F54"/>
+          <w:sz w:val="21"/>
+          <w:szCs w:val="21"/>
+          <w:shd w:val="clear" w:color="auto" w:fill="FFFFFF"/>
+        </w:rPr>
+        <w:br/>
+        <w:t xml:space="preserve">        </w:t>
+      </w:r>
+      <w:r>
+        <w:rPr>
+          <w:rFonts w:ascii="Consolas" w:eastAsia="Times New Roman" w:hAnsi="Consolas" w:cs="Times New Roman"/>
+          <w:color w:val="D35400"/>
+          <w:sz w:val="21"/>
+          <w:szCs w:val="21"/>
+          <w:shd w:val="clear" w:color="auto" w:fill="FFFFFF"/>
+        </w:rPr>
+        <w:t>printf</w:t>
+      </w:r>
+      <w:r>
+        <w:rPr>
+          <w:rFonts w:ascii="Consolas" w:eastAsia="Times New Roman" w:hAnsi="Consolas" w:cs="Times New Roman"/>
+          <w:color w:val="434F54"/>
+          <w:sz w:val="21"/>
+          <w:szCs w:val="21"/>
+          <w:shd w:val="clear" w:color="auto" w:fill="FFFFFF"/>
+        </w:rPr>
+        <w:t>(</w:t>
+      </w:r>
+      <w:r>
+        <w:rPr>
+          <w:rFonts w:ascii="Consolas" w:eastAsia="Times New Roman" w:hAnsi="Consolas" w:cs="Times New Roman"/>
+          <w:color w:val="005C5F"/>
+          <w:sz w:val="21"/>
+          <w:szCs w:val="21"/>
+          <w:shd w:val="clear" w:color="auto" w:fill="FFFFFF"/>
+        </w:rPr>
+        <w:t>"\n"</w:t>
+      </w:r>
+      <w:r>
+        <w:rPr>
+          <w:rFonts w:ascii="Consolas" w:eastAsia="Times New Roman" w:hAnsi="Consolas" w:cs="Times New Roman"/>
+          <w:color w:val="434F54"/>
+          <w:sz w:val="21"/>
+          <w:szCs w:val="21"/>
+          <w:shd w:val="clear" w:color="auto" w:fill="FFFFFF"/>
+        </w:rPr>
+        <w:t>);</w:t>
+      </w:r>
+      <w:r>
+        <w:rPr>
+          <w:rFonts w:ascii="Consolas" w:eastAsia="Times New Roman" w:hAnsi="Consolas" w:cs="Times New Roman"/>
+          <w:color w:val="434F54"/>
+          <w:sz w:val="21"/>
+          <w:szCs w:val="21"/>
+          <w:shd w:val="clear" w:color="auto" w:fill="FFFFFF"/>
+        </w:rPr>
+        <w:br/>
+        <w:t>    }</w:t>
+      </w:r>
+      <w:r>
+        <w:rPr>
+          <w:rFonts w:ascii="Consolas" w:eastAsia="Times New Roman" w:hAnsi="Consolas" w:cs="Times New Roman"/>
+          <w:color w:val="434F54"/>
+          <w:sz w:val="21"/>
+          <w:szCs w:val="21"/>
+          <w:shd w:val="clear" w:color="auto" w:fill="FFFFFF"/>
+        </w:rPr>
+        <w:br/>
+        <w:t>}</w:t>
+      </w:r>
+      <w:r>
+        <w:rPr>
+          <w:rFonts w:ascii="Consolas" w:eastAsia="Times New Roman" w:hAnsi="Consolas" w:cs="Times New Roman"/>
+          <w:color w:val="434F54"/>
+          <w:sz w:val="21"/>
+          <w:szCs w:val="21"/>
+          <w:shd w:val="clear" w:color="auto" w:fill="FFFFFF"/>
+        </w:rPr>
+        <w:br/>
+      </w:r>
+      <w:r>
+        <w:rPr>
+          <w:rFonts w:ascii="Consolas" w:eastAsia="Times New Roman" w:hAnsi="Consolas" w:cs="Times New Roman"/>
+          <w:color w:val="434F54"/>
+          <w:sz w:val="21"/>
+          <w:szCs w:val="21"/>
+          <w:shd w:val="clear" w:color="auto" w:fill="FFFFFF"/>
+        </w:rPr>
+        <w:br/>
+      </w:r>
+      <w:r>
+        <w:rPr>
+          <w:rFonts w:ascii="Consolas" w:eastAsia="Times New Roman" w:hAnsi="Consolas" w:cs="Times New Roman"/>
+          <w:color w:val="00979D"/>
+          <w:sz w:val="21"/>
+          <w:szCs w:val="21"/>
+          <w:shd w:val="clear" w:color="auto" w:fill="FFFFFF"/>
+        </w:rPr>
+        <w:t>double</w:t>
+      </w:r>
+      <w:r>
+        <w:rPr>
+          <w:rFonts w:ascii="Consolas" w:eastAsia="Times New Roman" w:hAnsi="Consolas" w:cs="Times New Roman"/>
+          <w:color w:val="728E00"/>
+          <w:sz w:val="21"/>
+          <w:szCs w:val="21"/>
+          <w:shd w:val="clear" w:color="auto" w:fill="FFFFFF"/>
+        </w:rPr>
+        <w:t xml:space="preserve"> </w:t>
+      </w:r>
+      <w:r>
+        <w:rPr>
+          <w:rFonts w:ascii="Consolas" w:eastAsia="Times New Roman" w:hAnsi="Consolas" w:cs="Times New Roman"/>
+          <w:b/>
+          <w:bCs/>
+          <w:color w:val="880000"/>
+          <w:sz w:val="21"/>
+          <w:szCs w:val="21"/>
+          <w:shd w:val="clear" w:color="auto" w:fill="FFFFFF"/>
+        </w:rPr>
+        <w:t>calculate</w:t>
+      </w:r>
+      <w:r>
+        <w:rPr>
+          <w:rFonts w:ascii="Consolas" w:eastAsia="Times New Roman" w:hAnsi="Consolas" w:cs="Times New Roman"/>
+          <w:color w:val="728E00"/>
+          <w:sz w:val="21"/>
+          <w:szCs w:val="21"/>
+          <w:shd w:val="clear" w:color="auto" w:fill="FFFFFF"/>
+        </w:rPr>
+        <w:t>(</w:t>
+      </w:r>
+      <w:r>
+        <w:rPr>
+          <w:rFonts w:ascii="Consolas" w:eastAsia="Times New Roman" w:hAnsi="Consolas" w:cs="Times New Roman"/>
+          <w:color w:val="00979D"/>
+          <w:sz w:val="21"/>
+          <w:szCs w:val="21"/>
+          <w:shd w:val="clear" w:color="auto" w:fill="FFFFFF"/>
+        </w:rPr>
+        <w:t>int</w:t>
+      </w:r>
+      <w:r>
+        <w:rPr>
+          <w:rFonts w:ascii="Consolas" w:eastAsia="Times New Roman" w:hAnsi="Consolas" w:cs="Times New Roman"/>
+          <w:color w:val="728E00"/>
+          <w:sz w:val="21"/>
+          <w:szCs w:val="21"/>
+          <w:shd w:val="clear" w:color="auto" w:fill="FFFFFF"/>
+        </w:rPr>
+        <w:t xml:space="preserve"> number_of_samples)</w:t>
+      </w:r>
+      <w:r>
+        <w:rPr>
+          <w:rFonts w:ascii="Consolas" w:eastAsia="Times New Roman" w:hAnsi="Consolas" w:cs="Times New Roman"/>
+          <w:color w:val="728E00"/>
+          <w:sz w:val="21"/>
+          <w:szCs w:val="21"/>
+          <w:shd w:val="clear" w:color="auto" w:fill="FFFFFF"/>
+        </w:rPr>
+        <w:br/>
+      </w:r>
+      <w:r>
+        <w:rPr>
+          <w:rFonts w:ascii="Consolas" w:eastAsia="Times New Roman" w:hAnsi="Consolas" w:cs="Times New Roman"/>
+          <w:color w:val="434F54"/>
+          <w:sz w:val="21"/>
+          <w:szCs w:val="21"/>
+          <w:shd w:val="clear" w:color="auto" w:fill="FFFFFF"/>
+        </w:rPr>
+        <w:t>{</w:t>
+      </w:r>
+      <w:r>
+        <w:rPr>
+          <w:rFonts w:ascii="Consolas" w:eastAsia="Times New Roman" w:hAnsi="Consolas" w:cs="Times New Roman"/>
+          <w:color w:val="434F54"/>
+          <w:sz w:val="21"/>
+          <w:szCs w:val="21"/>
+          <w:shd w:val="clear" w:color="auto" w:fill="FFFFFF"/>
+        </w:rPr>
+        <w:br/>
+        <w:t xml:space="preserve">    </w:t>
+      </w:r>
+      <w:r>
+        <w:rPr>
+          <w:rFonts w:ascii="Consolas" w:eastAsia="Times New Roman" w:hAnsi="Consolas" w:cs="Times New Roman"/>
+          <w:color w:val="00979D"/>
+          <w:sz w:val="21"/>
+          <w:szCs w:val="21"/>
+          <w:shd w:val="clear" w:color="auto" w:fill="FFFFFF"/>
+        </w:rPr>
+        <w:t>clock_t</w:t>
+      </w:r>
+      <w:r>
+        <w:rPr>
+          <w:rFonts w:ascii="Consolas" w:eastAsia="Times New Roman" w:hAnsi="Consolas" w:cs="Times New Roman"/>
+          <w:color w:val="434F54"/>
+          <w:sz w:val="21"/>
+          <w:szCs w:val="21"/>
+          <w:shd w:val="clear" w:color="auto" w:fill="FFFFFF"/>
+        </w:rPr>
+        <w:t xml:space="preserve"> begin = clock();</w:t>
+      </w:r>
+      <w:r>
+        <w:rPr>
+          <w:rFonts w:ascii="Consolas" w:eastAsia="Times New Roman" w:hAnsi="Consolas" w:cs="Times New Roman"/>
+          <w:color w:val="434F54"/>
+          <w:sz w:val="21"/>
+          <w:szCs w:val="21"/>
+          <w:shd w:val="clear" w:color="auto" w:fill="FFFFFF"/>
+        </w:rPr>
+        <w:br/>
+        <w:t xml:space="preserve">    </w:t>
+      </w:r>
+      <w:r>
+        <w:rPr>
+          <w:rFonts w:ascii="Consolas" w:eastAsia="Times New Roman" w:hAnsi="Consolas" w:cs="Times New Roman"/>
+          <w:color w:val="00979D"/>
+          <w:sz w:val="21"/>
+          <w:szCs w:val="21"/>
+          <w:shd w:val="clear" w:color="auto" w:fill="FFFFFF"/>
+        </w:rPr>
+        <w:t>int</w:t>
+      </w:r>
+      <w:r>
+        <w:rPr>
+          <w:rFonts w:ascii="Consolas" w:eastAsia="Times New Roman" w:hAnsi="Consolas" w:cs="Times New Roman"/>
+          <w:color w:val="434F54"/>
+          <w:sz w:val="21"/>
+          <w:szCs w:val="21"/>
+          <w:shd w:val="clear" w:color="auto" w:fill="FFFFFF"/>
+        </w:rPr>
+        <w:t xml:space="preserve"> shmid = create_segment();</w:t>
+      </w:r>
+      <w:r>
+        <w:rPr>
+          <w:rFonts w:ascii="Consolas" w:eastAsia="Times New Roman" w:hAnsi="Consolas" w:cs="Times New Roman"/>
+          <w:color w:val="434F54"/>
+          <w:sz w:val="21"/>
+          <w:szCs w:val="21"/>
+          <w:shd w:val="clear" w:color="auto" w:fill="FFFFFF"/>
+        </w:rPr>
+        <w:br/>
+        <w:t xml:space="preserve">    </w:t>
+      </w:r>
+      <w:r>
+        <w:rPr>
+          <w:rFonts w:ascii="Consolas" w:eastAsia="Times New Roman" w:hAnsi="Consolas" w:cs="Times New Roman"/>
+          <w:color w:val="00979D"/>
+          <w:sz w:val="21"/>
+          <w:szCs w:val="21"/>
+          <w:shd w:val="clear" w:color="auto" w:fill="FFFFFF"/>
+        </w:rPr>
+        <w:t>int</w:t>
+      </w:r>
+      <w:r>
+        <w:rPr>
+          <w:rFonts w:ascii="Consolas" w:eastAsia="Times New Roman" w:hAnsi="Consolas" w:cs="Times New Roman"/>
+          <w:color w:val="434F54"/>
+          <w:sz w:val="21"/>
+          <w:szCs w:val="21"/>
+          <w:shd w:val="clear" w:color="auto" w:fill="FFFFFF"/>
+        </w:rPr>
+        <w:t xml:space="preserve"> *hist = attach_segment(shmid);</w:t>
+      </w:r>
+      <w:r>
+        <w:rPr>
+          <w:rFonts w:ascii="Consolas" w:eastAsia="Times New Roman" w:hAnsi="Consolas" w:cs="Times New Roman"/>
+          <w:color w:val="434F54"/>
+          <w:sz w:val="21"/>
+          <w:szCs w:val="21"/>
+          <w:shd w:val="clear" w:color="auto" w:fill="FFFFFF"/>
+        </w:rPr>
+        <w:br/>
+        <w:t>    srand(time(</w:t>
+      </w:r>
+      <w:r>
+        <w:rPr>
+          <w:rFonts w:ascii="Consolas" w:eastAsia="Times New Roman" w:hAnsi="Consolas" w:cs="Times New Roman"/>
+          <w:color w:val="8A7B52"/>
+          <w:sz w:val="21"/>
+          <w:szCs w:val="21"/>
+          <w:shd w:val="clear" w:color="auto" w:fill="FFFFFF"/>
+        </w:rPr>
+        <w:t>0</w:t>
+      </w:r>
+      <w:r>
+        <w:rPr>
+          <w:rFonts w:ascii="Consolas" w:eastAsia="Times New Roman" w:hAnsi="Consolas" w:cs="Times New Roman"/>
+          <w:color w:val="434F54"/>
+          <w:sz w:val="21"/>
+          <w:szCs w:val="21"/>
+          <w:shd w:val="clear" w:color="auto" w:fill="FFFFFF"/>
+        </w:rPr>
+        <w:t>));</w:t>
+      </w:r>
+      <w:r>
+        <w:rPr>
+          <w:rFonts w:ascii="Consolas" w:eastAsia="Times New Roman" w:hAnsi="Consolas" w:cs="Times New Roman"/>
+          <w:color w:val="434F54"/>
+          <w:sz w:val="21"/>
+          <w:szCs w:val="21"/>
+          <w:shd w:val="clear" w:color="auto" w:fill="FFFFFF"/>
+        </w:rPr>
+        <w:br/>
+        <w:t xml:space="preserve">    </w:t>
+      </w:r>
+      <w:r>
+        <w:rPr>
+          <w:rFonts w:ascii="Consolas" w:eastAsia="Times New Roman" w:hAnsi="Consolas" w:cs="Times New Roman"/>
+          <w:color w:val="00979D"/>
+          <w:sz w:val="21"/>
+          <w:szCs w:val="21"/>
+          <w:shd w:val="clear" w:color="auto" w:fill="FFFFFF"/>
+        </w:rPr>
+        <w:t>int</w:t>
+      </w:r>
+      <w:r>
+        <w:rPr>
+          <w:rFonts w:ascii="Consolas" w:eastAsia="Times New Roman" w:hAnsi="Consolas" w:cs="Times New Roman"/>
+          <w:color w:val="434F54"/>
+          <w:sz w:val="21"/>
+          <w:szCs w:val="21"/>
+          <w:shd w:val="clear" w:color="auto" w:fill="FFFFFF"/>
+        </w:rPr>
+        <w:t xml:space="preserve"> rand_num, counter;</w:t>
+      </w:r>
+      <w:r>
+        <w:rPr>
+          <w:rFonts w:ascii="Consolas" w:eastAsia="Times New Roman" w:hAnsi="Consolas" w:cs="Times New Roman"/>
+          <w:color w:val="434F54"/>
+          <w:sz w:val="21"/>
+          <w:szCs w:val="21"/>
+          <w:shd w:val="clear" w:color="auto" w:fill="FFFFFF"/>
+        </w:rPr>
+        <w:br/>
+        <w:t xml:space="preserve">    </w:t>
+      </w:r>
+      <w:r>
+        <w:rPr>
+          <w:rFonts w:ascii="Consolas" w:eastAsia="Times New Roman" w:hAnsi="Consolas" w:cs="Times New Roman"/>
+          <w:color w:val="00979D"/>
+          <w:sz w:val="21"/>
+          <w:szCs w:val="21"/>
+          <w:shd w:val="clear" w:color="auto" w:fill="FFFFFF"/>
+        </w:rPr>
+        <w:t>if</w:t>
+      </w:r>
+      <w:r>
+        <w:rPr>
+          <w:rFonts w:ascii="Consolas" w:eastAsia="Times New Roman" w:hAnsi="Consolas" w:cs="Times New Roman"/>
+          <w:color w:val="434F54"/>
+          <w:sz w:val="21"/>
+          <w:szCs w:val="21"/>
+          <w:shd w:val="clear" w:color="auto" w:fill="FFFFFF"/>
+        </w:rPr>
+        <w:t xml:space="preserve"> (fork() == </w:t>
+      </w:r>
+      <w:r>
+        <w:rPr>
+          <w:rFonts w:ascii="Consolas" w:eastAsia="Times New Roman" w:hAnsi="Consolas" w:cs="Times New Roman"/>
+          <w:color w:val="8A7B52"/>
+          <w:sz w:val="21"/>
+          <w:szCs w:val="21"/>
+          <w:shd w:val="clear" w:color="auto" w:fill="FFFFFF"/>
+        </w:rPr>
+        <w:t>0</w:t>
+      </w:r>
+      <w:r>
+        <w:rPr>
+          <w:rFonts w:ascii="Consolas" w:eastAsia="Times New Roman" w:hAnsi="Consolas" w:cs="Times New Roman"/>
+          <w:color w:val="434F54"/>
+          <w:sz w:val="21"/>
+          <w:szCs w:val="21"/>
+          <w:shd w:val="clear" w:color="auto" w:fill="FFFFFF"/>
+        </w:rPr>
+        <w:t>)</w:t>
+      </w:r>
+      <w:r>
+        <w:rPr>
+          <w:rFonts w:ascii="Consolas" w:eastAsia="Times New Roman" w:hAnsi="Consolas" w:cs="Times New Roman"/>
+          <w:color w:val="434F54"/>
+          <w:sz w:val="21"/>
+          <w:szCs w:val="21"/>
+          <w:shd w:val="clear" w:color="auto" w:fill="FFFFFF"/>
+        </w:rPr>
+        <w:br/>
+        <w:t>    {</w:t>
+      </w:r>
+      <w:r>
+        <w:rPr>
+          <w:rFonts w:ascii="Consolas" w:eastAsia="Times New Roman" w:hAnsi="Consolas" w:cs="Times New Roman"/>
+          <w:color w:val="434F54"/>
+          <w:sz w:val="21"/>
+          <w:szCs w:val="21"/>
+          <w:shd w:val="clear" w:color="auto" w:fill="FFFFFF"/>
+        </w:rPr>
+        <w:br/>
+        <w:t xml:space="preserve">        </w:t>
+      </w:r>
+      <w:r>
+        <w:rPr>
+          <w:rFonts w:ascii="Consolas" w:eastAsia="Times New Roman" w:hAnsi="Consolas" w:cs="Times New Roman"/>
+          <w:color w:val="00979D"/>
+          <w:sz w:val="21"/>
+          <w:szCs w:val="21"/>
+          <w:shd w:val="clear" w:color="auto" w:fill="FFFFFF"/>
+        </w:rPr>
+        <w:t>for</w:t>
+      </w:r>
+      <w:r>
+        <w:rPr>
+          <w:rFonts w:ascii="Consolas" w:eastAsia="Times New Roman" w:hAnsi="Consolas" w:cs="Times New Roman"/>
+          <w:color w:val="434F54"/>
+          <w:sz w:val="21"/>
+          <w:szCs w:val="21"/>
+          <w:shd w:val="clear" w:color="auto" w:fill="FFFFFF"/>
+        </w:rPr>
+        <w:t xml:space="preserve"> (</w:t>
+      </w:r>
+      <w:r>
+        <w:rPr>
+          <w:rFonts w:ascii="Consolas" w:eastAsia="Times New Roman" w:hAnsi="Consolas" w:cs="Times New Roman"/>
+          <w:color w:val="00979D"/>
+          <w:sz w:val="21"/>
+          <w:szCs w:val="21"/>
+          <w:shd w:val="clear" w:color="auto" w:fill="FFFFFF"/>
+        </w:rPr>
+        <w:t>int</w:t>
+      </w:r>
+      <w:r>
+        <w:rPr>
+          <w:rFonts w:ascii="Consolas" w:eastAsia="Times New Roman" w:hAnsi="Consolas" w:cs="Times New Roman"/>
+          <w:color w:val="434F54"/>
+          <w:sz w:val="21"/>
+          <w:szCs w:val="21"/>
+          <w:shd w:val="clear" w:color="auto" w:fill="FFFFFF"/>
+        </w:rPr>
+        <w:t xml:space="preserve"> i = </w:t>
+      </w:r>
+      <w:r>
+        <w:rPr>
+          <w:rFonts w:ascii="Consolas" w:eastAsia="Times New Roman" w:hAnsi="Consolas" w:cs="Times New Roman"/>
+          <w:color w:val="8A7B52"/>
+          <w:sz w:val="21"/>
+          <w:szCs w:val="21"/>
+          <w:shd w:val="clear" w:color="auto" w:fill="FFFFFF"/>
+        </w:rPr>
+        <w:t>0</w:t>
+      </w:r>
+      <w:r>
+        <w:rPr>
+          <w:rFonts w:ascii="Consolas" w:eastAsia="Times New Roman" w:hAnsi="Consolas" w:cs="Times New Roman"/>
+          <w:color w:val="434F54"/>
+          <w:sz w:val="21"/>
+          <w:szCs w:val="21"/>
+          <w:shd w:val="clear" w:color="auto" w:fill="FFFFFF"/>
+        </w:rPr>
+        <w:t xml:space="preserve">; i &lt; number_of_samples / </w:t>
+      </w:r>
+      <w:r>
+        <w:rPr>
+          <w:rFonts w:ascii="Consolas" w:eastAsia="Times New Roman" w:hAnsi="Consolas" w:cs="Times New Roman"/>
+          <w:color w:val="8A7B52"/>
+          <w:sz w:val="21"/>
+          <w:szCs w:val="21"/>
+          <w:shd w:val="clear" w:color="auto" w:fill="FFFFFF"/>
+        </w:rPr>
+        <w:t>2</w:t>
+      </w:r>
+      <w:r>
+        <w:rPr>
+          <w:rFonts w:ascii="Consolas" w:eastAsia="Times New Roman" w:hAnsi="Consolas" w:cs="Times New Roman"/>
+          <w:color w:val="434F54"/>
+          <w:sz w:val="21"/>
+          <w:szCs w:val="21"/>
+          <w:shd w:val="clear" w:color="auto" w:fill="FFFFFF"/>
+        </w:rPr>
+        <w:t>; i++)</w:t>
+      </w:r>
+      <w:r>
+        <w:rPr>
+          <w:rFonts w:ascii="Consolas" w:eastAsia="Times New Roman" w:hAnsi="Consolas" w:cs="Times New Roman"/>
+          <w:color w:val="434F54"/>
+          <w:sz w:val="21"/>
+          <w:szCs w:val="21"/>
+          <w:shd w:val="clear" w:color="auto" w:fill="FFFFFF"/>
+        </w:rPr>
+        <w:br/>
+        <w:t>        {</w:t>
+      </w:r>
+      <w:r>
+        <w:rPr>
+          <w:rFonts w:ascii="Consolas" w:eastAsia="Times New Roman" w:hAnsi="Consolas" w:cs="Times New Roman"/>
+          <w:color w:val="434F54"/>
+          <w:sz w:val="21"/>
+          <w:szCs w:val="21"/>
+          <w:shd w:val="clear" w:color="auto" w:fill="FFFFFF"/>
+        </w:rPr>
+        <w:br/>
+        <w:t xml:space="preserve">            counter = </w:t>
+      </w:r>
+      <w:r>
+        <w:rPr>
+          <w:rFonts w:ascii="Consolas" w:eastAsia="Times New Roman" w:hAnsi="Consolas" w:cs="Times New Roman"/>
+          <w:color w:val="8A7B52"/>
+          <w:sz w:val="21"/>
+          <w:szCs w:val="21"/>
+          <w:shd w:val="clear" w:color="auto" w:fill="FFFFFF"/>
+        </w:rPr>
+        <w:t>0</w:t>
+      </w:r>
+      <w:r>
+        <w:rPr>
+          <w:rFonts w:ascii="Consolas" w:eastAsia="Times New Roman" w:hAnsi="Consolas" w:cs="Times New Roman"/>
+          <w:color w:val="434F54"/>
+          <w:sz w:val="21"/>
+          <w:szCs w:val="21"/>
+          <w:shd w:val="clear" w:color="auto" w:fill="FFFFFF"/>
+        </w:rPr>
+        <w:t>;</w:t>
+      </w:r>
+      <w:r>
+        <w:rPr>
+          <w:rFonts w:ascii="Consolas" w:eastAsia="Times New Roman" w:hAnsi="Consolas" w:cs="Times New Roman"/>
+          <w:color w:val="434F54"/>
+          <w:sz w:val="21"/>
+          <w:szCs w:val="21"/>
+          <w:shd w:val="clear" w:color="auto" w:fill="FFFFFF"/>
+        </w:rPr>
+        <w:br/>
+        <w:t xml:space="preserve">            </w:t>
+      </w:r>
+      <w:r>
+        <w:rPr>
+          <w:rFonts w:ascii="Consolas" w:eastAsia="Times New Roman" w:hAnsi="Consolas" w:cs="Times New Roman"/>
+          <w:color w:val="00979D"/>
+          <w:sz w:val="21"/>
+          <w:szCs w:val="21"/>
+          <w:shd w:val="clear" w:color="auto" w:fill="FFFFFF"/>
+        </w:rPr>
+        <w:t>for</w:t>
+      </w:r>
+      <w:r>
+        <w:rPr>
+          <w:rFonts w:ascii="Consolas" w:eastAsia="Times New Roman" w:hAnsi="Consolas" w:cs="Times New Roman"/>
+          <w:color w:val="434F54"/>
+          <w:sz w:val="21"/>
+          <w:szCs w:val="21"/>
+          <w:shd w:val="clear" w:color="auto" w:fill="FFFFFF"/>
+        </w:rPr>
+        <w:t xml:space="preserve"> (</w:t>
+      </w:r>
+      <w:r>
+        <w:rPr>
+          <w:rFonts w:ascii="Consolas" w:eastAsia="Times New Roman" w:hAnsi="Consolas" w:cs="Times New Roman"/>
+          <w:color w:val="00979D"/>
+          <w:sz w:val="21"/>
+          <w:szCs w:val="21"/>
+          <w:shd w:val="clear" w:color="auto" w:fill="FFFFFF"/>
+        </w:rPr>
+        <w:t>int</w:t>
+      </w:r>
+      <w:r>
+        <w:rPr>
+          <w:rFonts w:ascii="Consolas" w:eastAsia="Times New Roman" w:hAnsi="Consolas" w:cs="Times New Roman"/>
+          <w:color w:val="434F54"/>
+          <w:sz w:val="21"/>
+          <w:szCs w:val="21"/>
+          <w:shd w:val="clear" w:color="auto" w:fill="FFFFFF"/>
+        </w:rPr>
+        <w:t xml:space="preserve"> j = </w:t>
+      </w:r>
+      <w:r>
+        <w:rPr>
+          <w:rFonts w:ascii="Consolas" w:eastAsia="Times New Roman" w:hAnsi="Consolas" w:cs="Times New Roman"/>
+          <w:color w:val="8A7B52"/>
+          <w:sz w:val="21"/>
+          <w:szCs w:val="21"/>
+          <w:shd w:val="clear" w:color="auto" w:fill="FFFFFF"/>
+        </w:rPr>
+        <w:t>0</w:t>
+      </w:r>
+      <w:r>
+        <w:rPr>
+          <w:rFonts w:ascii="Consolas" w:eastAsia="Times New Roman" w:hAnsi="Consolas" w:cs="Times New Roman"/>
+          <w:color w:val="434F54"/>
+          <w:sz w:val="21"/>
+          <w:szCs w:val="21"/>
+          <w:shd w:val="clear" w:color="auto" w:fill="FFFFFF"/>
+        </w:rPr>
+        <w:t xml:space="preserve">; j &lt; </w:t>
+      </w:r>
+      <w:r>
+        <w:rPr>
+          <w:rFonts w:ascii="Consolas" w:eastAsia="Times New Roman" w:hAnsi="Consolas" w:cs="Times New Roman"/>
+          <w:color w:val="8A7B52"/>
+          <w:sz w:val="21"/>
+          <w:szCs w:val="21"/>
+          <w:shd w:val="clear" w:color="auto" w:fill="FFFFFF"/>
+        </w:rPr>
+        <w:t>12</w:t>
+      </w:r>
+      <w:r>
+        <w:rPr>
+          <w:rFonts w:ascii="Consolas" w:eastAsia="Times New Roman" w:hAnsi="Consolas" w:cs="Times New Roman"/>
+          <w:color w:val="434F54"/>
+          <w:sz w:val="21"/>
+          <w:szCs w:val="21"/>
+          <w:shd w:val="clear" w:color="auto" w:fill="FFFFFF"/>
+        </w:rPr>
+        <w:t>; j++)</w:t>
+      </w:r>
+      <w:r>
+        <w:rPr>
+          <w:rFonts w:ascii="Consolas" w:eastAsia="Times New Roman" w:hAnsi="Consolas" w:cs="Times New Roman"/>
+          <w:color w:val="434F54"/>
+          <w:sz w:val="21"/>
+          <w:szCs w:val="21"/>
+          <w:shd w:val="clear" w:color="auto" w:fill="FFFFFF"/>
+        </w:rPr>
+        <w:br/>
+        <w:t>            {</w:t>
+      </w:r>
+      <w:r>
+        <w:rPr>
+          <w:rFonts w:ascii="Consolas" w:eastAsia="Times New Roman" w:hAnsi="Consolas" w:cs="Times New Roman"/>
+          <w:color w:val="434F54"/>
+          <w:sz w:val="21"/>
+          <w:szCs w:val="21"/>
+          <w:shd w:val="clear" w:color="auto" w:fill="FFFFFF"/>
+        </w:rPr>
+        <w:br/>
+        <w:t xml:space="preserve">                rand_num = rand() % </w:t>
+      </w:r>
+      <w:r>
+        <w:rPr>
+          <w:rFonts w:ascii="Consolas" w:eastAsia="Times New Roman" w:hAnsi="Consolas" w:cs="Times New Roman"/>
+          <w:color w:val="8A7B52"/>
+          <w:sz w:val="21"/>
+          <w:szCs w:val="21"/>
+          <w:shd w:val="clear" w:color="auto" w:fill="FFFFFF"/>
+        </w:rPr>
+        <w:t>100</w:t>
+      </w:r>
+      <w:r>
+        <w:rPr>
+          <w:rFonts w:ascii="Consolas" w:eastAsia="Times New Roman" w:hAnsi="Consolas" w:cs="Times New Roman"/>
+          <w:color w:val="434F54"/>
+          <w:sz w:val="21"/>
+          <w:szCs w:val="21"/>
+          <w:shd w:val="clear" w:color="auto" w:fill="FFFFFF"/>
+        </w:rPr>
+        <w:t>;</w:t>
+      </w:r>
+      <w:r>
+        <w:rPr>
+          <w:rFonts w:ascii="Consolas" w:eastAsia="Times New Roman" w:hAnsi="Consolas" w:cs="Times New Roman"/>
+          <w:color w:val="434F54"/>
+          <w:sz w:val="21"/>
+          <w:szCs w:val="21"/>
+          <w:shd w:val="clear" w:color="auto" w:fill="FFFFFF"/>
+        </w:rPr>
+        <w:br/>
+        <w:t xml:space="preserve">                </w:t>
+      </w:r>
+      <w:r>
+        <w:rPr>
+          <w:rFonts w:ascii="Consolas" w:eastAsia="Times New Roman" w:hAnsi="Consolas" w:cs="Times New Roman"/>
+          <w:color w:val="00979D"/>
+          <w:sz w:val="21"/>
+          <w:szCs w:val="21"/>
+          <w:shd w:val="clear" w:color="auto" w:fill="FFFFFF"/>
+        </w:rPr>
+        <w:t>if</w:t>
+      </w:r>
+      <w:r>
+        <w:rPr>
+          <w:rFonts w:ascii="Consolas" w:eastAsia="Times New Roman" w:hAnsi="Consolas" w:cs="Times New Roman"/>
+          <w:color w:val="434F54"/>
+          <w:sz w:val="21"/>
+          <w:szCs w:val="21"/>
+          <w:shd w:val="clear" w:color="auto" w:fill="FFFFFF"/>
+        </w:rPr>
+        <w:t xml:space="preserve"> (rand_num &gt;= </w:t>
+      </w:r>
+      <w:r>
+        <w:rPr>
+          <w:rFonts w:ascii="Consolas" w:eastAsia="Times New Roman" w:hAnsi="Consolas" w:cs="Times New Roman"/>
+          <w:color w:val="8A7B52"/>
+          <w:sz w:val="21"/>
+          <w:szCs w:val="21"/>
+          <w:shd w:val="clear" w:color="auto" w:fill="FFFFFF"/>
+        </w:rPr>
+        <w:t>49</w:t>
+      </w:r>
+      <w:r>
+        <w:rPr>
+          <w:rFonts w:ascii="Consolas" w:eastAsia="Times New Roman" w:hAnsi="Consolas" w:cs="Times New Roman"/>
+          <w:color w:val="434F54"/>
+          <w:sz w:val="21"/>
+          <w:szCs w:val="21"/>
+          <w:shd w:val="clear" w:color="auto" w:fill="FFFFFF"/>
+        </w:rPr>
+        <w:t>)</w:t>
+      </w:r>
+      <w:r>
+        <w:rPr>
+          <w:rFonts w:ascii="Consolas" w:eastAsia="Times New Roman" w:hAnsi="Consolas" w:cs="Times New Roman"/>
+          <w:color w:val="434F54"/>
+          <w:sz w:val="21"/>
+          <w:szCs w:val="21"/>
+          <w:shd w:val="clear" w:color="auto" w:fill="FFFFFF"/>
+        </w:rPr>
+        <w:br/>
+        <w:t xml:space="preserve">                    counter += </w:t>
+      </w:r>
+      <w:r>
+        <w:rPr>
+          <w:rFonts w:ascii="Consolas" w:eastAsia="Times New Roman" w:hAnsi="Consolas" w:cs="Times New Roman"/>
+          <w:color w:val="8A7B52"/>
+          <w:sz w:val="21"/>
+          <w:szCs w:val="21"/>
+          <w:shd w:val="clear" w:color="auto" w:fill="FFFFFF"/>
+        </w:rPr>
+        <w:t>1</w:t>
+      </w:r>
+      <w:r>
+        <w:rPr>
+          <w:rFonts w:ascii="Consolas" w:eastAsia="Times New Roman" w:hAnsi="Consolas" w:cs="Times New Roman"/>
+          <w:color w:val="434F54"/>
+          <w:sz w:val="21"/>
+          <w:szCs w:val="21"/>
+          <w:shd w:val="clear" w:color="auto" w:fill="FFFFFF"/>
+        </w:rPr>
+        <w:t>;</w:t>
+      </w:r>
+      <w:r>
+        <w:rPr>
+          <w:rFonts w:ascii="Consolas" w:eastAsia="Times New Roman" w:hAnsi="Consolas" w:cs="Times New Roman"/>
+          <w:color w:val="434F54"/>
+          <w:sz w:val="21"/>
+          <w:szCs w:val="21"/>
+          <w:shd w:val="clear" w:color="auto" w:fill="FFFFFF"/>
+        </w:rPr>
+        <w:br/>
+        <w:t xml:space="preserve">                </w:t>
+      </w:r>
+      <w:r>
+        <w:rPr>
+          <w:rFonts w:ascii="Consolas" w:eastAsia="Times New Roman" w:hAnsi="Consolas" w:cs="Times New Roman"/>
+          <w:color w:val="00979D"/>
+          <w:sz w:val="21"/>
+          <w:szCs w:val="21"/>
+          <w:shd w:val="clear" w:color="auto" w:fill="FFFFFF"/>
+        </w:rPr>
+        <w:t>else</w:t>
+      </w:r>
+      <w:r>
+        <w:rPr>
+          <w:rFonts w:ascii="Consolas" w:eastAsia="Times New Roman" w:hAnsi="Consolas" w:cs="Times New Roman"/>
+          <w:color w:val="434F54"/>
+          <w:sz w:val="21"/>
+          <w:szCs w:val="21"/>
+          <w:shd w:val="clear" w:color="auto" w:fill="FFFFFF"/>
+        </w:rPr>
+        <w:br/>
+        <w:t xml:space="preserve">                    counter -= </w:t>
+      </w:r>
+      <w:r>
+        <w:rPr>
+          <w:rFonts w:ascii="Consolas" w:eastAsia="Times New Roman" w:hAnsi="Consolas" w:cs="Times New Roman"/>
+          <w:color w:val="8A7B52"/>
+          <w:sz w:val="21"/>
+          <w:szCs w:val="21"/>
+          <w:shd w:val="clear" w:color="auto" w:fill="FFFFFF"/>
+        </w:rPr>
+        <w:t>1</w:t>
+      </w:r>
+      <w:r>
+        <w:rPr>
+          <w:rFonts w:ascii="Consolas" w:eastAsia="Times New Roman" w:hAnsi="Consolas" w:cs="Times New Roman"/>
+          <w:color w:val="434F54"/>
+          <w:sz w:val="21"/>
+          <w:szCs w:val="21"/>
+          <w:shd w:val="clear" w:color="auto" w:fill="FFFFFF"/>
+        </w:rPr>
+        <w:t>;</w:t>
+      </w:r>
+      <w:r>
+        <w:rPr>
+          <w:rFonts w:ascii="Consolas" w:eastAsia="Times New Roman" w:hAnsi="Consolas" w:cs="Times New Roman"/>
+          <w:color w:val="434F54"/>
+          <w:sz w:val="21"/>
+          <w:szCs w:val="21"/>
+          <w:shd w:val="clear" w:color="auto" w:fill="FFFFFF"/>
+        </w:rPr>
+        <w:br/>
+        <w:t>            }</w:t>
+      </w:r>
+      <w:r>
+        <w:rPr>
+          <w:rFonts w:ascii="Consolas" w:eastAsia="Times New Roman" w:hAnsi="Consolas" w:cs="Times New Roman"/>
+          <w:color w:val="434F54"/>
+          <w:sz w:val="21"/>
+          <w:szCs w:val="21"/>
+          <w:shd w:val="clear" w:color="auto" w:fill="FFFFFF"/>
+        </w:rPr>
+        <w:br/>
+        <w:t xml:space="preserve">            hist[counter + </w:t>
+      </w:r>
+      <w:r>
+        <w:rPr>
+          <w:rFonts w:ascii="Consolas" w:eastAsia="Times New Roman" w:hAnsi="Consolas" w:cs="Times New Roman"/>
+          <w:color w:val="8A7B52"/>
+          <w:sz w:val="21"/>
+          <w:szCs w:val="21"/>
+          <w:shd w:val="clear" w:color="auto" w:fill="FFFFFF"/>
+        </w:rPr>
+        <w:t>12</w:t>
+      </w:r>
+      <w:r>
+        <w:rPr>
+          <w:rFonts w:ascii="Consolas" w:eastAsia="Times New Roman" w:hAnsi="Consolas" w:cs="Times New Roman"/>
+          <w:color w:val="434F54"/>
+          <w:sz w:val="21"/>
+          <w:szCs w:val="21"/>
+          <w:shd w:val="clear" w:color="auto" w:fill="FFFFFF"/>
+        </w:rPr>
+        <w:t xml:space="preserve">] += </w:t>
+      </w:r>
+      <w:r>
+        <w:rPr>
+          <w:rFonts w:ascii="Consolas" w:eastAsia="Times New Roman" w:hAnsi="Consolas" w:cs="Times New Roman"/>
+          <w:color w:val="8A7B52"/>
+          <w:sz w:val="21"/>
+          <w:szCs w:val="21"/>
+          <w:shd w:val="clear" w:color="auto" w:fill="FFFFFF"/>
+        </w:rPr>
+        <w:t>1</w:t>
+      </w:r>
+      <w:r>
+        <w:rPr>
+          <w:rFonts w:ascii="Consolas" w:eastAsia="Times New Roman" w:hAnsi="Consolas" w:cs="Times New Roman"/>
+          <w:color w:val="434F54"/>
+          <w:sz w:val="21"/>
+          <w:szCs w:val="21"/>
+          <w:shd w:val="clear" w:color="auto" w:fill="FFFFFF"/>
+        </w:rPr>
+        <w:t>;</w:t>
+      </w:r>
+      <w:r>
+        <w:rPr>
+          <w:rFonts w:ascii="Consolas" w:eastAsia="Times New Roman" w:hAnsi="Consolas" w:cs="Times New Roman"/>
+          <w:color w:val="434F54"/>
+          <w:sz w:val="21"/>
+          <w:szCs w:val="21"/>
+          <w:shd w:val="clear" w:color="auto" w:fill="FFFFFF"/>
+        </w:rPr>
+        <w:br/>
+        <w:t>        }</w:t>
+      </w:r>
+      <w:r>
+        <w:rPr>
+          <w:rFonts w:ascii="Consolas" w:eastAsia="Times New Roman" w:hAnsi="Consolas" w:cs="Times New Roman"/>
+          <w:color w:val="434F54"/>
+          <w:sz w:val="21"/>
+          <w:szCs w:val="21"/>
+          <w:shd w:val="clear" w:color="auto" w:fill="FFFFFF"/>
+        </w:rPr>
+        <w:br/>
+        <w:t xml:space="preserve">        </w:t>
+      </w:r>
+      <w:r>
+        <w:rPr>
+          <w:rFonts w:ascii="Consolas" w:eastAsia="Times New Roman" w:hAnsi="Consolas" w:cs="Times New Roman"/>
+          <w:color w:val="D35400"/>
+          <w:sz w:val="21"/>
+          <w:szCs w:val="21"/>
+          <w:shd w:val="clear" w:color="auto" w:fill="FFFFFF"/>
+        </w:rPr>
+        <w:t>exit</w:t>
+      </w:r>
+      <w:r>
+        <w:rPr>
+          <w:rFonts w:ascii="Consolas" w:eastAsia="Times New Roman" w:hAnsi="Consolas" w:cs="Times New Roman"/>
+          <w:color w:val="434F54"/>
+          <w:sz w:val="21"/>
+          <w:szCs w:val="21"/>
+          <w:shd w:val="clear" w:color="auto" w:fill="FFFFFF"/>
+        </w:rPr>
+        <w:t>(</w:t>
+      </w:r>
+      <w:r>
+        <w:rPr>
+          <w:rFonts w:ascii="Consolas" w:eastAsia="Times New Roman" w:hAnsi="Consolas" w:cs="Times New Roman"/>
+          <w:color w:val="8A7B52"/>
+          <w:sz w:val="21"/>
+          <w:szCs w:val="21"/>
+          <w:shd w:val="clear" w:color="auto" w:fill="FFFFFF"/>
+        </w:rPr>
+        <w:t>0</w:t>
+      </w:r>
+      <w:r>
+        <w:rPr>
+          <w:rFonts w:ascii="Consolas" w:eastAsia="Times New Roman" w:hAnsi="Consolas" w:cs="Times New Roman"/>
+          <w:color w:val="434F54"/>
+          <w:sz w:val="21"/>
+          <w:szCs w:val="21"/>
+          <w:shd w:val="clear" w:color="auto" w:fill="FFFFFF"/>
+        </w:rPr>
+        <w:t>);</w:t>
+      </w:r>
+      <w:r>
+        <w:rPr>
+          <w:rFonts w:ascii="Consolas" w:eastAsia="Times New Roman" w:hAnsi="Consolas" w:cs="Times New Roman"/>
+          <w:color w:val="434F54"/>
+          <w:sz w:val="21"/>
+          <w:szCs w:val="21"/>
+          <w:shd w:val="clear" w:color="auto" w:fill="FFFFFF"/>
+        </w:rPr>
+        <w:br/>
+        <w:t>    }</w:t>
+      </w:r>
+      <w:r>
+        <w:rPr>
+          <w:rFonts w:ascii="Consolas" w:eastAsia="Times New Roman" w:hAnsi="Consolas" w:cs="Times New Roman"/>
+          <w:color w:val="434F54"/>
+          <w:sz w:val="21"/>
+          <w:szCs w:val="21"/>
+          <w:shd w:val="clear" w:color="auto" w:fill="FFFFFF"/>
+        </w:rPr>
+        <w:br/>
+        <w:t xml:space="preserve">    </w:t>
+      </w:r>
+      <w:r>
+        <w:rPr>
+          <w:rFonts w:ascii="Consolas" w:eastAsia="Times New Roman" w:hAnsi="Consolas" w:cs="Times New Roman"/>
+          <w:color w:val="00979D"/>
+          <w:sz w:val="21"/>
+          <w:szCs w:val="21"/>
+          <w:shd w:val="clear" w:color="auto" w:fill="FFFFFF"/>
+        </w:rPr>
+        <w:t>else</w:t>
+      </w:r>
+      <w:r>
+        <w:rPr>
+          <w:rFonts w:ascii="Consolas" w:eastAsia="Times New Roman" w:hAnsi="Consolas" w:cs="Times New Roman"/>
+          <w:color w:val="434F54"/>
+          <w:sz w:val="21"/>
+          <w:szCs w:val="21"/>
+          <w:shd w:val="clear" w:color="auto" w:fill="FFFFFF"/>
+        </w:rPr>
+        <w:br/>
+        <w:t xml:space="preserve">        </w:t>
+      </w:r>
+      <w:r>
+        <w:rPr>
+          <w:rFonts w:ascii="Consolas" w:eastAsia="Times New Roman" w:hAnsi="Consolas" w:cs="Times New Roman"/>
+          <w:color w:val="00979D"/>
+          <w:sz w:val="21"/>
+          <w:szCs w:val="21"/>
+          <w:shd w:val="clear" w:color="auto" w:fill="FFFFFF"/>
+        </w:rPr>
+        <w:t>for</w:t>
+      </w:r>
+      <w:r>
+        <w:rPr>
+          <w:rFonts w:ascii="Consolas" w:eastAsia="Times New Roman" w:hAnsi="Consolas" w:cs="Times New Roman"/>
+          <w:color w:val="434F54"/>
+          <w:sz w:val="21"/>
+          <w:szCs w:val="21"/>
+          <w:shd w:val="clear" w:color="auto" w:fill="FFFFFF"/>
+        </w:rPr>
+        <w:t xml:space="preserve"> (</w:t>
+      </w:r>
+      <w:r>
+        <w:rPr>
+          <w:rFonts w:ascii="Consolas" w:eastAsia="Times New Roman" w:hAnsi="Consolas" w:cs="Times New Roman"/>
+          <w:color w:val="00979D"/>
+          <w:sz w:val="21"/>
+          <w:szCs w:val="21"/>
+          <w:shd w:val="clear" w:color="auto" w:fill="FFFFFF"/>
+        </w:rPr>
+        <w:t>int</w:t>
+      </w:r>
+      <w:r>
+        <w:rPr>
+          <w:rFonts w:ascii="Consolas" w:eastAsia="Times New Roman" w:hAnsi="Consolas" w:cs="Times New Roman"/>
+          <w:color w:val="434F54"/>
+          <w:sz w:val="21"/>
+          <w:szCs w:val="21"/>
+          <w:shd w:val="clear" w:color="auto" w:fill="FFFFFF"/>
+        </w:rPr>
+        <w:t xml:space="preserve"> i = </w:t>
+      </w:r>
+      <w:r>
+        <w:rPr>
+          <w:rFonts w:ascii="Consolas" w:eastAsia="Times New Roman" w:hAnsi="Consolas" w:cs="Times New Roman"/>
+          <w:color w:val="8A7B52"/>
+          <w:sz w:val="21"/>
+          <w:szCs w:val="21"/>
+          <w:shd w:val="clear" w:color="auto" w:fill="FFFFFF"/>
+        </w:rPr>
+        <w:t>0</w:t>
+      </w:r>
+      <w:r>
+        <w:rPr>
+          <w:rFonts w:ascii="Consolas" w:eastAsia="Times New Roman" w:hAnsi="Consolas" w:cs="Times New Roman"/>
+          <w:color w:val="434F54"/>
+          <w:sz w:val="21"/>
+          <w:szCs w:val="21"/>
+          <w:shd w:val="clear" w:color="auto" w:fill="FFFFFF"/>
+        </w:rPr>
+        <w:t xml:space="preserve">; i &lt; number_of_samples / </w:t>
+      </w:r>
+      <w:r>
+        <w:rPr>
+          <w:rFonts w:ascii="Consolas" w:eastAsia="Times New Roman" w:hAnsi="Consolas" w:cs="Times New Roman"/>
+          <w:color w:val="8A7B52"/>
+          <w:sz w:val="21"/>
+          <w:szCs w:val="21"/>
+          <w:shd w:val="clear" w:color="auto" w:fill="FFFFFF"/>
+        </w:rPr>
+        <w:t>2</w:t>
+      </w:r>
+      <w:r>
+        <w:rPr>
+          <w:rFonts w:ascii="Consolas" w:eastAsia="Times New Roman" w:hAnsi="Consolas" w:cs="Times New Roman"/>
+          <w:color w:val="434F54"/>
+          <w:sz w:val="21"/>
+          <w:szCs w:val="21"/>
+          <w:shd w:val="clear" w:color="auto" w:fill="FFFFFF"/>
+        </w:rPr>
+        <w:t>; i++)</w:t>
+      </w:r>
+      <w:r>
+        <w:rPr>
+          <w:rFonts w:ascii="Consolas" w:eastAsia="Times New Roman" w:hAnsi="Consolas" w:cs="Times New Roman"/>
+          <w:color w:val="434F54"/>
+          <w:sz w:val="21"/>
+          <w:szCs w:val="21"/>
+          <w:shd w:val="clear" w:color="auto" w:fill="FFFFFF"/>
+        </w:rPr>
+        <w:br/>
+        <w:t>        {</w:t>
+      </w:r>
+      <w:r>
+        <w:rPr>
+          <w:rFonts w:ascii="Consolas" w:eastAsia="Times New Roman" w:hAnsi="Consolas" w:cs="Times New Roman"/>
+          <w:color w:val="434F54"/>
+          <w:sz w:val="21"/>
+          <w:szCs w:val="21"/>
+          <w:shd w:val="clear" w:color="auto" w:fill="FFFFFF"/>
+        </w:rPr>
+        <w:br/>
+        <w:t xml:space="preserve">            counter = </w:t>
+      </w:r>
+      <w:r>
+        <w:rPr>
+          <w:rFonts w:ascii="Consolas" w:eastAsia="Times New Roman" w:hAnsi="Consolas" w:cs="Times New Roman"/>
+          <w:color w:val="8A7B52"/>
+          <w:sz w:val="21"/>
+          <w:szCs w:val="21"/>
+          <w:shd w:val="clear" w:color="auto" w:fill="FFFFFF"/>
+        </w:rPr>
+        <w:t>0</w:t>
+      </w:r>
+      <w:r>
+        <w:rPr>
+          <w:rFonts w:ascii="Consolas" w:eastAsia="Times New Roman" w:hAnsi="Consolas" w:cs="Times New Roman"/>
+          <w:color w:val="434F54"/>
+          <w:sz w:val="21"/>
+          <w:szCs w:val="21"/>
+          <w:shd w:val="clear" w:color="auto" w:fill="FFFFFF"/>
+        </w:rPr>
+        <w:t>;</w:t>
+      </w:r>
+      <w:r>
+        <w:rPr>
+          <w:rFonts w:ascii="Consolas" w:eastAsia="Times New Roman" w:hAnsi="Consolas" w:cs="Times New Roman"/>
+          <w:color w:val="434F54"/>
+          <w:sz w:val="21"/>
+          <w:szCs w:val="21"/>
+          <w:shd w:val="clear" w:color="auto" w:fill="FFFFFF"/>
+        </w:rPr>
+        <w:br/>
+        <w:t xml:space="preserve">            </w:t>
+      </w:r>
+      <w:r>
+        <w:rPr>
+          <w:rFonts w:ascii="Consolas" w:eastAsia="Times New Roman" w:hAnsi="Consolas" w:cs="Times New Roman"/>
+          <w:color w:val="00979D"/>
+          <w:sz w:val="21"/>
+          <w:szCs w:val="21"/>
+          <w:shd w:val="clear" w:color="auto" w:fill="FFFFFF"/>
+        </w:rPr>
+        <w:t>for</w:t>
+      </w:r>
+      <w:r>
+        <w:rPr>
+          <w:rFonts w:ascii="Consolas" w:eastAsia="Times New Roman" w:hAnsi="Consolas" w:cs="Times New Roman"/>
+          <w:color w:val="434F54"/>
+          <w:sz w:val="21"/>
+          <w:szCs w:val="21"/>
+          <w:shd w:val="clear" w:color="auto" w:fill="FFFFFF"/>
+        </w:rPr>
+        <w:t xml:space="preserve"> (</w:t>
+      </w:r>
+      <w:r>
+        <w:rPr>
+          <w:rFonts w:ascii="Consolas" w:eastAsia="Times New Roman" w:hAnsi="Consolas" w:cs="Times New Roman"/>
+          <w:color w:val="00979D"/>
+          <w:sz w:val="21"/>
+          <w:szCs w:val="21"/>
+          <w:shd w:val="clear" w:color="auto" w:fill="FFFFFF"/>
+        </w:rPr>
+        <w:t>int</w:t>
+      </w:r>
+      <w:r>
+        <w:rPr>
+          <w:rFonts w:ascii="Consolas" w:eastAsia="Times New Roman" w:hAnsi="Consolas" w:cs="Times New Roman"/>
+          <w:color w:val="434F54"/>
+          <w:sz w:val="21"/>
+          <w:szCs w:val="21"/>
+          <w:shd w:val="clear" w:color="auto" w:fill="FFFFFF"/>
+        </w:rPr>
+        <w:t xml:space="preserve"> j = </w:t>
+      </w:r>
+      <w:r>
+        <w:rPr>
+          <w:rFonts w:ascii="Consolas" w:eastAsia="Times New Roman" w:hAnsi="Consolas" w:cs="Times New Roman"/>
+          <w:color w:val="8A7B52"/>
+          <w:sz w:val="21"/>
+          <w:szCs w:val="21"/>
+          <w:shd w:val="clear" w:color="auto" w:fill="FFFFFF"/>
+        </w:rPr>
+        <w:t>0</w:t>
+      </w:r>
+      <w:r>
+        <w:rPr>
+          <w:rFonts w:ascii="Consolas" w:eastAsia="Times New Roman" w:hAnsi="Consolas" w:cs="Times New Roman"/>
+          <w:color w:val="434F54"/>
+          <w:sz w:val="21"/>
+          <w:szCs w:val="21"/>
+          <w:shd w:val="clear" w:color="auto" w:fill="FFFFFF"/>
+        </w:rPr>
+        <w:t xml:space="preserve">; j &lt; </w:t>
+      </w:r>
+      <w:r>
+        <w:rPr>
+          <w:rFonts w:ascii="Consolas" w:eastAsia="Times New Roman" w:hAnsi="Consolas" w:cs="Times New Roman"/>
+          <w:color w:val="8A7B52"/>
+          <w:sz w:val="21"/>
+          <w:szCs w:val="21"/>
+          <w:shd w:val="clear" w:color="auto" w:fill="FFFFFF"/>
+        </w:rPr>
+        <w:t>12</w:t>
+      </w:r>
+      <w:r>
+        <w:rPr>
+          <w:rFonts w:ascii="Consolas" w:eastAsia="Times New Roman" w:hAnsi="Consolas" w:cs="Times New Roman"/>
+          <w:color w:val="434F54"/>
+          <w:sz w:val="21"/>
+          <w:szCs w:val="21"/>
+          <w:shd w:val="clear" w:color="auto" w:fill="FFFFFF"/>
+        </w:rPr>
+        <w:t>; j++)</w:t>
+      </w:r>
+      <w:r>
+        <w:rPr>
+          <w:rFonts w:ascii="Consolas" w:eastAsia="Times New Roman" w:hAnsi="Consolas" w:cs="Times New Roman"/>
+          <w:color w:val="434F54"/>
+          <w:sz w:val="21"/>
+          <w:szCs w:val="21"/>
+          <w:shd w:val="clear" w:color="auto" w:fill="FFFFFF"/>
+        </w:rPr>
+        <w:br/>
+        <w:t>            {</w:t>
+      </w:r>
+      <w:r>
+        <w:rPr>
+          <w:rFonts w:ascii="Consolas" w:eastAsia="Times New Roman" w:hAnsi="Consolas" w:cs="Times New Roman"/>
+          <w:color w:val="434F54"/>
+          <w:sz w:val="21"/>
+          <w:szCs w:val="21"/>
+          <w:shd w:val="clear" w:color="auto" w:fill="FFFFFF"/>
+        </w:rPr>
+        <w:br/>
+        <w:t xml:space="preserve">                rand_num = rand() % </w:t>
+      </w:r>
+      <w:r>
+        <w:rPr>
+          <w:rFonts w:ascii="Consolas" w:eastAsia="Times New Roman" w:hAnsi="Consolas" w:cs="Times New Roman"/>
+          <w:color w:val="8A7B52"/>
+          <w:sz w:val="21"/>
+          <w:szCs w:val="21"/>
+          <w:shd w:val="clear" w:color="auto" w:fill="FFFFFF"/>
+        </w:rPr>
+        <w:t>100</w:t>
+      </w:r>
+      <w:r>
+        <w:rPr>
+          <w:rFonts w:ascii="Consolas" w:eastAsia="Times New Roman" w:hAnsi="Consolas" w:cs="Times New Roman"/>
+          <w:color w:val="434F54"/>
+          <w:sz w:val="21"/>
+          <w:szCs w:val="21"/>
+          <w:shd w:val="clear" w:color="auto" w:fill="FFFFFF"/>
+        </w:rPr>
+        <w:t>;</w:t>
+      </w:r>
+      <w:r>
+        <w:rPr>
+          <w:rFonts w:ascii="Consolas" w:eastAsia="Times New Roman" w:hAnsi="Consolas" w:cs="Times New Roman"/>
+          <w:color w:val="434F54"/>
+          <w:sz w:val="21"/>
+          <w:szCs w:val="21"/>
+          <w:shd w:val="clear" w:color="auto" w:fill="FFFFFF"/>
+        </w:rPr>
+        <w:br/>
+        <w:t xml:space="preserve">                </w:t>
+      </w:r>
+      <w:r>
+        <w:rPr>
+          <w:rFonts w:ascii="Consolas" w:eastAsia="Times New Roman" w:hAnsi="Consolas" w:cs="Times New Roman"/>
+          <w:color w:val="00979D"/>
+          <w:sz w:val="21"/>
+          <w:szCs w:val="21"/>
+          <w:shd w:val="clear" w:color="auto" w:fill="FFFFFF"/>
+        </w:rPr>
+        <w:t>if</w:t>
+      </w:r>
+      <w:r>
+        <w:rPr>
+          <w:rFonts w:ascii="Consolas" w:eastAsia="Times New Roman" w:hAnsi="Consolas" w:cs="Times New Roman"/>
+          <w:color w:val="434F54"/>
+          <w:sz w:val="21"/>
+          <w:szCs w:val="21"/>
+          <w:shd w:val="clear" w:color="auto" w:fill="FFFFFF"/>
+        </w:rPr>
+        <w:t xml:space="preserve"> (rand_num &gt;= </w:t>
+      </w:r>
+      <w:r>
+        <w:rPr>
+          <w:rFonts w:ascii="Consolas" w:eastAsia="Times New Roman" w:hAnsi="Consolas" w:cs="Times New Roman"/>
+          <w:color w:val="8A7B52"/>
+          <w:sz w:val="21"/>
+          <w:szCs w:val="21"/>
+          <w:shd w:val="clear" w:color="auto" w:fill="FFFFFF"/>
+        </w:rPr>
+        <w:t>49</w:t>
+      </w:r>
+      <w:r>
+        <w:rPr>
+          <w:rFonts w:ascii="Consolas" w:eastAsia="Times New Roman" w:hAnsi="Consolas" w:cs="Times New Roman"/>
+          <w:color w:val="434F54"/>
+          <w:sz w:val="21"/>
+          <w:szCs w:val="21"/>
+          <w:shd w:val="clear" w:color="auto" w:fill="FFFFFF"/>
+        </w:rPr>
+        <w:t>)</w:t>
+      </w:r>
+      <w:r>
+        <w:rPr>
+          <w:rFonts w:ascii="Consolas" w:eastAsia="Times New Roman" w:hAnsi="Consolas" w:cs="Times New Roman"/>
+          <w:color w:val="434F54"/>
+          <w:sz w:val="21"/>
+          <w:szCs w:val="21"/>
+          <w:shd w:val="clear" w:color="auto" w:fill="FFFFFF"/>
+        </w:rPr>
+        <w:br/>
+        <w:t xml:space="preserve">                    counter += </w:t>
+      </w:r>
+      <w:r>
+        <w:rPr>
+          <w:rFonts w:ascii="Consolas" w:eastAsia="Times New Roman" w:hAnsi="Consolas" w:cs="Times New Roman"/>
+          <w:color w:val="8A7B52"/>
+          <w:sz w:val="21"/>
+          <w:szCs w:val="21"/>
+          <w:shd w:val="clear" w:color="auto" w:fill="FFFFFF"/>
+        </w:rPr>
+        <w:t>1</w:t>
+      </w:r>
+      <w:r>
+        <w:rPr>
+          <w:rFonts w:ascii="Consolas" w:eastAsia="Times New Roman" w:hAnsi="Consolas" w:cs="Times New Roman"/>
+          <w:color w:val="434F54"/>
+          <w:sz w:val="21"/>
+          <w:szCs w:val="21"/>
+          <w:shd w:val="clear" w:color="auto" w:fill="FFFFFF"/>
+        </w:rPr>
+        <w:t>;</w:t>
+      </w:r>
+      <w:r>
+        <w:rPr>
+          <w:rFonts w:ascii="Consolas" w:eastAsia="Times New Roman" w:hAnsi="Consolas" w:cs="Times New Roman"/>
+          <w:color w:val="434F54"/>
+          <w:sz w:val="21"/>
+          <w:szCs w:val="21"/>
+          <w:shd w:val="clear" w:color="auto" w:fill="FFFFFF"/>
+        </w:rPr>
+        <w:br/>
+        <w:t xml:space="preserve">                </w:t>
+      </w:r>
+      <w:r>
+        <w:rPr>
+          <w:rFonts w:ascii="Consolas" w:eastAsia="Times New Roman" w:hAnsi="Consolas" w:cs="Times New Roman"/>
+          <w:color w:val="00979D"/>
+          <w:sz w:val="21"/>
+          <w:szCs w:val="21"/>
+          <w:shd w:val="clear" w:color="auto" w:fill="FFFFFF"/>
+        </w:rPr>
+        <w:t>else</w:t>
+      </w:r>
+      <w:r>
+        <w:rPr>
+          <w:rFonts w:ascii="Consolas" w:eastAsia="Times New Roman" w:hAnsi="Consolas" w:cs="Times New Roman"/>
+          <w:color w:val="434F54"/>
+          <w:sz w:val="21"/>
+          <w:szCs w:val="21"/>
+          <w:shd w:val="clear" w:color="auto" w:fill="FFFFFF"/>
+        </w:rPr>
+        <w:br/>
+        <w:t xml:space="preserve">                    counter -= </w:t>
+      </w:r>
+      <w:r>
+        <w:rPr>
+          <w:rFonts w:ascii="Consolas" w:eastAsia="Times New Roman" w:hAnsi="Consolas" w:cs="Times New Roman"/>
+          <w:color w:val="8A7B52"/>
+          <w:sz w:val="21"/>
+          <w:szCs w:val="21"/>
+          <w:shd w:val="clear" w:color="auto" w:fill="FFFFFF"/>
+        </w:rPr>
+        <w:t>1</w:t>
+      </w:r>
+      <w:r>
+        <w:rPr>
+          <w:rFonts w:ascii="Consolas" w:eastAsia="Times New Roman" w:hAnsi="Consolas" w:cs="Times New Roman"/>
+          <w:color w:val="434F54"/>
+          <w:sz w:val="21"/>
+          <w:szCs w:val="21"/>
+          <w:shd w:val="clear" w:color="auto" w:fill="FFFFFF"/>
+        </w:rPr>
+        <w:t>;</w:t>
+      </w:r>
+      <w:r>
+        <w:rPr>
+          <w:rFonts w:ascii="Consolas" w:eastAsia="Times New Roman" w:hAnsi="Consolas" w:cs="Times New Roman"/>
+          <w:color w:val="434F54"/>
+          <w:sz w:val="21"/>
+          <w:szCs w:val="21"/>
+          <w:shd w:val="clear" w:color="auto" w:fill="FFFFFF"/>
+        </w:rPr>
+        <w:br/>
+        <w:t>            }</w:t>
+      </w:r>
+      <w:r>
+        <w:rPr>
+          <w:rFonts w:ascii="Consolas" w:eastAsia="Times New Roman" w:hAnsi="Consolas" w:cs="Times New Roman"/>
+          <w:color w:val="434F54"/>
+          <w:sz w:val="21"/>
+          <w:szCs w:val="21"/>
+          <w:shd w:val="clear" w:color="auto" w:fill="FFFFFF"/>
+        </w:rPr>
+        <w:br/>
+      </w:r>
+      <w:r>
+        <w:rPr>
+          <w:rFonts w:ascii="Consolas" w:eastAsia="Times New Roman" w:hAnsi="Consolas" w:cs="Times New Roman"/>
+          <w:color w:val="434F54"/>
+          <w:sz w:val="21"/>
+          <w:szCs w:val="21"/>
+          <w:shd w:val="clear" w:color="auto" w:fill="FFFFFF"/>
+        </w:rPr>
+        <w:lastRenderedPageBreak/>
+        <w:t xml:space="preserve">            hist[counter + </w:t>
+      </w:r>
+      <w:r>
+        <w:rPr>
+          <w:rFonts w:ascii="Consolas" w:eastAsia="Times New Roman" w:hAnsi="Consolas" w:cs="Times New Roman"/>
+          <w:color w:val="8A7B52"/>
+          <w:sz w:val="21"/>
+          <w:szCs w:val="21"/>
+          <w:shd w:val="clear" w:color="auto" w:fill="FFFFFF"/>
+        </w:rPr>
+        <w:t>12</w:t>
+      </w:r>
+      <w:r>
+        <w:rPr>
+          <w:rFonts w:ascii="Consolas" w:eastAsia="Times New Roman" w:hAnsi="Consolas" w:cs="Times New Roman"/>
+          <w:color w:val="434F54"/>
+          <w:sz w:val="21"/>
+          <w:szCs w:val="21"/>
+          <w:shd w:val="clear" w:color="auto" w:fill="FFFFFF"/>
+        </w:rPr>
+        <w:t xml:space="preserve">] += </w:t>
+      </w:r>
+      <w:r>
+        <w:rPr>
+          <w:rFonts w:ascii="Consolas" w:eastAsia="Times New Roman" w:hAnsi="Consolas" w:cs="Times New Roman"/>
+          <w:color w:val="8A7B52"/>
+          <w:sz w:val="21"/>
+          <w:szCs w:val="21"/>
+          <w:shd w:val="clear" w:color="auto" w:fill="FFFFFF"/>
+        </w:rPr>
+        <w:t>1</w:t>
+      </w:r>
+      <w:r>
+        <w:rPr>
+          <w:rFonts w:ascii="Consolas" w:eastAsia="Times New Roman" w:hAnsi="Consolas" w:cs="Times New Roman"/>
+          <w:color w:val="434F54"/>
+          <w:sz w:val="21"/>
+          <w:szCs w:val="21"/>
+          <w:shd w:val="clear" w:color="auto" w:fill="FFFFFF"/>
+        </w:rPr>
+        <w:t>;</w:t>
+      </w:r>
+      <w:r>
+        <w:rPr>
+          <w:rFonts w:ascii="Consolas" w:eastAsia="Times New Roman" w:hAnsi="Consolas" w:cs="Times New Roman"/>
+          <w:color w:val="434F54"/>
+          <w:sz w:val="21"/>
+          <w:szCs w:val="21"/>
+          <w:shd w:val="clear" w:color="auto" w:fill="FFFFFF"/>
+        </w:rPr>
+        <w:br/>
+        <w:t>        }</w:t>
+      </w:r>
+      <w:r>
+        <w:rPr>
+          <w:rFonts w:ascii="Consolas" w:eastAsia="Times New Roman" w:hAnsi="Consolas" w:cs="Times New Roman"/>
+          <w:color w:val="434F54"/>
+          <w:sz w:val="21"/>
+          <w:szCs w:val="21"/>
+          <w:shd w:val="clear" w:color="auto" w:fill="FFFFFF"/>
+        </w:rPr>
+        <w:br/>
+        <w:t>    print_histogram(hist, number_of_samples);</w:t>
+      </w:r>
+      <w:r>
+        <w:rPr>
+          <w:rFonts w:ascii="Consolas" w:eastAsia="Times New Roman" w:hAnsi="Consolas" w:cs="Times New Roman"/>
+          <w:color w:val="434F54"/>
+          <w:sz w:val="21"/>
+          <w:szCs w:val="21"/>
+          <w:shd w:val="clear" w:color="auto" w:fill="FFFFFF"/>
+        </w:rPr>
+        <w:br/>
+        <w:t>    detach_segment(hist);</w:t>
+      </w:r>
+      <w:r>
+        <w:rPr>
+          <w:rFonts w:ascii="Consolas" w:eastAsia="Times New Roman" w:hAnsi="Consolas" w:cs="Times New Roman"/>
+          <w:color w:val="434F54"/>
+          <w:sz w:val="21"/>
+          <w:szCs w:val="21"/>
+          <w:shd w:val="clear" w:color="auto" w:fill="FFFFFF"/>
+        </w:rPr>
+        <w:br/>
+        <w:t>    remove_segment(shmid);</w:t>
+      </w:r>
+      <w:r>
+        <w:rPr>
+          <w:rFonts w:ascii="Consolas" w:eastAsia="Times New Roman" w:hAnsi="Consolas" w:cs="Times New Roman"/>
+          <w:color w:val="434F54"/>
+          <w:sz w:val="21"/>
+          <w:szCs w:val="21"/>
+          <w:shd w:val="clear" w:color="auto" w:fill="FFFFFF"/>
+        </w:rPr>
+        <w:br/>
+        <w:t xml:space="preserve">    </w:t>
+      </w:r>
+      <w:r>
+        <w:rPr>
+          <w:rFonts w:ascii="Consolas" w:eastAsia="Times New Roman" w:hAnsi="Consolas" w:cs="Times New Roman"/>
+          <w:color w:val="00979D"/>
+          <w:sz w:val="21"/>
+          <w:szCs w:val="21"/>
+          <w:shd w:val="clear" w:color="auto" w:fill="FFFFFF"/>
+        </w:rPr>
+        <w:t>clock_t</w:t>
+      </w:r>
+      <w:r>
+        <w:rPr>
+          <w:rFonts w:ascii="Consolas" w:eastAsia="Times New Roman" w:hAnsi="Consolas" w:cs="Times New Roman"/>
+          <w:color w:val="434F54"/>
+          <w:sz w:val="21"/>
+          <w:szCs w:val="21"/>
+          <w:shd w:val="clear" w:color="auto" w:fill="FFFFFF"/>
+        </w:rPr>
+        <w:t xml:space="preserve"> end = clock();</w:t>
+      </w:r>
+      <w:r>
+        <w:rPr>
+          <w:rFonts w:ascii="Consolas" w:eastAsia="Times New Roman" w:hAnsi="Consolas" w:cs="Times New Roman"/>
+          <w:color w:val="434F54"/>
+          <w:sz w:val="21"/>
+          <w:szCs w:val="21"/>
+          <w:shd w:val="clear" w:color="auto" w:fill="FFFFFF"/>
+        </w:rPr>
+        <w:br/>
+        <w:t xml:space="preserve">    </w:t>
+      </w:r>
+      <w:r>
+        <w:rPr>
+          <w:rFonts w:ascii="Consolas" w:eastAsia="Times New Roman" w:hAnsi="Consolas" w:cs="Times New Roman"/>
+          <w:color w:val="00979D"/>
+          <w:sz w:val="21"/>
+          <w:szCs w:val="21"/>
+          <w:shd w:val="clear" w:color="auto" w:fill="FFFFFF"/>
+        </w:rPr>
+        <w:t>double</w:t>
+      </w:r>
+      <w:r>
+        <w:rPr>
+          <w:rFonts w:ascii="Consolas" w:eastAsia="Times New Roman" w:hAnsi="Consolas" w:cs="Times New Roman"/>
+          <w:color w:val="434F54"/>
+          <w:sz w:val="21"/>
+          <w:szCs w:val="21"/>
+          <w:shd w:val="clear" w:color="auto" w:fill="FFFFFF"/>
+        </w:rPr>
+        <w:t xml:space="preserve"> time_spend = (</w:t>
+      </w:r>
+      <w:r>
+        <w:rPr>
+          <w:rFonts w:ascii="Consolas" w:eastAsia="Times New Roman" w:hAnsi="Consolas" w:cs="Times New Roman"/>
+          <w:color w:val="00979D"/>
+          <w:sz w:val="21"/>
+          <w:szCs w:val="21"/>
+          <w:shd w:val="clear" w:color="auto" w:fill="FFFFFF"/>
+        </w:rPr>
+        <w:t>double</w:t>
+      </w:r>
+      <w:r>
+        <w:rPr>
+          <w:rFonts w:ascii="Consolas" w:eastAsia="Times New Roman" w:hAnsi="Consolas" w:cs="Times New Roman"/>
+          <w:color w:val="434F54"/>
+          <w:sz w:val="21"/>
+          <w:szCs w:val="21"/>
+          <w:shd w:val="clear" w:color="auto" w:fill="FFFFFF"/>
+        </w:rPr>
+        <w:t xml:space="preserve">)(end - begin) * </w:t>
+      </w:r>
+      <w:r>
+        <w:rPr>
+          <w:rFonts w:ascii="Consolas" w:eastAsia="Times New Roman" w:hAnsi="Consolas" w:cs="Times New Roman"/>
+          <w:color w:val="8A7B52"/>
+          <w:sz w:val="21"/>
+          <w:szCs w:val="21"/>
+          <w:shd w:val="clear" w:color="auto" w:fill="FFFFFF"/>
+        </w:rPr>
+        <w:t>1000.0</w:t>
+      </w:r>
+      <w:r>
+        <w:rPr>
+          <w:rFonts w:ascii="Consolas" w:eastAsia="Times New Roman" w:hAnsi="Consolas" w:cs="Times New Roman"/>
+          <w:color w:val="434F54"/>
+          <w:sz w:val="21"/>
+          <w:szCs w:val="21"/>
+          <w:shd w:val="clear" w:color="auto" w:fill="FFFFFF"/>
+        </w:rPr>
+        <w:t xml:space="preserve"> / CLOCKS_PER_SEC;</w:t>
+      </w:r>
+      <w:r>
+        <w:rPr>
+          <w:rFonts w:ascii="Consolas" w:eastAsia="Times New Roman" w:hAnsi="Consolas" w:cs="Times New Roman"/>
+          <w:color w:val="434F54"/>
+          <w:sz w:val="21"/>
+          <w:szCs w:val="21"/>
+          <w:shd w:val="clear" w:color="auto" w:fill="FFFFFF"/>
+        </w:rPr>
+        <w:br/>
+        <w:t xml:space="preserve">    </w:t>
+      </w:r>
+      <w:r>
+        <w:rPr>
+          <w:rFonts w:ascii="Consolas" w:eastAsia="Times New Roman" w:hAnsi="Consolas" w:cs="Times New Roman"/>
+          <w:color w:val="00979D"/>
+          <w:sz w:val="21"/>
+          <w:szCs w:val="21"/>
+          <w:shd w:val="clear" w:color="auto" w:fill="FFFFFF"/>
+        </w:rPr>
+        <w:t>return</w:t>
+      </w:r>
+      <w:r>
+        <w:rPr>
+          <w:rFonts w:ascii="Consolas" w:eastAsia="Times New Roman" w:hAnsi="Consolas" w:cs="Times New Roman"/>
+          <w:color w:val="434F54"/>
+          <w:sz w:val="21"/>
+          <w:szCs w:val="21"/>
+          <w:shd w:val="clear" w:color="auto" w:fill="FFFFFF"/>
+        </w:rPr>
+        <w:t xml:space="preserve"> time_spend;</w:t>
+      </w:r>
+      <w:r>
+        <w:rPr>
+          <w:rFonts w:ascii="Consolas" w:eastAsia="Times New Roman" w:hAnsi="Consolas" w:cs="Times New Roman"/>
+          <w:color w:val="434F54"/>
+          <w:sz w:val="21"/>
+          <w:szCs w:val="21"/>
+          <w:shd w:val="clear" w:color="auto" w:fill="FFFFFF"/>
+        </w:rPr>
+        <w:br/>
+        <w:t>}</w:t>
+      </w:r>
+      <w:r>
+        <w:rPr>
+          <w:rFonts w:ascii="Consolas" w:eastAsia="Times New Roman" w:hAnsi="Consolas" w:cs="Times New Roman"/>
+          <w:color w:val="434F54"/>
+          <w:sz w:val="21"/>
+          <w:szCs w:val="21"/>
+          <w:shd w:val="clear" w:color="auto" w:fill="FFFFFF"/>
+        </w:rPr>
+        <w:br/>
+      </w:r>
+      <w:r>
+        <w:rPr>
+          <w:rFonts w:ascii="Consolas" w:eastAsia="Times New Roman" w:hAnsi="Consolas" w:cs="Times New Roman"/>
+          <w:color w:val="434F54"/>
+          <w:sz w:val="21"/>
+          <w:szCs w:val="21"/>
+          <w:shd w:val="clear" w:color="auto" w:fill="FFFFFF"/>
+        </w:rPr>
+        <w:br/>
+      </w:r>
+      <w:r>
+        <w:rPr>
+          <w:rFonts w:ascii="Consolas" w:eastAsia="Times New Roman" w:hAnsi="Consolas" w:cs="Times New Roman"/>
+          <w:color w:val="00979D"/>
+          <w:sz w:val="21"/>
+          <w:szCs w:val="21"/>
+          <w:shd w:val="clear" w:color="auto" w:fill="FFFFFF"/>
+        </w:rPr>
+        <w:t>int</w:t>
+      </w:r>
+      <w:r>
+        <w:rPr>
+          <w:rFonts w:ascii="Consolas" w:eastAsia="Times New Roman" w:hAnsi="Consolas" w:cs="Times New Roman"/>
+          <w:color w:val="728E00"/>
+          <w:sz w:val="21"/>
+          <w:szCs w:val="21"/>
+          <w:shd w:val="clear" w:color="auto" w:fill="FFFFFF"/>
+        </w:rPr>
+        <w:t xml:space="preserve"> </w:t>
+      </w:r>
+      <w:r>
+        <w:rPr>
+          <w:rFonts w:ascii="Consolas" w:eastAsia="Times New Roman" w:hAnsi="Consolas" w:cs="Times New Roman"/>
+          <w:b/>
+          <w:bCs/>
+          <w:color w:val="880000"/>
+          <w:sz w:val="21"/>
+          <w:szCs w:val="21"/>
+          <w:shd w:val="clear" w:color="auto" w:fill="FFFFFF"/>
+        </w:rPr>
+        <w:t>main</w:t>
+      </w:r>
+      <w:r>
+        <w:rPr>
+          <w:rFonts w:ascii="Consolas" w:eastAsia="Times New Roman" w:hAnsi="Consolas" w:cs="Times New Roman"/>
+          <w:color w:val="728E00"/>
+          <w:sz w:val="21"/>
+          <w:szCs w:val="21"/>
+          <w:shd w:val="clear" w:color="auto" w:fill="FFFFFF"/>
+        </w:rPr>
+        <w:t>()</w:t>
+      </w:r>
+      <w:r>
+        <w:rPr>
+          <w:rFonts w:ascii="Consolas" w:eastAsia="Times New Roman" w:hAnsi="Consolas" w:cs="Times New Roman"/>
+          <w:color w:val="728E00"/>
+          <w:sz w:val="21"/>
+          <w:szCs w:val="21"/>
+          <w:shd w:val="clear" w:color="auto" w:fill="FFFFFF"/>
+        </w:rPr>
+        <w:br/>
+      </w:r>
+      <w:r>
+        <w:rPr>
+          <w:rFonts w:ascii="Consolas" w:eastAsia="Times New Roman" w:hAnsi="Consolas" w:cs="Times New Roman"/>
+          <w:color w:val="434F54"/>
+          <w:sz w:val="21"/>
+          <w:szCs w:val="21"/>
+          <w:shd w:val="clear" w:color="auto" w:fill="FFFFFF"/>
+        </w:rPr>
+        <w:t>{</w:t>
+      </w:r>
+      <w:r>
+        <w:rPr>
+          <w:rFonts w:ascii="Consolas" w:eastAsia="Times New Roman" w:hAnsi="Consolas" w:cs="Times New Roman"/>
+          <w:color w:val="434F54"/>
+          <w:sz w:val="21"/>
+          <w:szCs w:val="21"/>
+          <w:shd w:val="clear" w:color="auto" w:fill="FFFFFF"/>
+        </w:rPr>
+        <w:br/>
+        <w:t xml:space="preserve">    </w:t>
+      </w:r>
+      <w:r>
+        <w:rPr>
+          <w:rFonts w:ascii="Consolas" w:eastAsia="Times New Roman" w:hAnsi="Consolas" w:cs="Times New Roman"/>
+          <w:color w:val="00979D"/>
+          <w:sz w:val="21"/>
+          <w:szCs w:val="21"/>
+          <w:shd w:val="clear" w:color="auto" w:fill="FFFFFF"/>
+        </w:rPr>
+        <w:t>double</w:t>
+      </w:r>
+      <w:r>
+        <w:rPr>
+          <w:rFonts w:ascii="Consolas" w:eastAsia="Times New Roman" w:hAnsi="Consolas" w:cs="Times New Roman"/>
+          <w:color w:val="434F54"/>
+          <w:sz w:val="21"/>
+          <w:szCs w:val="21"/>
+          <w:shd w:val="clear" w:color="auto" w:fill="FFFFFF"/>
+        </w:rPr>
+        <w:t xml:space="preserve"> time_spend = calculate(</w:t>
+      </w:r>
+      <w:r>
+        <w:rPr>
+          <w:rFonts w:ascii="Consolas" w:eastAsia="Times New Roman" w:hAnsi="Consolas" w:cs="Times New Roman"/>
+          <w:color w:val="8A7B52"/>
+          <w:sz w:val="21"/>
+          <w:szCs w:val="21"/>
+          <w:shd w:val="clear" w:color="auto" w:fill="FFFFFF"/>
+        </w:rPr>
+        <w:t>500000</w:t>
+      </w:r>
+      <w:r>
+        <w:rPr>
+          <w:rFonts w:ascii="Consolas" w:eastAsia="Times New Roman" w:hAnsi="Consolas" w:cs="Times New Roman"/>
+          <w:color w:val="434F54"/>
+          <w:sz w:val="21"/>
+          <w:szCs w:val="21"/>
+          <w:shd w:val="clear" w:color="auto" w:fill="FFFFFF"/>
+        </w:rPr>
+        <w:t>);</w:t>
+      </w:r>
+      <w:r>
+        <w:rPr>
+          <w:rFonts w:ascii="Consolas" w:eastAsia="Times New Roman" w:hAnsi="Consolas" w:cs="Times New Roman"/>
+          <w:color w:val="434F54"/>
+          <w:sz w:val="21"/>
+          <w:szCs w:val="21"/>
+          <w:shd w:val="clear" w:color="auto" w:fill="FFFFFF"/>
+        </w:rPr>
+        <w:br/>
+        <w:t xml:space="preserve">    </w:t>
+      </w:r>
+      <w:r>
+        <w:rPr>
+          <w:rFonts w:ascii="Consolas" w:eastAsia="Times New Roman" w:hAnsi="Consolas" w:cs="Times New Roman"/>
+          <w:color w:val="D35400"/>
+          <w:sz w:val="21"/>
+          <w:szCs w:val="21"/>
+          <w:shd w:val="clear" w:color="auto" w:fill="FFFFFF"/>
+        </w:rPr>
+        <w:t>printf</w:t>
+      </w:r>
+      <w:r>
+        <w:rPr>
+          <w:rFonts w:ascii="Consolas" w:eastAsia="Times New Roman" w:hAnsi="Consolas" w:cs="Times New Roman"/>
+          <w:color w:val="434F54"/>
+          <w:sz w:val="21"/>
+          <w:szCs w:val="21"/>
+          <w:shd w:val="clear" w:color="auto" w:fill="FFFFFF"/>
+        </w:rPr>
+        <w:t>(</w:t>
+      </w:r>
+      <w:r>
+        <w:rPr>
+          <w:rFonts w:ascii="Consolas" w:eastAsia="Times New Roman" w:hAnsi="Consolas" w:cs="Times New Roman"/>
+          <w:color w:val="005C5F"/>
+          <w:sz w:val="21"/>
+          <w:szCs w:val="21"/>
+          <w:shd w:val="clear" w:color="auto" w:fill="FFFFFF"/>
+        </w:rPr>
+        <w:t>"Time= %f\n"</w:t>
+      </w:r>
+      <w:r>
+        <w:rPr>
+          <w:rFonts w:ascii="Consolas" w:eastAsia="Times New Roman" w:hAnsi="Consolas" w:cs="Times New Roman"/>
+          <w:color w:val="434F54"/>
+          <w:sz w:val="21"/>
+          <w:szCs w:val="21"/>
+          <w:shd w:val="clear" w:color="auto" w:fill="FFFFFF"/>
+        </w:rPr>
+        <w:t>, time_spend);</w:t>
+      </w:r>
+      <w:r>
+        <w:rPr>
+          <w:rFonts w:ascii="Consolas" w:eastAsia="Times New Roman" w:hAnsi="Consolas" w:cs="Times New Roman"/>
+          <w:color w:val="434F54"/>
+          <w:sz w:val="21"/>
+          <w:szCs w:val="21"/>
+          <w:shd w:val="clear" w:color="auto" w:fill="FFFFFF"/>
+        </w:rPr>
+        <w:br/>
+        <w:t xml:space="preserve">    </w:t>
+      </w:r>
+      <w:r>
+        <w:rPr>
+          <w:rFonts w:ascii="Consolas" w:eastAsia="Times New Roman" w:hAnsi="Consolas" w:cs="Times New Roman"/>
+          <w:color w:val="00979D"/>
+          <w:sz w:val="21"/>
+          <w:szCs w:val="21"/>
+          <w:shd w:val="clear" w:color="auto" w:fill="FFFFFF"/>
+        </w:rPr>
+        <w:t>return</w:t>
+      </w:r>
+      <w:r>
+        <w:rPr>
+          <w:rFonts w:ascii="Consolas" w:eastAsia="Times New Roman" w:hAnsi="Consolas" w:cs="Times New Roman"/>
+          <w:color w:val="434F54"/>
+          <w:sz w:val="21"/>
+          <w:szCs w:val="21"/>
+          <w:shd w:val="clear" w:color="auto" w:fill="FFFFFF"/>
+        </w:rPr>
+        <w:t xml:space="preserve"> </w:t>
+      </w:r>
+      <w:r>
+        <w:rPr>
+          <w:rFonts w:ascii="Consolas" w:eastAsia="Times New Roman" w:hAnsi="Consolas" w:cs="Times New Roman"/>
+          <w:color w:val="8A7B52"/>
+          <w:sz w:val="21"/>
+          <w:szCs w:val="21"/>
+          <w:shd w:val="clear" w:color="auto" w:fill="FFFFFF"/>
+        </w:rPr>
+        <w:t>0</w:t>
+      </w:r>
+      <w:r>
+        <w:rPr>
+          <w:rFonts w:ascii="Consolas" w:eastAsia="Times New Roman" w:hAnsi="Consolas" w:cs="Times New Roman"/>
+          <w:color w:val="434F54"/>
+          <w:sz w:val="21"/>
+          <w:szCs w:val="21"/>
+          <w:shd w:val="clear" w:color="auto" w:fill="FFFFFF"/>
+        </w:rPr>
+        <w:t>;</w:t>
+      </w:r>
+      <w:r>
+        <w:rPr>
+          <w:rFonts w:ascii="Consolas" w:eastAsia="Times New Roman" w:hAnsi="Consolas" w:cs="Times New Roman"/>
+          <w:color w:val="434F54"/>
+          <w:sz w:val="21"/>
+          <w:szCs w:val="21"/>
+          <w:shd w:val="clear" w:color="auto" w:fill="FFFFFF"/>
+        </w:rPr>
+        <w:br/>
+        <w:t>}</w:t>
+      </w:r>
+    </w:p>
+    <w:p>
+      <w:pPr>
+        <w:bidi/>
+        <w:jc w:val="left"/>
+        <w:rPr>
+          <w:rFonts w:cs="B Nazanin" w:hint="cs"/>
+          <w:b/>
+          <w:bCs/>
+          <w:sz w:val="28"/>
+          <w:szCs w:val="28"/>
+          <w:lang w:bidi="fa-IR"/>
         </w:rPr>
       </w:pPr>
     </w:p>
     <w:sectPr>
-      <w:headerReference w:type="default" r:id="rId8"/>
-      <w:footerReference w:type="default" r:id="rId9"/>
-      <w:headerReference w:type="first" r:id="rId10"/>
-      <w:footerReference w:type="first" r:id="rId11"/>
+      <w:headerReference w:type="default" r:id="rId14"/>
+      <w:footerReference w:type="default" r:id="rId15"/>
+      <w:headerReference w:type="first" r:id="rId16"/>
+      <w:footerReference w:type="first" r:id="rId17"/>
       <w:endnotePr>
         <w:numFmt w:val="decimal"/>
       </w:endnotePr>
@@ -1805,7 +9723,7 @@
   <w:style w:type="paragraph" w:default="1" w:styleId="Normal">
     <w:name w:val="Normal"/>
     <w:qFormat/>
-    <w:rsid w:val="00D4459B"/>
+    <w:rsid w:val="005457CD"/>
   </w:style>
   <w:style w:type="paragraph" w:styleId="Heading1">
     <w:name w:val="heading 1"/>
@@ -2531,6 +10449,42 @@
     <w:uiPriority w:val="99"/>
     <w:rsid w:val="002F1D0A"/>
   </w:style>
+  <w:style w:type="table" w:styleId="TableGrid">
+    <w:name w:val="Table Grid"/>
+    <w:basedOn w:val="TableNormal"/>
+    <w:uiPriority w:val="39"/>
+    <w:rsid w:val="005457CD"/>
+    <w:pPr>
+      <w:spacing w:after="0" w:line="240" w:lineRule="auto"/>
+    </w:pPr>
+    <w:tblPr>
+      <w:tblBorders>
+        <w:top w:val="single" w:sz="4" w:space="0" w:color="auto"/>
+        <w:left w:val="single" w:sz="4" w:space="0" w:color="auto"/>
+        <w:bottom w:val="single" w:sz="4" w:space="0" w:color="auto"/>
+        <w:right w:val="single" w:sz="4" w:space="0" w:color="auto"/>
+        <w:insideH w:val="single" w:sz="4" w:space="0" w:color="auto"/>
+        <w:insideV w:val="single" w:sz="4" w:space="0" w:color="auto"/>
+      </w:tblBorders>
+    </w:tblPr>
+  </w:style>
+  <w:style w:type="paragraph" w:styleId="NormalWeb">
+    <w:name w:val="Normal (Web)"/>
+    <w:basedOn w:val="Normal"/>
+    <w:uiPriority w:val="99"/>
+    <w:semiHidden/>
+    <w:unhideWhenUsed/>
+    <w:rsid w:val="005457CD"/>
+    <w:pPr>
+      <w:spacing w:before="100" w:beforeAutospacing="1" w:after="100" w:afterAutospacing="1" w:line="240" w:lineRule="auto"/>
+      <w:jc w:val="left"/>
+    </w:pPr>
+    <w:rPr>
+      <w:rFonts w:ascii="Times New Roman" w:eastAsia="Times New Roman" w:hAnsi="Times New Roman" w:cs="Times New Roman"/>
+      <w:sz w:val="24"/>
+      <w:szCs w:val="24"/>
+    </w:rPr>
+  </w:style>
 </w:styles>
 </file>
 
